--- a/op/lab4.1/lab4.1.docx
+++ b/op/lab4.1/lab4.1.docx
@@ -84,8 +84,8 @@
         <w:tblLook w:val="0000" w:noHBand="0" w:noVBand="0" w:firstColumn="0" w:lastRow="0" w:lastColumn="0" w:firstRow="0"/>
       </w:tblPr>
       <w:tblGrid>
-        <w:gridCol w:w="3232"/>
-        <w:gridCol w:w="292"/>
+        <w:gridCol w:w="3231"/>
+        <w:gridCol w:w="293"/>
         <w:gridCol w:w="2824"/>
         <w:gridCol w:w="273"/>
         <w:gridCol w:w="3018"/>
@@ -94,7 +94,7 @@
         <w:trPr/>
         <w:tc>
           <w:tcPr>
-            <w:tcW w:w="3232" w:type="dxa"/>
+            <w:tcW w:w="3231" w:type="dxa"/>
             <w:tcBorders>
               <w:bottom w:val="single" w:sz="4" w:space="0" w:color="000000"/>
             </w:tcBorders>
@@ -119,7 +119,7 @@
         </w:tc>
         <w:tc>
           <w:tcPr>
-            <w:tcW w:w="292" w:type="dxa"/>
+            <w:tcW w:w="293" w:type="dxa"/>
             <w:tcBorders/>
             <w:vAlign w:val="center"/>
           </w:tcPr>
@@ -219,7 +219,7 @@
         <w:trPr/>
         <w:tc>
           <w:tcPr>
-            <w:tcW w:w="3232" w:type="dxa"/>
+            <w:tcW w:w="3231" w:type="dxa"/>
             <w:tcBorders/>
             <w:vAlign w:val="center"/>
           </w:tcPr>
@@ -246,7 +246,7 @@
         </w:tc>
         <w:tc>
           <w:tcPr>
-            <w:tcW w:w="292" w:type="dxa"/>
+            <w:tcW w:w="293" w:type="dxa"/>
             <w:tcBorders/>
             <w:vAlign w:val="center"/>
           </w:tcPr>
@@ -395,7 +395,19 @@
               <w:rPr>
                 <w:lang w:val="ru-RU"/>
               </w:rPr>
-              <w:t>ОТЧЕТ О ЛАБОРАТОРНОЙ РАБОТЕ № 3.1</w:t>
+              <w:t xml:space="preserve">ОТЧЕТ О ЛАБОРАТОРНОЙ РАБОТЕ № </w:t>
+            </w:r>
+            <w:r>
+              <w:rPr>
+                <w:lang w:val="ru-RU"/>
+              </w:rPr>
+              <w:t>4</w:t>
+            </w:r>
+            <w:r>
+              <w:rPr>
+                <w:lang w:val="ru-RU"/>
+              </w:rPr>
+              <w:t>.1</w:t>
             </w:r>
           </w:p>
         </w:tc>
@@ -424,7 +436,7 @@
                 <w:szCs w:val="32"/>
                 <w:lang w:val="ru-RU"/>
               </w:rPr>
-              <w:t>РЕКУРСИВНЫЙ АЛГОРИТМ</w:t>
+              <w:t>ОЦЕНКА СЛОЖНОСТИ АЛГОРИТМОВ</w:t>
             </w:r>
           </w:p>
         </w:tc>
@@ -923,6 +935,7 @@
             <w:rPr>
               <w:webHidden/>
               <w:rStyle w:val="IndexLink"/>
+              <w:vanish w:val="false"/>
             </w:rPr>
             <w:instrText xml:space="preserve"> TOC \z \t "H1,1,DIV1,1,DIV2,2" \h</w:instrText>
           </w:r>
@@ -930,6 +943,7 @@
             <w:rPr>
               <w:webHidden/>
               <w:rStyle w:val="IndexLink"/>
+              <w:vanish w:val="false"/>
             </w:rPr>
             <w:fldChar w:fldCharType="separate"/>
           </w:r>
@@ -938,6 +952,7 @@
               <w:rPr>
                 <w:webHidden/>
                 <w:rStyle w:val="IndexLink"/>
+                <w:vanish w:val="false"/>
               </w:rPr>
               <w:t>1 Постановка задачи</w:t>
               <w:tab/>
@@ -959,6 +974,7 @@
               <w:rPr>
                 <w:webHidden/>
                 <w:rStyle w:val="IndexLink"/>
+                <w:vanish w:val="false"/>
               </w:rPr>
               <w:t>2 Схема алгоритма решения</w:t>
               <w:tab/>
@@ -980,6 +996,7 @@
               <w:rPr>
                 <w:webHidden/>
                 <w:rStyle w:val="IndexLink"/>
+                <w:vanish w:val="false"/>
               </w:rPr>
               <w:t>3 Полное описание реализованной функции</w:t>
               <w:tab/>
@@ -1001,6 +1018,7 @@
               <w:rPr>
                 <w:webHidden/>
                 <w:rStyle w:val="IndexLink"/>
+                <w:vanish w:val="false"/>
               </w:rPr>
               <w:t>4 Листинг программы</w:t>
               <w:tab/>
@@ -1022,6 +1040,7 @@
               <w:rPr>
                 <w:webHidden/>
                 <w:rStyle w:val="IndexLink"/>
+                <w:vanish w:val="false"/>
               </w:rPr>
               <w:t>5 Результаты тестирования программы и функции</w:t>
               <w:tab/>
@@ -1043,6 +1062,7 @@
               <w:rPr>
                 <w:webHidden/>
                 <w:rStyle w:val="IndexLink"/>
+                <w:vanish w:val="false"/>
               </w:rPr>
               <w:t>6 Вывод по результату тестирования</w:t>
               <w:tab/>
@@ -1052,6 +1072,7 @@
           <w:r>
             <w:rPr>
               <w:rStyle w:val="IndexLink"/>
+              <w:vanish w:val="false"/>
             </w:rPr>
             <w:fldChar w:fldCharType="end"/>
           </w:r>
@@ -1104,7 +1125,11 @@
         <w:rPr>
           <w:lang w:val="ru-RU"/>
         </w:rPr>
-        <w:t>Задача: реализовать программную функцию на языке C/С++, выполняющую поставленную задачу. Вариант задания, пример входных и выходных данных представлен в таблице 1.</w:t>
+        <w:t xml:space="preserve">Задача: реализовать алгоритм на языке C/С++, выполняющий поставленную задачу. Вариант задания, пример входных и выходных данных представлен в таблице 1. Глобальные параметры использовать запрещено; допустимо </w:t>
+      </w:r>
+      <w:r>
+        <w:rPr/>
+        <w:t>использование дополнительных функций.</w:t>
       </w:r>
     </w:p>
     <w:p>
@@ -1118,7 +1143,7 @@
       </w:pPr>
       <w:r>
         <w:rPr/>
-        <w:t>Написать код функции, принимающей в качестве аргументов и возвращающей все необходимые параметры, без использования глобальных переменных. Допустимо использование дополнительных функций.</w:t>
+        <w:t>Разработанный алгоритм должен быть реализован в виде цельной программной функции (или нескольких функций) так, чтобы мог быть многократно применен с различными исходными данными и при этом не включал команды, не относящиеся к решаемой задаче, например, ввод и вывод исходных данных на консоль или в файл.</w:t>
       </w:r>
     </w:p>
     <w:p>
@@ -1132,7 +1157,7 @@
       </w:pPr>
       <w:r>
         <w:rPr/>
-        <w:t>Протестировать функцию для всех возможных исключительных ситуаций, особое значение придается тестам на возникновение ошибок в ходе работы программы.</w:t>
+        <w:t>Произвести теоретическую оценку количества используемых операций разработанного алгоритма.</w:t>
       </w:r>
     </w:p>
     <w:p>
@@ -1146,21 +1171,18 @@
       </w:pPr>
       <w:r>
         <w:rPr/>
-        <w:t>Из наименования функции и принимаемых аргументов должно быть ясно их назначение.</w:t>
-      </w:r>
-    </w:p>
-    <w:p>
-      <w:pPr>
-        <w:pStyle w:val="MAINTEXT1"/>
-        <w:numPr>
-          <w:ilvl w:val="0"/>
-          <w:numId w:val="4"/>
-        </w:numPr>
+        <w:t xml:space="preserve">Произвести экспериментальную проверку времени работы разработанного алгоритма, определив его класс сложности для среднего случая. Измерить среднее время для </w:t>
+      </w:r>
+      <w:r>
+        <w:rPr>
+          <w:i/>
+          <w:iCs/>
+        </w:rPr>
+        <w:t>Test_Count</w:t>
+      </w:r>
+      <w:r>
         <w:rPr/>
-      </w:pPr>
-      <w:r>
-        <w:rPr/>
-        <w:t>В ходе тестирования функции при каждом вызове рекурсивной функции необходимо вывести отладочную информацию: порядковый номер вызова рекурсивной функции, значения изменяющегося аргумента и возвращаемого значения, если они присутствуют. Привести глубину рекурсии для каждого тестового примера.</w:t>
+        <w:t xml:space="preserve"> повторений при различных размерностях входных данных.</w:t>
       </w:r>
     </w:p>
     <w:p>
@@ -1218,7 +1240,7 @@
     <w:tbl>
       <w:tblPr>
         <w:tblStyle w:val="af"/>
-        <w:tblW w:w="9573" w:type="dxa"/>
+        <w:tblW w:w="9574" w:type="dxa"/>
         <w:jc w:val="center"/>
         <w:tblInd w:w="0" w:type="dxa"/>
         <w:tblLayout w:type="fixed"/>
@@ -1232,8 +1254,8 @@
       </w:tblPr>
       <w:tblGrid>
         <w:gridCol w:w="419"/>
-        <w:gridCol w:w="6067"/>
-        <w:gridCol w:w="1562"/>
+        <w:gridCol w:w="5518"/>
+        <w:gridCol w:w="2111"/>
         <w:gridCol w:w="1524"/>
       </w:tblGrid>
       <w:tr>
@@ -1267,7 +1289,7 @@
         </w:tc>
         <w:tc>
           <w:tcPr>
-            <w:tcW w:w="6067" w:type="dxa"/>
+            <w:tcW w:w="5518" w:type="dxa"/>
             <w:tcBorders/>
             <w:vAlign w:val="center"/>
           </w:tcPr>
@@ -1296,7 +1318,7 @@
         </w:tc>
         <w:tc>
           <w:tcPr>
-            <w:tcW w:w="1562" w:type="dxa"/>
+            <w:tcW w:w="2111" w:type="dxa"/>
             <w:tcBorders/>
             <w:vAlign w:val="center"/>
           </w:tcPr>
@@ -1379,13 +1401,13 @@
                 <w:kern w:val="0"/>
                 <w:lang w:val="ru-RU" w:eastAsia="ru-RU" w:bidi="ar-SA"/>
               </w:rPr>
-              <w:t>7</w:t>
+              <w:t>4</w:t>
             </w:r>
           </w:p>
         </w:tc>
         <w:tc>
           <w:tcPr>
-            <w:tcW w:w="6067" w:type="dxa"/>
+            <w:tcW w:w="5518" w:type="dxa"/>
             <w:tcBorders/>
           </w:tcPr>
           <w:p>
@@ -1407,57 +1429,47 @@
                 <w:kern w:val="0"/>
                 <w:lang w:val="ru-RU" w:eastAsia="ru-RU" w:bidi="ar-SA"/>
               </w:rPr>
-              <w:t>Реализовать рекурсивную функцию вычисления (ax + b)((a - 1) x + b - 1)...((a - k ) x + b - k )...( x + 1) по заданным a,b,x. При условии, что</w:t>
-            </w:r>
-          </w:p>
-          <w:p>
-            <w:pPr>
-              <w:pStyle w:val="MAINTEXT1"/>
-              <w:widowControl w:val="false"/>
-              <w:spacing w:lineRule="auto" w:line="240" w:before="0" w:after="0"/>
-              <w:ind w:hanging="0"/>
-              <w:jc w:val="left"/>
-              <w:rPr>
-                <w:rFonts w:ascii="Times New Roman" w:hAnsi="Times New Roman" w:eastAsia="Times New Roman" w:cs="Times New Roman"/>
+              <w:t>Алгоритм нахождения всех вхождений строки A в строку B. Сложность определяется размером строк N</w:t>
+            </w:r>
+            <w:r>
+              <w:rPr>
+                <w:rFonts w:eastAsia="Times New Roman" w:cs="Times New Roman"/>
                 <w:kern w:val="0"/>
+                <w:vertAlign w:val="subscript"/>
                 <w:lang w:val="ru-RU" w:eastAsia="ru-RU" w:bidi="ar-SA"/>
               </w:rPr>
-            </w:pPr>
+              <w:t>A</w:t>
+            </w:r>
             <w:r>
               <w:rPr>
                 <w:rFonts w:eastAsia="Times New Roman" w:cs="Times New Roman"/>
                 <w:kern w:val="0"/>
                 <w:lang w:val="ru-RU" w:eastAsia="ru-RU" w:bidi="ar-SA"/>
               </w:rPr>
-              <w:t>если a-k&lt; 1,то a-k = 1,</w:t>
-            </w:r>
-          </w:p>
-          <w:p>
-            <w:pPr>
-              <w:pStyle w:val="MAINTEXT1"/>
-              <w:widowControl w:val="false"/>
-              <w:spacing w:lineRule="auto" w:line="240" w:before="0" w:after="0"/>
-              <w:ind w:hanging="0"/>
-              <w:jc w:val="left"/>
-              <w:rPr>
-                <w:rFonts w:ascii="Times New Roman" w:hAnsi="Times New Roman" w:eastAsia="Times New Roman" w:cs="Times New Roman"/>
+              <w:t>, N</w:t>
+            </w:r>
+            <w:r>
+              <w:rPr>
+                <w:rFonts w:eastAsia="Times New Roman" w:cs="Times New Roman"/>
                 <w:kern w:val="0"/>
+                <w:vertAlign w:val="subscript"/>
                 <w:lang w:val="ru-RU" w:eastAsia="ru-RU" w:bidi="ar-SA"/>
               </w:rPr>
-            </w:pPr>
+              <w:t>B</w:t>
+            </w:r>
             <w:r>
               <w:rPr>
                 <w:rFonts w:eastAsia="Times New Roman" w:cs="Times New Roman"/>
                 <w:kern w:val="0"/>
                 <w:lang w:val="ru-RU" w:eastAsia="ru-RU" w:bidi="ar-SA"/>
               </w:rPr>
-              <w:t>если b-k&lt;1,то b-k = 1.</w:t>
+              <w:t>.</w:t>
             </w:r>
           </w:p>
         </w:tc>
         <w:tc>
           <w:tcPr>
-            <w:tcW w:w="1562" w:type="dxa"/>
+            <w:tcW w:w="2111" w:type="dxa"/>
             <w:tcBorders/>
           </w:tcPr>
           <w:p>
@@ -1479,7 +1491,29 @@
                 <w:kern w:val="0"/>
                 <w:lang w:val="ru-RU" w:eastAsia="ru-RU" w:bidi="ar-SA"/>
               </w:rPr>
-              <w:t>2, 3, 1</w:t>
+              <w:t>A = “de”</w:t>
+            </w:r>
+          </w:p>
+          <w:p>
+            <w:pPr>
+              <w:pStyle w:val="MAINTEXT1"/>
+              <w:widowControl w:val="false"/>
+              <w:spacing w:lineRule="auto" w:line="240" w:before="0" w:after="0"/>
+              <w:ind w:hanging="0"/>
+              <w:jc w:val="left"/>
+              <w:rPr>
+                <w:rFonts w:ascii="Times New Roman" w:hAnsi="Times New Roman" w:eastAsia="Times New Roman" w:cs="Times New Roman"/>
+                <w:kern w:val="0"/>
+                <w:lang w:val="ru-RU" w:eastAsia="ru-RU" w:bidi="ar-SA"/>
+              </w:rPr>
+            </w:pPr>
+            <w:r>
+              <w:rPr>
+                <w:rFonts w:eastAsia="Times New Roman" w:cs="Times New Roman"/>
+                <w:kern w:val="0"/>
+                <w:lang w:val="ru-RU" w:eastAsia="ru-RU" w:bidi="ar-SA"/>
+              </w:rPr>
+              <w:t>B = “abcdede”</w:t>
             </w:r>
           </w:p>
         </w:tc>
@@ -1507,7 +1541,7 @@
                 <w:kern w:val="0"/>
                 <w:lang w:val="ru-RU" w:eastAsia="ru-RU" w:bidi="ar-SA"/>
               </w:rPr>
-              <w:t>30</w:t>
+              <w:t>3, 5</w:t>
             </w:r>
           </w:p>
         </w:tc>
@@ -1685,7 +1719,7 @@
       </w:pPr>
       <w:r>
         <w:rPr/>
-        <w:t>Функция calculate_recursion_with_debug рекурсивно вычисляет значение выражения (ax + b)((a - 1) x + b - 1)...((a - k ) x + b - k )...( x + 1) с учетом заданных значений a, b, и x. При этом, если значение выражения (a−k) или (b−k) становится меньше 1, то оно заменяется на 1. Функция также выводит отладочную информацию о каждом вызове. Принимает следующие аргументы:</w:t>
+        <w:t>Функция calculate_recursion_with_debug рекурсивно вычисляет. Принимает следующие аргументы:</w:t>
       </w:r>
     </w:p>
     <w:p>
@@ -1700,98 +1734,19 @@
         </w:rPr>
       </w:pPr>
       <w:r>
-        <w:rPr>
-          <w:lang w:val="ru-RU"/>
-        </w:rPr>
-        <w:t>int a — начальное значение параметра a.</w:t>
+        <w:rPr/>
       </w:r>
     </w:p>
     <w:p>
       <w:pPr>
         <w:pStyle w:val="MAINTEXT1"/>
-        <w:numPr>
-          <w:ilvl w:val="0"/>
-          <w:numId w:val="2"/>
-        </w:numPr>
-        <w:rPr>
-          <w:lang w:val="ru-RU"/>
-        </w:rPr>
-      </w:pPr>
-      <w:r>
-        <w:rPr>
-          <w:lang w:val="ru-RU"/>
-        </w:rPr>
-        <w:t>int b — начальное значение параметра b.</w:t>
-      </w:r>
-    </w:p>
-    <w:p>
-      <w:pPr>
-        <w:pStyle w:val="MAINTEXT1"/>
-        <w:numPr>
-          <w:ilvl w:val="0"/>
-          <w:numId w:val="2"/>
-        </w:numPr>
-        <w:rPr>
-          <w:lang w:val="ru-RU"/>
-        </w:rPr>
-      </w:pPr>
-      <w:r>
-        <w:rPr>
-          <w:lang w:val="ru-RU"/>
-        </w:rPr>
-        <w:t>int x — начальное значение параметра x.</w:t>
-      </w:r>
-    </w:p>
-    <w:p>
-      <w:pPr>
-        <w:pStyle w:val="MAINTEXT1"/>
-        <w:numPr>
-          <w:ilvl w:val="0"/>
-          <w:numId w:val="2"/>
-        </w:numPr>
-        <w:rPr>
-          <w:lang w:val="ru-RU"/>
-        </w:rPr>
-      </w:pPr>
-      <w:r>
-        <w:rPr>
-          <w:lang w:val="ru-RU"/>
-        </w:rPr>
-        <w:t>int &amp;call_count — ссылка на переменную, отслеживающую количество вызовов функции.</w:t>
-      </w:r>
-    </w:p>
-    <w:p>
-      <w:pPr>
-        <w:pStyle w:val="MAINTEXT1"/>
-        <w:numPr>
-          <w:ilvl w:val="0"/>
-          <w:numId w:val="2"/>
-        </w:numPr>
-        <w:rPr>
-          <w:lang w:val="ru-RU"/>
-        </w:rPr>
-      </w:pPr>
-      <w:r>
-        <w:rPr>
-          <w:lang w:val="ru-RU"/>
-        </w:rPr>
-        <w:t>int k — текущий шаг рекурсии (по умолчанию 0).</w:t>
-      </w:r>
-    </w:p>
-    <w:p>
-      <w:pPr>
-        <w:pStyle w:val="MAINTEXT1"/>
         <w:rPr>
           <w:lang w:val="ru-RU"/>
         </w:rPr>
       </w:pPr>
       <w:r>
         <w:rPr/>
-        <w:t xml:space="preserve">Возвращает int64_t — результат вычисления выражения. </w:t>
-      </w:r>
-      <w:r>
-        <w:rPr/>
-        <w:t>Работа функции происходит следующим образом:</w:t>
+        <w:t>Возвращает ... — результат вычисления выражения. Работа функции происходит следующим образом:</w:t>
       </w:r>
     </w:p>
     <w:p>
@@ -1806,100 +1761,7 @@
         </w:rPr>
       </w:pPr>
       <w:r>
-        <w:rPr>
-          <w:lang w:val="ru-RU"/>
-        </w:rPr>
-        <w:t>Увеличиваем call_count и сохраняем его значение в current_call_count.</w:t>
-      </w:r>
-    </w:p>
-    <w:p>
-      <w:pPr>
-        <w:pStyle w:val="MAINTEXT1"/>
-        <w:numPr>
-          <w:ilvl w:val="0"/>
-          <w:numId w:val="3"/>
-        </w:numPr>
-        <w:rPr>
-          <w:lang w:val="ru-RU"/>
-        </w:rPr>
-      </w:pPr>
-      <w:r>
-        <w:rPr>
-          <w:lang w:val="ru-RU"/>
-        </w:rPr>
-        <w:t>Вычисляем текущие значения (a - k) и (b - k). Если одно из значений меньше 1, заменяем его на 1.</w:t>
-      </w:r>
-    </w:p>
-    <w:p>
-      <w:pPr>
-        <w:pStyle w:val="MAINTEXT1"/>
-        <w:numPr>
-          <w:ilvl w:val="0"/>
-          <w:numId w:val="3"/>
-        </w:numPr>
-        <w:rPr>
-          <w:lang w:val="ru-RU"/>
-        </w:rPr>
-      </w:pPr>
-      <w:r>
-        <w:rPr>
-          <w:lang w:val="ru-RU"/>
-        </w:rPr>
-        <w:t>Выводим отладочную информацию, включающую текущий номер вызова, значение k, и текущие значения (a - k) и (b - k).</w:t>
-      </w:r>
-    </w:p>
-    <w:p>
-      <w:pPr>
-        <w:pStyle w:val="MAINTEXT1"/>
-        <w:numPr>
-          <w:ilvl w:val="0"/>
-          <w:numId w:val="3"/>
-        </w:numPr>
-        <w:rPr>
-          <w:lang w:val="ru-RU"/>
-        </w:rPr>
-      </w:pPr>
-      <w:r>
-        <w:rPr>
-          <w:lang w:val="ru-RU"/>
-        </w:rPr>
-        <w:t>Проверяем базовый случай: если (a - k) == 1 и (b - k) == 1, вычисляем результат как 1 * x + 1, выводим отладочную информацию и возвращаем результат.</w:t>
-      </w:r>
-    </w:p>
-    <w:p>
-      <w:pPr>
-        <w:pStyle w:val="MAINTEXT1"/>
-        <w:numPr>
-          <w:ilvl w:val="0"/>
-          <w:numId w:val="3"/>
-        </w:numPr>
-        <w:rPr>
-          <w:lang w:val="ru-RU"/>
-        </w:rPr>
-      </w:pPr>
-      <w:r>
-        <w:rPr>
-          <w:lang w:val="ru-RU"/>
-        </w:rPr>
-        <w:t>Если базовый случай не достигнут, вычисляем рекурсивно выражение для следующего шага k + 1 и умножаем его на текущее выражение (a - k) * x + (b - k).</w:t>
-      </w:r>
-    </w:p>
-    <w:p>
-      <w:pPr>
-        <w:pStyle w:val="MAINTEXT1"/>
-        <w:numPr>
-          <w:ilvl w:val="0"/>
-          <w:numId w:val="3"/>
-        </w:numPr>
-        <w:rPr>
-          <w:lang w:val="ru-RU"/>
-        </w:rPr>
-      </w:pPr>
-      <w:r>
-        <w:rPr>
-          <w:lang w:val="ru-RU"/>
-        </w:rPr>
-        <w:t>Выводим отладочную информацию о возвращаемом значении и возвращаем результат.</w:t>
+        <w:rPr/>
       </w:r>
       <w:r>
         <w:br w:type="page"/>
@@ -1940,2824 +1802,13 @@
     <w:p>
       <w:pPr>
         <w:pStyle w:val="Normal"/>
-        <w:pBdr/>
         <w:shd w:fill="FAFBFC"/>
         <w:rPr>
           <w:lang w:val="en-US"/>
         </w:rPr>
       </w:pPr>
       <w:r>
-        <w:rPr>
-          <w:rFonts w:ascii="Cascadia Code" w:hAnsi="Cascadia Code"/>
-          <w:b w:val="false"/>
-          <w:i w:val="false"/>
-          <w:color w:val="808000"/>
-          <w:sz w:val="21"/>
-          <w:lang w:val="en-US"/>
-        </w:rPr>
-        <w:t xml:space="preserve">#include </w:t>
-      </w:r>
-      <w:r>
-        <w:rPr>
-          <w:rFonts w:ascii="Cascadia Code" w:hAnsi="Cascadia Code"/>
-          <w:b w:val="false"/>
-          <w:i w:val="false"/>
-          <w:color w:val="106B10"/>
-          <w:sz w:val="21"/>
-          <w:lang w:val="en-US"/>
-        </w:rPr>
-        <w:t>&lt;iostream&gt;</w:t>
-      </w:r>
-      <w:r>
-        <w:rPr>
-          <w:lang w:val="en-US"/>
-        </w:rPr>
-        <w:br/>
-        <w:br/>
-      </w:r>
-      <w:r>
-        <w:rPr>
-          <w:rFonts w:ascii="Cascadia Code" w:hAnsi="Cascadia Code"/>
-          <w:b w:val="false"/>
-          <w:i w:val="false"/>
-          <w:color w:val="371F80"/>
-          <w:sz w:val="21"/>
-          <w:lang w:val="en-US"/>
-        </w:rPr>
-        <w:t xml:space="preserve">int64_t </w:t>
-      </w:r>
-      <w:r>
-        <w:rPr>
-          <w:rFonts w:ascii="Cascadia Code" w:hAnsi="Cascadia Code"/>
-          <w:b w:val="false"/>
-          <w:i w:val="false"/>
-          <w:color w:val="000000"/>
-          <w:sz w:val="21"/>
-          <w:lang w:val="en-US"/>
-        </w:rPr>
-        <w:t>calculate_recursion_with_debug</w:t>
-      </w:r>
-      <w:r>
-        <w:rPr>
-          <w:rFonts w:ascii="Cascadia Code" w:hAnsi="Cascadia Code"/>
-          <w:b w:val="false"/>
-          <w:i w:val="false"/>
-          <w:color w:val="262626"/>
-          <w:sz w:val="21"/>
-          <w:lang w:val="en-US"/>
-        </w:rPr>
-        <w:t>(</w:t>
-      </w:r>
-      <w:r>
-        <w:rPr>
-          <w:rFonts w:ascii="Cascadia Code" w:hAnsi="Cascadia Code"/>
-          <w:b w:val="false"/>
-          <w:i w:val="false"/>
-          <w:color w:val="071591"/>
-          <w:sz w:val="21"/>
-          <w:lang w:val="en-US"/>
-        </w:rPr>
-        <w:t xml:space="preserve">int </w:t>
-      </w:r>
-      <w:r>
-        <w:rPr>
-          <w:rFonts w:ascii="Cascadia Code" w:hAnsi="Cascadia Code"/>
-          <w:b w:val="false"/>
-          <w:i w:val="false"/>
-          <w:color w:val="262626"/>
-          <w:sz w:val="21"/>
-          <w:lang w:val="en-US"/>
-        </w:rPr>
-        <w:t xml:space="preserve">a, </w:t>
-      </w:r>
-      <w:r>
-        <w:rPr>
-          <w:rFonts w:ascii="Cascadia Code" w:hAnsi="Cascadia Code"/>
-          <w:b w:val="false"/>
-          <w:i w:val="false"/>
-          <w:color w:val="071591"/>
-          <w:sz w:val="21"/>
-          <w:lang w:val="en-US"/>
-        </w:rPr>
-        <w:t xml:space="preserve">int </w:t>
-      </w:r>
-      <w:r>
-        <w:rPr>
-          <w:rFonts w:ascii="Cascadia Code" w:hAnsi="Cascadia Code"/>
-          <w:b w:val="false"/>
-          <w:i w:val="false"/>
-          <w:color w:val="262626"/>
-          <w:sz w:val="21"/>
-          <w:lang w:val="en-US"/>
-        </w:rPr>
-        <w:t xml:space="preserve">b, </w:t>
-      </w:r>
-      <w:r>
-        <w:rPr>
-          <w:rFonts w:ascii="Cascadia Code" w:hAnsi="Cascadia Code"/>
-          <w:b w:val="false"/>
-          <w:i w:val="false"/>
-          <w:color w:val="071591"/>
-          <w:sz w:val="21"/>
-          <w:lang w:val="en-US"/>
-        </w:rPr>
-        <w:t xml:space="preserve">int </w:t>
-      </w:r>
-      <w:r>
-        <w:rPr>
-          <w:rFonts w:ascii="Cascadia Code" w:hAnsi="Cascadia Code"/>
-          <w:b w:val="false"/>
-          <w:i w:val="false"/>
-          <w:color w:val="262626"/>
-          <w:sz w:val="21"/>
-          <w:lang w:val="en-US"/>
-        </w:rPr>
-        <w:t xml:space="preserve">x, </w:t>
-      </w:r>
-      <w:r>
-        <w:rPr>
-          <w:rFonts w:ascii="Cascadia Code" w:hAnsi="Cascadia Code"/>
-          <w:b w:val="false"/>
-          <w:i w:val="false"/>
-          <w:color w:val="071591"/>
-          <w:sz w:val="21"/>
-          <w:lang w:val="en-US"/>
-        </w:rPr>
-        <w:t xml:space="preserve">int </w:t>
-      </w:r>
-      <w:r>
-        <w:rPr>
-          <w:rFonts w:ascii="Cascadia Code" w:hAnsi="Cascadia Code"/>
-          <w:b w:val="false"/>
-          <w:i w:val="false"/>
-          <w:color w:val="262626"/>
-          <w:sz w:val="21"/>
-          <w:lang w:val="en-US"/>
-        </w:rPr>
-        <w:t xml:space="preserve">&amp;call_count, </w:t>
-      </w:r>
-      <w:r>
-        <w:rPr>
-          <w:rFonts w:ascii="Cascadia Code" w:hAnsi="Cascadia Code"/>
-          <w:b w:val="false"/>
-          <w:i w:val="false"/>
-          <w:color w:val="071591"/>
-          <w:sz w:val="21"/>
-          <w:lang w:val="en-US"/>
-        </w:rPr>
-        <w:t xml:space="preserve">int </w:t>
-      </w:r>
-      <w:r>
-        <w:rPr>
-          <w:rFonts w:ascii="Cascadia Code" w:hAnsi="Cascadia Code"/>
-          <w:b w:val="false"/>
-          <w:i w:val="false"/>
-          <w:color w:val="262626"/>
-          <w:sz w:val="21"/>
-          <w:lang w:val="en-US"/>
-        </w:rPr>
-        <w:t xml:space="preserve">k = </w:t>
-      </w:r>
-      <w:r>
-        <w:rPr>
-          <w:rFonts w:ascii="Cascadia Code" w:hAnsi="Cascadia Code"/>
-          <w:b w:val="false"/>
-          <w:i w:val="false"/>
-          <w:color w:val="1740E6"/>
-          <w:sz w:val="21"/>
-          <w:lang w:val="en-US"/>
-        </w:rPr>
-        <w:t>0</w:t>
-      </w:r>
-      <w:r>
-        <w:rPr>
-          <w:rFonts w:ascii="Cascadia Code" w:hAnsi="Cascadia Code"/>
-          <w:b w:val="false"/>
-          <w:i w:val="false"/>
-          <w:color w:val="262626"/>
-          <w:sz w:val="21"/>
-          <w:lang w:val="en-US"/>
-        </w:rPr>
-        <w:t>) {</w:t>
-      </w:r>
-      <w:r>
-        <w:rPr>
-          <w:lang w:val="en-US"/>
-        </w:rPr>
-        <w:br/>
-      </w:r>
-      <w:r>
-        <w:rPr>
-          <w:rFonts w:ascii="Cascadia Code" w:hAnsi="Cascadia Code"/>
-          <w:b w:val="false"/>
-          <w:i w:val="false"/>
-          <w:color w:val="262626"/>
-          <w:sz w:val="21"/>
-          <w:lang w:val="en-US"/>
-        </w:rPr>
-        <w:t xml:space="preserve">    </w:t>
-      </w:r>
-      <w:r>
-        <w:rPr>
-          <w:rFonts w:ascii="Cascadia Code" w:hAnsi="Cascadia Code"/>
-          <w:b w:val="false"/>
-          <w:i w:val="false"/>
-          <w:color w:val="808080"/>
-          <w:sz w:val="21"/>
-          <w:lang w:val="en-US"/>
-        </w:rPr>
-        <w:t>// Увеличиваем номер вызова и сохраняем значение</w:t>
-      </w:r>
-      <w:r>
-        <w:rPr>
-          <w:lang w:val="en-US"/>
-        </w:rPr>
-        <w:br/>
-      </w:r>
-      <w:r>
-        <w:rPr>
-          <w:rFonts w:ascii="Cascadia Code" w:hAnsi="Cascadia Code"/>
-          <w:b w:val="false"/>
-          <w:i w:val="false"/>
-          <w:color w:val="808080"/>
-          <w:sz w:val="21"/>
-          <w:lang w:val="en-US"/>
-        </w:rPr>
-        <w:t xml:space="preserve">    </w:t>
-      </w:r>
-      <w:r>
-        <w:rPr>
-          <w:rFonts w:ascii="Cascadia Code" w:hAnsi="Cascadia Code"/>
-          <w:b w:val="false"/>
-          <w:i w:val="false"/>
-          <w:color w:val="071591"/>
-          <w:sz w:val="21"/>
-          <w:lang w:val="en-US"/>
-        </w:rPr>
-        <w:t xml:space="preserve">int </w:t>
-      </w:r>
-      <w:r>
-        <w:rPr>
-          <w:rFonts w:ascii="Cascadia Code" w:hAnsi="Cascadia Code"/>
-          <w:b w:val="false"/>
-          <w:i w:val="false"/>
-          <w:color w:val="000000"/>
-          <w:sz w:val="21"/>
-          <w:lang w:val="en-US"/>
-        </w:rPr>
-        <w:t xml:space="preserve">current_call_count </w:t>
-      </w:r>
-      <w:r>
-        <w:rPr>
-          <w:rFonts w:ascii="Cascadia Code" w:hAnsi="Cascadia Code"/>
-          <w:b w:val="false"/>
-          <w:i w:val="false"/>
-          <w:color w:val="262626"/>
-          <w:sz w:val="21"/>
-          <w:lang w:val="en-US"/>
-        </w:rPr>
-        <w:t>= ++call_count;</w:t>
-      </w:r>
-      <w:r>
-        <w:rPr>
-          <w:lang w:val="en-US"/>
-        </w:rPr>
-        <w:br/>
-        <w:br/>
-      </w:r>
-      <w:r>
-        <w:rPr>
-          <w:rFonts w:ascii="Cascadia Code" w:hAnsi="Cascadia Code"/>
-          <w:b w:val="false"/>
-          <w:i w:val="false"/>
-          <w:color w:val="262626"/>
-          <w:sz w:val="21"/>
-          <w:lang w:val="en-US"/>
-        </w:rPr>
-        <w:t xml:space="preserve">    </w:t>
-      </w:r>
-      <w:r>
-        <w:rPr>
-          <w:rFonts w:ascii="Cascadia Code" w:hAnsi="Cascadia Code"/>
-          <w:b w:val="false"/>
-          <w:i w:val="false"/>
-          <w:color w:val="808080"/>
-          <w:sz w:val="21"/>
-          <w:lang w:val="en-US"/>
-        </w:rPr>
-        <w:t>// Вычисляем текущие значения (a - k) и (b - k)</w:t>
-      </w:r>
-      <w:r>
-        <w:rPr>
-          <w:lang w:val="en-US"/>
-        </w:rPr>
-        <w:br/>
-      </w:r>
-      <w:r>
-        <w:rPr>
-          <w:rFonts w:ascii="Cascadia Code" w:hAnsi="Cascadia Code"/>
-          <w:b w:val="false"/>
-          <w:i w:val="false"/>
-          <w:color w:val="808080"/>
-          <w:sz w:val="21"/>
-          <w:lang w:val="en-US"/>
-        </w:rPr>
-        <w:t xml:space="preserve">    </w:t>
-      </w:r>
-      <w:r>
-        <w:rPr>
-          <w:rFonts w:ascii="Cascadia Code" w:hAnsi="Cascadia Code"/>
-          <w:b w:val="false"/>
-          <w:i w:val="false"/>
-          <w:color w:val="071591"/>
-          <w:sz w:val="21"/>
-          <w:lang w:val="en-US"/>
-        </w:rPr>
-        <w:t xml:space="preserve">int </w:t>
-      </w:r>
-      <w:r>
-        <w:rPr>
-          <w:rFonts w:ascii="Cascadia Code" w:hAnsi="Cascadia Code"/>
-          <w:b w:val="false"/>
-          <w:i w:val="false"/>
-          <w:color w:val="000000"/>
-          <w:sz w:val="21"/>
-          <w:lang w:val="en-US"/>
-        </w:rPr>
-        <w:t xml:space="preserve">a_minus_k </w:t>
-      </w:r>
-      <w:r>
-        <w:rPr>
-          <w:rFonts w:ascii="Cascadia Code" w:hAnsi="Cascadia Code"/>
-          <w:b w:val="false"/>
-          <w:i w:val="false"/>
-          <w:color w:val="262626"/>
-          <w:sz w:val="21"/>
-          <w:lang w:val="en-US"/>
-        </w:rPr>
-        <w:t xml:space="preserve">= (a - k &lt; </w:t>
-      </w:r>
-      <w:r>
-        <w:rPr>
-          <w:rFonts w:ascii="Cascadia Code" w:hAnsi="Cascadia Code"/>
-          <w:b w:val="false"/>
-          <w:i w:val="false"/>
-          <w:color w:val="1740E6"/>
-          <w:sz w:val="21"/>
-          <w:lang w:val="en-US"/>
-        </w:rPr>
-        <w:t>1</w:t>
-      </w:r>
-      <w:r>
-        <w:rPr>
-          <w:rFonts w:ascii="Cascadia Code" w:hAnsi="Cascadia Code"/>
-          <w:b w:val="false"/>
-          <w:i w:val="false"/>
-          <w:color w:val="262626"/>
-          <w:sz w:val="21"/>
-          <w:lang w:val="en-US"/>
-        </w:rPr>
-        <w:t xml:space="preserve">) ? </w:t>
-      </w:r>
-      <w:r>
-        <w:rPr>
-          <w:rFonts w:ascii="Cascadia Code" w:hAnsi="Cascadia Code"/>
-          <w:b w:val="false"/>
-          <w:i w:val="false"/>
-          <w:color w:val="1740E6"/>
-          <w:sz w:val="21"/>
-          <w:lang w:val="en-US"/>
-        </w:rPr>
-        <w:t xml:space="preserve">1 </w:t>
-      </w:r>
-      <w:r>
-        <w:rPr>
-          <w:rFonts w:ascii="Cascadia Code" w:hAnsi="Cascadia Code"/>
-          <w:b w:val="false"/>
-          <w:i w:val="false"/>
-          <w:color w:val="262626"/>
-          <w:sz w:val="21"/>
-          <w:lang w:val="en-US"/>
-        </w:rPr>
-        <w:t>: (a - k);</w:t>
-      </w:r>
-      <w:r>
-        <w:rPr>
-          <w:lang w:val="en-US"/>
-        </w:rPr>
-        <w:br/>
-      </w:r>
-      <w:r>
-        <w:rPr>
-          <w:rFonts w:ascii="Cascadia Code" w:hAnsi="Cascadia Code"/>
-          <w:b w:val="false"/>
-          <w:i w:val="false"/>
-          <w:color w:val="262626"/>
-          <w:sz w:val="21"/>
-          <w:lang w:val="en-US"/>
-        </w:rPr>
-        <w:t xml:space="preserve">    </w:t>
-      </w:r>
-      <w:r>
-        <w:rPr>
-          <w:rFonts w:ascii="Cascadia Code" w:hAnsi="Cascadia Code"/>
-          <w:b w:val="false"/>
-          <w:i w:val="false"/>
-          <w:color w:val="071591"/>
-          <w:sz w:val="21"/>
-          <w:lang w:val="en-US"/>
-        </w:rPr>
-        <w:t xml:space="preserve">int </w:t>
-      </w:r>
-      <w:r>
-        <w:rPr>
-          <w:rFonts w:ascii="Cascadia Code" w:hAnsi="Cascadia Code"/>
-          <w:b w:val="false"/>
-          <w:i w:val="false"/>
-          <w:color w:val="000000"/>
-          <w:sz w:val="21"/>
-          <w:lang w:val="en-US"/>
-        </w:rPr>
-        <w:t xml:space="preserve">b_minus_k </w:t>
-      </w:r>
-      <w:r>
-        <w:rPr>
-          <w:rFonts w:ascii="Cascadia Code" w:hAnsi="Cascadia Code"/>
-          <w:b w:val="false"/>
-          <w:i w:val="false"/>
-          <w:color w:val="262626"/>
-          <w:sz w:val="21"/>
-          <w:lang w:val="en-US"/>
-        </w:rPr>
-        <w:t xml:space="preserve">= (b - k &lt; </w:t>
-      </w:r>
-      <w:r>
-        <w:rPr>
-          <w:rFonts w:ascii="Cascadia Code" w:hAnsi="Cascadia Code"/>
-          <w:b w:val="false"/>
-          <w:i w:val="false"/>
-          <w:color w:val="1740E6"/>
-          <w:sz w:val="21"/>
-          <w:lang w:val="en-US"/>
-        </w:rPr>
-        <w:t>1</w:t>
-      </w:r>
-      <w:r>
-        <w:rPr>
-          <w:rFonts w:ascii="Cascadia Code" w:hAnsi="Cascadia Code"/>
-          <w:b w:val="false"/>
-          <w:i w:val="false"/>
-          <w:color w:val="262626"/>
-          <w:sz w:val="21"/>
-          <w:lang w:val="en-US"/>
-        </w:rPr>
-        <w:t xml:space="preserve">) ? </w:t>
-      </w:r>
-      <w:r>
-        <w:rPr>
-          <w:rFonts w:ascii="Cascadia Code" w:hAnsi="Cascadia Code"/>
-          <w:b w:val="false"/>
-          <w:i w:val="false"/>
-          <w:color w:val="1740E6"/>
-          <w:sz w:val="21"/>
-          <w:lang w:val="en-US"/>
-        </w:rPr>
-        <w:t xml:space="preserve">1 </w:t>
-      </w:r>
-      <w:r>
-        <w:rPr>
-          <w:rFonts w:ascii="Cascadia Code" w:hAnsi="Cascadia Code"/>
-          <w:b w:val="false"/>
-          <w:i w:val="false"/>
-          <w:color w:val="262626"/>
-          <w:sz w:val="21"/>
-          <w:lang w:val="en-US"/>
-        </w:rPr>
-        <w:t>: (b - k);</w:t>
-      </w:r>
-      <w:r>
-        <w:rPr>
-          <w:lang w:val="en-US"/>
-        </w:rPr>
-        <w:br/>
-        <w:br/>
-      </w:r>
-      <w:r>
-        <w:rPr>
-          <w:rFonts w:ascii="Cascadia Code" w:hAnsi="Cascadia Code"/>
-          <w:b w:val="false"/>
-          <w:i w:val="false"/>
-          <w:color w:val="262626"/>
-          <w:sz w:val="21"/>
-          <w:lang w:val="en-US"/>
-        </w:rPr>
-        <w:t xml:space="preserve">    </w:t>
-      </w:r>
-      <w:r>
-        <w:rPr>
-          <w:rFonts w:ascii="Cascadia Code" w:hAnsi="Cascadia Code"/>
-          <w:b w:val="false"/>
-          <w:i w:val="false"/>
-          <w:color w:val="808080"/>
-          <w:sz w:val="21"/>
-          <w:lang w:val="en-US"/>
-        </w:rPr>
-        <w:t>// Вывод отладочной информации</w:t>
-      </w:r>
-      <w:r>
-        <w:rPr>
-          <w:lang w:val="en-US"/>
-        </w:rPr>
-        <w:br/>
-      </w:r>
-      <w:r>
-        <w:rPr>
-          <w:rFonts w:ascii="Cascadia Code" w:hAnsi="Cascadia Code"/>
-          <w:b w:val="false"/>
-          <w:i w:val="false"/>
-          <w:color w:val="808080"/>
-          <w:sz w:val="21"/>
-          <w:lang w:val="en-US"/>
-        </w:rPr>
-        <w:t xml:space="preserve">    </w:t>
-      </w:r>
-      <w:r>
-        <w:rPr>
-          <w:rFonts w:ascii="Cascadia Code" w:hAnsi="Cascadia Code"/>
-          <w:b w:val="false"/>
-          <w:i w:val="false"/>
-          <w:color w:val="008080"/>
-          <w:sz w:val="21"/>
-          <w:lang w:val="en-US"/>
-        </w:rPr>
-        <w:t>std</w:t>
-      </w:r>
-      <w:r>
-        <w:rPr>
-          <w:rFonts w:ascii="Cascadia Code" w:hAnsi="Cascadia Code"/>
-          <w:b w:val="false"/>
-          <w:i w:val="false"/>
-          <w:color w:val="262626"/>
-          <w:sz w:val="21"/>
-          <w:lang w:val="en-US"/>
-        </w:rPr>
-        <w:t>::</w:t>
-      </w:r>
-      <w:r>
-        <w:rPr>
-          <w:rFonts w:ascii="Cascadia Code" w:hAnsi="Cascadia Code"/>
-          <w:b w:val="false"/>
-          <w:i w:val="false"/>
-          <w:color w:val="000000"/>
-          <w:sz w:val="21"/>
-          <w:lang w:val="en-US"/>
-        </w:rPr>
-        <w:t xml:space="preserve">cout </w:t>
-      </w:r>
-      <w:r>
-        <w:rPr>
-          <w:rFonts w:ascii="Cascadia Code" w:hAnsi="Cascadia Code"/>
-          <w:b w:val="false"/>
-          <w:i w:val="false"/>
-          <w:color w:val="008080"/>
-          <w:sz w:val="21"/>
-          <w:lang w:val="en-US"/>
-        </w:rPr>
-        <w:t xml:space="preserve">&lt;&lt; </w:t>
-      </w:r>
-      <w:r>
-        <w:rPr>
-          <w:rFonts w:ascii="Cascadia Code" w:hAnsi="Cascadia Code"/>
-          <w:b w:val="false"/>
-          <w:i w:val="false"/>
-          <w:color w:val="106B10"/>
-          <w:sz w:val="21"/>
-          <w:lang w:val="en-US"/>
-        </w:rPr>
-        <w:t xml:space="preserve">"Вызов #" </w:t>
-      </w:r>
-      <w:r>
-        <w:rPr>
-          <w:rFonts w:ascii="Cascadia Code" w:hAnsi="Cascadia Code"/>
-          <w:b w:val="false"/>
-          <w:i w:val="false"/>
-          <w:color w:val="008080"/>
-          <w:sz w:val="21"/>
-          <w:lang w:val="en-US"/>
-        </w:rPr>
-        <w:t xml:space="preserve">&lt;&lt; </w:t>
-      </w:r>
-      <w:r>
-        <w:rPr>
-          <w:rFonts w:ascii="Cascadia Code" w:hAnsi="Cascadia Code"/>
-          <w:b w:val="false"/>
-          <w:i w:val="false"/>
-          <w:color w:val="000000"/>
-          <w:sz w:val="21"/>
-          <w:lang w:val="en-US"/>
-        </w:rPr>
-        <w:t xml:space="preserve">current_call_count </w:t>
-      </w:r>
-      <w:r>
-        <w:rPr>
-          <w:rFonts w:ascii="Cascadia Code" w:hAnsi="Cascadia Code"/>
-          <w:b w:val="false"/>
-          <w:i w:val="false"/>
-          <w:color w:val="008080"/>
-          <w:sz w:val="21"/>
-          <w:lang w:val="en-US"/>
-        </w:rPr>
-        <w:t xml:space="preserve">&lt;&lt; </w:t>
-      </w:r>
-      <w:r>
-        <w:rPr>
-          <w:rFonts w:ascii="Cascadia Code" w:hAnsi="Cascadia Code"/>
-          <w:b w:val="false"/>
-          <w:i w:val="false"/>
-          <w:color w:val="106B10"/>
-          <w:sz w:val="21"/>
-          <w:lang w:val="en-US"/>
-        </w:rPr>
-        <w:t xml:space="preserve">": k=" </w:t>
-      </w:r>
-      <w:r>
-        <w:rPr>
-          <w:rFonts w:ascii="Cascadia Code" w:hAnsi="Cascadia Code"/>
-          <w:b w:val="false"/>
-          <w:i w:val="false"/>
-          <w:color w:val="008080"/>
-          <w:sz w:val="21"/>
-          <w:lang w:val="en-US"/>
-        </w:rPr>
-        <w:t xml:space="preserve">&lt;&lt; </w:t>
-      </w:r>
-      <w:r>
-        <w:rPr>
-          <w:rFonts w:ascii="Cascadia Code" w:hAnsi="Cascadia Code"/>
-          <w:b w:val="false"/>
-          <w:i w:val="false"/>
-          <w:color w:val="262626"/>
-          <w:sz w:val="21"/>
-          <w:lang w:val="en-US"/>
-        </w:rPr>
-        <w:t xml:space="preserve">k </w:t>
-      </w:r>
-      <w:r>
-        <w:rPr>
-          <w:rFonts w:ascii="Cascadia Code" w:hAnsi="Cascadia Code"/>
-          <w:b w:val="false"/>
-          <w:i w:val="false"/>
-          <w:color w:val="008080"/>
-          <w:sz w:val="21"/>
-          <w:lang w:val="en-US"/>
-        </w:rPr>
-        <w:t xml:space="preserve">&lt;&lt; </w:t>
-      </w:r>
-      <w:r>
-        <w:rPr>
-          <w:rFonts w:ascii="Cascadia Code" w:hAnsi="Cascadia Code"/>
-          <w:b w:val="false"/>
-          <w:i w:val="false"/>
-          <w:color w:val="106B10"/>
-          <w:sz w:val="21"/>
-          <w:lang w:val="en-US"/>
-        </w:rPr>
-        <w:t xml:space="preserve">", a-k=" </w:t>
-      </w:r>
-      <w:r>
-        <w:rPr>
-          <w:rFonts w:ascii="Cascadia Code" w:hAnsi="Cascadia Code"/>
-          <w:b w:val="false"/>
-          <w:i w:val="false"/>
-          <w:color w:val="008080"/>
-          <w:sz w:val="21"/>
-          <w:lang w:val="en-US"/>
-        </w:rPr>
-        <w:t xml:space="preserve">&lt;&lt; </w:t>
-      </w:r>
-      <w:r>
-        <w:rPr>
-          <w:rFonts w:ascii="Cascadia Code" w:hAnsi="Cascadia Code"/>
-          <w:b w:val="false"/>
-          <w:i w:val="false"/>
-          <w:color w:val="000000"/>
-          <w:sz w:val="21"/>
-          <w:lang w:val="en-US"/>
-        </w:rPr>
-        <w:t xml:space="preserve">a_minus_k </w:t>
-      </w:r>
-      <w:r>
-        <w:rPr>
-          <w:rFonts w:ascii="Cascadia Code" w:hAnsi="Cascadia Code"/>
-          <w:b w:val="false"/>
-          <w:i w:val="false"/>
-          <w:color w:val="008080"/>
-          <w:sz w:val="21"/>
-          <w:lang w:val="en-US"/>
-        </w:rPr>
-        <w:t xml:space="preserve">&lt;&lt; </w:t>
-      </w:r>
-      <w:r>
-        <w:rPr>
-          <w:rFonts w:ascii="Cascadia Code" w:hAnsi="Cascadia Code"/>
-          <w:b w:val="false"/>
-          <w:i w:val="false"/>
-          <w:color w:val="106B10"/>
-          <w:sz w:val="21"/>
-          <w:lang w:val="en-US"/>
-        </w:rPr>
-        <w:t>", b-k="</w:t>
-      </w:r>
-      <w:r>
-        <w:rPr>
-          <w:lang w:val="en-US"/>
-        </w:rPr>
-        <w:br/>
-      </w:r>
-      <w:r>
-        <w:rPr>
-          <w:rFonts w:ascii="Cascadia Code" w:hAnsi="Cascadia Code"/>
-          <w:b w:val="false"/>
-          <w:i w:val="false"/>
-          <w:color w:val="106B10"/>
-          <w:sz w:val="21"/>
-          <w:lang w:val="en-US"/>
-        </w:rPr>
-        <w:t xml:space="preserve">              </w:t>
-      </w:r>
-      <w:r>
-        <w:rPr>
-          <w:rFonts w:ascii="Cascadia Code" w:hAnsi="Cascadia Code"/>
-          <w:b w:val="false"/>
-          <w:i w:val="false"/>
-          <w:color w:val="008080"/>
-          <w:sz w:val="21"/>
-          <w:lang w:val="en-US"/>
-        </w:rPr>
-        <w:t xml:space="preserve">&lt;&lt; </w:t>
-      </w:r>
-      <w:r>
-        <w:rPr>
-          <w:rFonts w:ascii="Cascadia Code" w:hAnsi="Cascadia Code"/>
-          <w:b w:val="false"/>
-          <w:i w:val="false"/>
-          <w:color w:val="000000"/>
-          <w:sz w:val="21"/>
-          <w:lang w:val="en-US"/>
-        </w:rPr>
-        <w:t xml:space="preserve">b_minus_k </w:t>
-      </w:r>
-      <w:r>
-        <w:rPr>
-          <w:rFonts w:ascii="Cascadia Code" w:hAnsi="Cascadia Code"/>
-          <w:b w:val="false"/>
-          <w:i w:val="false"/>
-          <w:color w:val="008080"/>
-          <w:sz w:val="21"/>
-          <w:lang w:val="en-US"/>
-        </w:rPr>
-        <w:t>&lt;&lt; std</w:t>
-      </w:r>
-      <w:r>
-        <w:rPr>
-          <w:rFonts w:ascii="Cascadia Code" w:hAnsi="Cascadia Code"/>
-          <w:b w:val="false"/>
-          <w:i w:val="false"/>
-          <w:color w:val="262626"/>
-          <w:sz w:val="21"/>
-          <w:lang w:val="en-US"/>
-        </w:rPr>
-        <w:t>::</w:t>
-      </w:r>
-      <w:r>
-        <w:rPr>
-          <w:rFonts w:ascii="Cascadia Code" w:hAnsi="Cascadia Code"/>
-          <w:b w:val="false"/>
-          <w:i w:val="false"/>
-          <w:color w:val="000000"/>
-          <w:sz w:val="21"/>
-          <w:lang w:val="en-US"/>
-        </w:rPr>
-        <w:t>endl</w:t>
-      </w:r>
-      <w:r>
-        <w:rPr>
-          <w:rFonts w:ascii="Cascadia Code" w:hAnsi="Cascadia Code"/>
-          <w:b w:val="false"/>
-          <w:i w:val="false"/>
-          <w:color w:val="262626"/>
-          <w:sz w:val="21"/>
-          <w:lang w:val="en-US"/>
-        </w:rPr>
-        <w:t>;</w:t>
-      </w:r>
-      <w:r>
-        <w:rPr>
-          <w:lang w:val="en-US"/>
-        </w:rPr>
-        <w:br/>
-        <w:br/>
-      </w:r>
-      <w:r>
-        <w:rPr>
-          <w:rFonts w:ascii="Cascadia Code" w:hAnsi="Cascadia Code"/>
-          <w:b w:val="false"/>
-          <w:i w:val="false"/>
-          <w:color w:val="262626"/>
-          <w:sz w:val="21"/>
-          <w:lang w:val="en-US"/>
-        </w:rPr>
-        <w:t xml:space="preserve">    </w:t>
-      </w:r>
-      <w:r>
-        <w:rPr>
-          <w:rFonts w:ascii="Cascadia Code" w:hAnsi="Cascadia Code"/>
-          <w:b w:val="false"/>
-          <w:i w:val="false"/>
-          <w:color w:val="808080"/>
-          <w:sz w:val="21"/>
-          <w:lang w:val="en-US"/>
-        </w:rPr>
-        <w:t>// Базовый случай: прекращаем рекурсию</w:t>
-      </w:r>
-      <w:r>
-        <w:rPr>
-          <w:lang w:val="en-US"/>
-        </w:rPr>
-        <w:br/>
-      </w:r>
-      <w:r>
-        <w:rPr>
-          <w:rFonts w:ascii="Cascadia Code" w:hAnsi="Cascadia Code"/>
-          <w:b w:val="false"/>
-          <w:i w:val="false"/>
-          <w:color w:val="808080"/>
-          <w:sz w:val="21"/>
-          <w:lang w:val="en-US"/>
-        </w:rPr>
-        <w:t xml:space="preserve">    </w:t>
-      </w:r>
-      <w:r>
-        <w:rPr>
-          <w:rFonts w:ascii="Cascadia Code" w:hAnsi="Cascadia Code"/>
-          <w:b w:val="false"/>
-          <w:i w:val="false"/>
-          <w:color w:val="071591"/>
-          <w:sz w:val="21"/>
-          <w:lang w:val="en-US"/>
-        </w:rPr>
-        <w:t xml:space="preserve">if </w:t>
-      </w:r>
-      <w:r>
-        <w:rPr>
-          <w:rFonts w:ascii="Cascadia Code" w:hAnsi="Cascadia Code"/>
-          <w:b w:val="false"/>
-          <w:i w:val="false"/>
-          <w:color w:val="262626"/>
-          <w:sz w:val="21"/>
-          <w:lang w:val="en-US"/>
-        </w:rPr>
-        <w:t>(</w:t>
-      </w:r>
-      <w:r>
-        <w:rPr>
-          <w:rFonts w:ascii="Cascadia Code" w:hAnsi="Cascadia Code"/>
-          <w:b w:val="false"/>
-          <w:i w:val="false"/>
-          <w:color w:val="000000"/>
-          <w:sz w:val="21"/>
-          <w:lang w:val="en-US"/>
-        </w:rPr>
-        <w:t xml:space="preserve">a_minus_k </w:t>
-      </w:r>
-      <w:r>
-        <w:rPr>
-          <w:rFonts w:ascii="Cascadia Code" w:hAnsi="Cascadia Code"/>
-          <w:b w:val="false"/>
-          <w:i w:val="false"/>
-          <w:color w:val="262626"/>
-          <w:sz w:val="21"/>
-          <w:lang w:val="en-US"/>
-        </w:rPr>
-        <w:t xml:space="preserve">== </w:t>
-      </w:r>
-      <w:r>
-        <w:rPr>
-          <w:rFonts w:ascii="Cascadia Code" w:hAnsi="Cascadia Code"/>
-          <w:b w:val="false"/>
-          <w:i w:val="false"/>
-          <w:color w:val="1740E6"/>
-          <w:sz w:val="21"/>
-          <w:lang w:val="en-US"/>
-        </w:rPr>
-        <w:t xml:space="preserve">1 </w:t>
-      </w:r>
-      <w:r>
-        <w:rPr>
-          <w:rFonts w:ascii="Cascadia Code" w:hAnsi="Cascadia Code"/>
-          <w:b w:val="false"/>
-          <w:i w:val="false"/>
-          <w:color w:val="262626"/>
-          <w:sz w:val="21"/>
-          <w:lang w:val="en-US"/>
-        </w:rPr>
-        <w:t xml:space="preserve">&amp;&amp; </w:t>
-      </w:r>
-      <w:r>
-        <w:rPr>
-          <w:rFonts w:ascii="Cascadia Code" w:hAnsi="Cascadia Code"/>
-          <w:b w:val="false"/>
-          <w:i w:val="false"/>
-          <w:color w:val="000000"/>
-          <w:sz w:val="21"/>
-          <w:lang w:val="en-US"/>
-        </w:rPr>
-        <w:t xml:space="preserve">b_minus_k </w:t>
-      </w:r>
-      <w:r>
-        <w:rPr>
-          <w:rFonts w:ascii="Cascadia Code" w:hAnsi="Cascadia Code"/>
-          <w:b w:val="false"/>
-          <w:i w:val="false"/>
-          <w:color w:val="262626"/>
-          <w:sz w:val="21"/>
-          <w:lang w:val="en-US"/>
-        </w:rPr>
-        <w:t xml:space="preserve">== </w:t>
-      </w:r>
-      <w:r>
-        <w:rPr>
-          <w:rFonts w:ascii="Cascadia Code" w:hAnsi="Cascadia Code"/>
-          <w:b w:val="false"/>
-          <w:i w:val="false"/>
-          <w:color w:val="1740E6"/>
-          <w:sz w:val="21"/>
-          <w:lang w:val="en-US"/>
-        </w:rPr>
-        <w:t>1</w:t>
-      </w:r>
-      <w:r>
-        <w:rPr>
-          <w:rFonts w:ascii="Cascadia Code" w:hAnsi="Cascadia Code"/>
-          <w:b w:val="false"/>
-          <w:i w:val="false"/>
-          <w:color w:val="262626"/>
-          <w:sz w:val="21"/>
-          <w:lang w:val="en-US"/>
-        </w:rPr>
-        <w:t>) {</w:t>
-      </w:r>
-      <w:r>
-        <w:rPr>
-          <w:lang w:val="en-US"/>
-        </w:rPr>
-        <w:br/>
-      </w:r>
-      <w:r>
-        <w:rPr>
-          <w:rFonts w:ascii="Cascadia Code" w:hAnsi="Cascadia Code"/>
-          <w:b w:val="false"/>
-          <w:i w:val="false"/>
-          <w:color w:val="262626"/>
-          <w:sz w:val="21"/>
-          <w:lang w:val="en-US"/>
-        </w:rPr>
-        <w:t xml:space="preserve">        </w:t>
-      </w:r>
-      <w:r>
-        <w:rPr>
-          <w:rFonts w:ascii="Cascadia Code" w:hAnsi="Cascadia Code"/>
-          <w:b w:val="false"/>
-          <w:i w:val="false"/>
-          <w:color w:val="371F80"/>
-          <w:sz w:val="21"/>
-          <w:lang w:val="en-US"/>
-        </w:rPr>
-        <w:t xml:space="preserve">int64_t </w:t>
-      </w:r>
-      <w:r>
-        <w:rPr>
-          <w:rFonts w:ascii="Cascadia Code" w:hAnsi="Cascadia Code"/>
-          <w:b w:val="false"/>
-          <w:i w:val="false"/>
-          <w:color w:val="000000"/>
-          <w:sz w:val="21"/>
-          <w:lang w:val="en-US"/>
-        </w:rPr>
-        <w:t xml:space="preserve">result </w:t>
-      </w:r>
-      <w:r>
-        <w:rPr>
-          <w:rFonts w:ascii="Cascadia Code" w:hAnsi="Cascadia Code"/>
-          <w:b w:val="false"/>
-          <w:i w:val="false"/>
-          <w:color w:val="262626"/>
-          <w:sz w:val="21"/>
-          <w:lang w:val="en-US"/>
-        </w:rPr>
-        <w:t xml:space="preserve">= </w:t>
-      </w:r>
-      <w:r>
-        <w:rPr>
-          <w:rFonts w:ascii="Cascadia Code" w:hAnsi="Cascadia Code"/>
-          <w:b w:val="false"/>
-          <w:i w:val="false"/>
-          <w:color w:val="000000"/>
-          <w:sz w:val="21"/>
-          <w:lang w:val="en-US"/>
-        </w:rPr>
-        <w:t xml:space="preserve">a_minus_k </w:t>
-      </w:r>
-      <w:r>
-        <w:rPr>
-          <w:rFonts w:ascii="Cascadia Code" w:hAnsi="Cascadia Code"/>
-          <w:b w:val="false"/>
-          <w:i w:val="false"/>
-          <w:color w:val="262626"/>
-          <w:sz w:val="21"/>
-          <w:lang w:val="en-US"/>
-        </w:rPr>
-        <w:t xml:space="preserve">* x + </w:t>
-      </w:r>
-      <w:r>
-        <w:rPr>
-          <w:rFonts w:ascii="Cascadia Code" w:hAnsi="Cascadia Code"/>
-          <w:b w:val="false"/>
-          <w:i w:val="false"/>
-          <w:color w:val="000000"/>
-          <w:sz w:val="21"/>
-          <w:lang w:val="en-US"/>
-        </w:rPr>
-        <w:t>b_minus_k</w:t>
-      </w:r>
-      <w:r>
-        <w:rPr>
-          <w:rFonts w:ascii="Cascadia Code" w:hAnsi="Cascadia Code"/>
-          <w:b w:val="false"/>
-          <w:i w:val="false"/>
-          <w:color w:val="262626"/>
-          <w:sz w:val="21"/>
-          <w:lang w:val="en-US"/>
-        </w:rPr>
-        <w:t>;</w:t>
-      </w:r>
-      <w:r>
-        <w:rPr>
-          <w:lang w:val="en-US"/>
-        </w:rPr>
-        <w:br/>
-      </w:r>
-      <w:r>
-        <w:rPr>
-          <w:rFonts w:ascii="Cascadia Code" w:hAnsi="Cascadia Code"/>
-          <w:b w:val="false"/>
-          <w:i w:val="false"/>
-          <w:color w:val="262626"/>
-          <w:sz w:val="21"/>
-          <w:lang w:val="en-US"/>
-        </w:rPr>
-        <w:t xml:space="preserve">        </w:t>
-      </w:r>
-      <w:r>
-        <w:rPr>
-          <w:rFonts w:ascii="Cascadia Code" w:hAnsi="Cascadia Code"/>
-          <w:b w:val="false"/>
-          <w:i w:val="false"/>
-          <w:color w:val="008080"/>
-          <w:sz w:val="21"/>
-          <w:lang w:val="en-US"/>
-        </w:rPr>
-        <w:t>std</w:t>
-      </w:r>
-      <w:r>
-        <w:rPr>
-          <w:rFonts w:ascii="Cascadia Code" w:hAnsi="Cascadia Code"/>
-          <w:b w:val="false"/>
-          <w:i w:val="false"/>
-          <w:color w:val="262626"/>
-          <w:sz w:val="21"/>
-          <w:lang w:val="en-US"/>
-        </w:rPr>
-        <w:t>::</w:t>
-      </w:r>
-      <w:r>
-        <w:rPr>
-          <w:rFonts w:ascii="Cascadia Code" w:hAnsi="Cascadia Code"/>
-          <w:b w:val="false"/>
-          <w:i w:val="false"/>
-          <w:color w:val="000000"/>
-          <w:sz w:val="21"/>
-          <w:lang w:val="en-US"/>
-        </w:rPr>
-        <w:t xml:space="preserve">cout </w:t>
-      </w:r>
-      <w:r>
-        <w:rPr>
-          <w:rFonts w:ascii="Cascadia Code" w:hAnsi="Cascadia Code"/>
-          <w:b w:val="false"/>
-          <w:i w:val="false"/>
-          <w:color w:val="008080"/>
-          <w:sz w:val="21"/>
-          <w:lang w:val="en-US"/>
-        </w:rPr>
-        <w:t xml:space="preserve">&lt;&lt; </w:t>
-      </w:r>
-      <w:r>
-        <w:rPr>
-          <w:rFonts w:ascii="Cascadia Code" w:hAnsi="Cascadia Code"/>
-          <w:b w:val="false"/>
-          <w:i w:val="false"/>
-          <w:color w:val="106B10"/>
-          <w:sz w:val="21"/>
-          <w:lang w:val="en-US"/>
-        </w:rPr>
-        <w:t xml:space="preserve">"Возврат из вызова #" </w:t>
-      </w:r>
-      <w:r>
-        <w:rPr>
-          <w:rFonts w:ascii="Cascadia Code" w:hAnsi="Cascadia Code"/>
-          <w:b w:val="false"/>
-          <w:i w:val="false"/>
-          <w:color w:val="008080"/>
-          <w:sz w:val="21"/>
-          <w:lang w:val="en-US"/>
-        </w:rPr>
-        <w:t xml:space="preserve">&lt;&lt; </w:t>
-      </w:r>
-      <w:r>
-        <w:rPr>
-          <w:rFonts w:ascii="Cascadia Code" w:hAnsi="Cascadia Code"/>
-          <w:b w:val="false"/>
-          <w:i w:val="false"/>
-          <w:color w:val="000000"/>
-          <w:sz w:val="21"/>
-          <w:lang w:val="en-US"/>
-        </w:rPr>
-        <w:t xml:space="preserve">current_call_count </w:t>
-      </w:r>
-      <w:r>
-        <w:rPr>
-          <w:rFonts w:ascii="Cascadia Code" w:hAnsi="Cascadia Code"/>
-          <w:b w:val="false"/>
-          <w:i w:val="false"/>
-          <w:color w:val="008080"/>
-          <w:sz w:val="21"/>
-          <w:lang w:val="en-US"/>
-        </w:rPr>
-        <w:t xml:space="preserve">&lt;&lt; </w:t>
-      </w:r>
-      <w:r>
-        <w:rPr>
-          <w:rFonts w:ascii="Cascadia Code" w:hAnsi="Cascadia Code"/>
-          <w:b w:val="false"/>
-          <w:i w:val="false"/>
-          <w:color w:val="106B10"/>
-          <w:sz w:val="21"/>
-          <w:lang w:val="en-US"/>
-        </w:rPr>
-        <w:t xml:space="preserve">": " </w:t>
-      </w:r>
-      <w:r>
-        <w:rPr>
-          <w:rFonts w:ascii="Cascadia Code" w:hAnsi="Cascadia Code"/>
-          <w:b w:val="false"/>
-          <w:i w:val="false"/>
-          <w:color w:val="008080"/>
-          <w:sz w:val="21"/>
-          <w:lang w:val="en-US"/>
-        </w:rPr>
-        <w:t xml:space="preserve">&lt;&lt; </w:t>
-      </w:r>
-      <w:r>
-        <w:rPr>
-          <w:rFonts w:ascii="Cascadia Code" w:hAnsi="Cascadia Code"/>
-          <w:b w:val="false"/>
-          <w:i w:val="false"/>
-          <w:color w:val="000000"/>
-          <w:sz w:val="21"/>
-          <w:lang w:val="en-US"/>
-        </w:rPr>
-        <w:t xml:space="preserve">result </w:t>
-      </w:r>
-      <w:r>
-        <w:rPr>
-          <w:rFonts w:ascii="Cascadia Code" w:hAnsi="Cascadia Code"/>
-          <w:b w:val="false"/>
-          <w:i w:val="false"/>
-          <w:color w:val="008080"/>
-          <w:sz w:val="21"/>
-          <w:lang w:val="en-US"/>
-        </w:rPr>
-        <w:t>&lt;&lt; std</w:t>
-      </w:r>
-      <w:r>
-        <w:rPr>
-          <w:rFonts w:ascii="Cascadia Code" w:hAnsi="Cascadia Code"/>
-          <w:b w:val="false"/>
-          <w:i w:val="false"/>
-          <w:color w:val="262626"/>
-          <w:sz w:val="21"/>
-          <w:lang w:val="en-US"/>
-        </w:rPr>
-        <w:t>::</w:t>
-      </w:r>
-      <w:r>
-        <w:rPr>
-          <w:rFonts w:ascii="Cascadia Code" w:hAnsi="Cascadia Code"/>
-          <w:b w:val="false"/>
-          <w:i w:val="false"/>
-          <w:color w:val="000000"/>
-          <w:sz w:val="21"/>
-          <w:lang w:val="en-US"/>
-        </w:rPr>
-        <w:t>endl</w:t>
-      </w:r>
-      <w:r>
-        <w:rPr>
-          <w:rFonts w:ascii="Cascadia Code" w:hAnsi="Cascadia Code"/>
-          <w:b w:val="false"/>
-          <w:i w:val="false"/>
-          <w:color w:val="262626"/>
-          <w:sz w:val="21"/>
-          <w:lang w:val="en-US"/>
-        </w:rPr>
-        <w:t>;</w:t>
-      </w:r>
-      <w:r>
-        <w:rPr>
-          <w:lang w:val="en-US"/>
-        </w:rPr>
-        <w:br/>
-      </w:r>
-      <w:r>
-        <w:rPr>
-          <w:rFonts w:ascii="Cascadia Code" w:hAnsi="Cascadia Code"/>
-          <w:b w:val="false"/>
-          <w:i w:val="false"/>
-          <w:color w:val="262626"/>
-          <w:sz w:val="21"/>
-          <w:lang w:val="en-US"/>
-        </w:rPr>
-        <w:t xml:space="preserve">        </w:t>
-      </w:r>
-      <w:r>
-        <w:rPr>
-          <w:rFonts w:ascii="Cascadia Code" w:hAnsi="Cascadia Code"/>
-          <w:b w:val="false"/>
-          <w:i w:val="false"/>
-          <w:color w:val="071591"/>
-          <w:sz w:val="21"/>
-          <w:lang w:val="en-US"/>
-        </w:rPr>
-        <w:t xml:space="preserve">return </w:t>
-      </w:r>
-      <w:r>
-        <w:rPr>
-          <w:rFonts w:ascii="Cascadia Code" w:hAnsi="Cascadia Code"/>
-          <w:b w:val="false"/>
-          <w:i w:val="false"/>
-          <w:color w:val="000000"/>
-          <w:sz w:val="21"/>
-          <w:lang w:val="en-US"/>
-        </w:rPr>
-        <w:t>result</w:t>
-      </w:r>
-      <w:r>
-        <w:rPr>
-          <w:rFonts w:ascii="Cascadia Code" w:hAnsi="Cascadia Code"/>
-          <w:b w:val="false"/>
-          <w:i w:val="false"/>
-          <w:color w:val="262626"/>
-          <w:sz w:val="21"/>
-          <w:lang w:val="en-US"/>
-        </w:rPr>
-        <w:t>;</w:t>
-      </w:r>
-      <w:r>
-        <w:rPr>
-          <w:lang w:val="en-US"/>
-        </w:rPr>
-        <w:br/>
-      </w:r>
-      <w:r>
-        <w:rPr>
-          <w:rFonts w:ascii="Cascadia Code" w:hAnsi="Cascadia Code"/>
-          <w:b w:val="false"/>
-          <w:i w:val="false"/>
-          <w:color w:val="262626"/>
-          <w:sz w:val="21"/>
-          <w:lang w:val="en-US"/>
-        </w:rPr>
-        <w:t xml:space="preserve">    }</w:t>
-      </w:r>
-      <w:r>
-        <w:rPr>
-          <w:lang w:val="en-US"/>
-        </w:rPr>
-        <w:br/>
-        <w:br/>
-      </w:r>
-      <w:r>
-        <w:rPr>
-          <w:rFonts w:ascii="Cascadia Code" w:hAnsi="Cascadia Code"/>
-          <w:b w:val="false"/>
-          <w:i w:val="false"/>
-          <w:color w:val="262626"/>
-          <w:sz w:val="21"/>
-          <w:lang w:val="en-US"/>
-        </w:rPr>
-        <w:t xml:space="preserve">    </w:t>
-      </w:r>
-      <w:r>
-        <w:rPr>
-          <w:rFonts w:ascii="Cascadia Code" w:hAnsi="Cascadia Code"/>
-          <w:b w:val="false"/>
-          <w:i w:val="false"/>
-          <w:color w:val="808080"/>
-          <w:sz w:val="21"/>
-          <w:lang w:val="en-US"/>
-        </w:rPr>
-        <w:t>// Рекурсивный случай: продолжаем умножение</w:t>
-      </w:r>
-      <w:r>
-        <w:rPr>
-          <w:lang w:val="en-US"/>
-        </w:rPr>
-        <w:br/>
-      </w:r>
-      <w:r>
-        <w:rPr>
-          <w:rFonts w:ascii="Cascadia Code" w:hAnsi="Cascadia Code"/>
-          <w:b w:val="false"/>
-          <w:i w:val="false"/>
-          <w:color w:val="808080"/>
-          <w:sz w:val="21"/>
-          <w:lang w:val="en-US"/>
-        </w:rPr>
-        <w:t xml:space="preserve">    </w:t>
-      </w:r>
-      <w:r>
-        <w:rPr>
-          <w:rFonts w:ascii="Cascadia Code" w:hAnsi="Cascadia Code"/>
-          <w:b w:val="false"/>
-          <w:i w:val="false"/>
-          <w:color w:val="371F80"/>
-          <w:sz w:val="21"/>
-          <w:lang w:val="en-US"/>
-        </w:rPr>
-        <w:t xml:space="preserve">int64_t </w:t>
-      </w:r>
-      <w:r>
-        <w:rPr>
-          <w:rFonts w:ascii="Cascadia Code" w:hAnsi="Cascadia Code"/>
-          <w:b w:val="false"/>
-          <w:i w:val="false"/>
-          <w:color w:val="000000"/>
-          <w:sz w:val="21"/>
-          <w:lang w:val="en-US"/>
-        </w:rPr>
-        <w:t xml:space="preserve">result </w:t>
-      </w:r>
-      <w:r>
-        <w:rPr>
-          <w:rFonts w:ascii="Cascadia Code" w:hAnsi="Cascadia Code"/>
-          <w:b w:val="false"/>
-          <w:i w:val="false"/>
-          <w:color w:val="262626"/>
-          <w:sz w:val="21"/>
-          <w:lang w:val="en-US"/>
-        </w:rPr>
-        <w:t>= (</w:t>
-      </w:r>
-      <w:r>
-        <w:rPr>
-          <w:rFonts w:ascii="Cascadia Code" w:hAnsi="Cascadia Code"/>
-          <w:b w:val="false"/>
-          <w:i w:val="false"/>
-          <w:color w:val="000000"/>
-          <w:sz w:val="21"/>
-          <w:lang w:val="en-US"/>
-        </w:rPr>
-        <w:t xml:space="preserve">a_minus_k </w:t>
-      </w:r>
-      <w:r>
-        <w:rPr>
-          <w:rFonts w:ascii="Cascadia Code" w:hAnsi="Cascadia Code"/>
-          <w:b w:val="false"/>
-          <w:i w:val="false"/>
-          <w:color w:val="262626"/>
-          <w:sz w:val="21"/>
-          <w:lang w:val="en-US"/>
-        </w:rPr>
-        <w:t xml:space="preserve">* x + </w:t>
-      </w:r>
-      <w:r>
-        <w:rPr>
-          <w:rFonts w:ascii="Cascadia Code" w:hAnsi="Cascadia Code"/>
-          <w:b w:val="false"/>
-          <w:i w:val="false"/>
-          <w:color w:val="000000"/>
-          <w:sz w:val="21"/>
-          <w:lang w:val="en-US"/>
-        </w:rPr>
-        <w:t>b_minus_k</w:t>
-      </w:r>
-      <w:r>
-        <w:rPr>
-          <w:rFonts w:ascii="Cascadia Code" w:hAnsi="Cascadia Code"/>
-          <w:b w:val="false"/>
-          <w:i w:val="false"/>
-          <w:color w:val="262626"/>
-          <w:sz w:val="21"/>
-          <w:lang w:val="en-US"/>
-        </w:rPr>
-        <w:t xml:space="preserve">) * </w:t>
-      </w:r>
-      <w:r>
-        <w:rPr>
-          <w:rFonts w:ascii="Cascadia Code" w:hAnsi="Cascadia Code"/>
-          <w:b w:val="false"/>
-          <w:i w:val="false"/>
-          <w:color w:val="000000"/>
-          <w:sz w:val="21"/>
-          <w:lang w:val="en-US"/>
-        </w:rPr>
-        <w:t>calculate_recursion_with_debug</w:t>
-      </w:r>
-      <w:r>
-        <w:rPr>
-          <w:rFonts w:ascii="Cascadia Code" w:hAnsi="Cascadia Code"/>
-          <w:b w:val="false"/>
-          <w:i w:val="false"/>
-          <w:color w:val="262626"/>
-          <w:sz w:val="21"/>
-          <w:lang w:val="en-US"/>
-        </w:rPr>
-        <w:t xml:space="preserve">(a, b, x, call_count, k + </w:t>
-      </w:r>
-      <w:r>
-        <w:rPr>
-          <w:rFonts w:ascii="Cascadia Code" w:hAnsi="Cascadia Code"/>
-          <w:b w:val="false"/>
-          <w:i w:val="false"/>
-          <w:color w:val="1740E6"/>
-          <w:sz w:val="21"/>
-          <w:lang w:val="en-US"/>
-        </w:rPr>
-        <w:t>1</w:t>
-      </w:r>
-      <w:r>
-        <w:rPr>
-          <w:rFonts w:ascii="Cascadia Code" w:hAnsi="Cascadia Code"/>
-          <w:b w:val="false"/>
-          <w:i w:val="false"/>
-          <w:color w:val="262626"/>
-          <w:sz w:val="21"/>
-          <w:lang w:val="en-US"/>
-        </w:rPr>
-        <w:t>);</w:t>
-      </w:r>
-      <w:r>
-        <w:rPr>
-          <w:lang w:val="en-US"/>
-        </w:rPr>
-        <w:br/>
-      </w:r>
-      <w:r>
-        <w:rPr>
-          <w:rFonts w:ascii="Cascadia Code" w:hAnsi="Cascadia Code"/>
-          <w:b w:val="false"/>
-          <w:i w:val="false"/>
-          <w:color w:val="262626"/>
-          <w:sz w:val="21"/>
-          <w:lang w:val="en-US"/>
-        </w:rPr>
-        <w:t xml:space="preserve">    </w:t>
-      </w:r>
-      <w:r>
-        <w:rPr>
-          <w:rFonts w:ascii="Cascadia Code" w:hAnsi="Cascadia Code"/>
-          <w:b w:val="false"/>
-          <w:i w:val="false"/>
-          <w:color w:val="008080"/>
-          <w:sz w:val="21"/>
-          <w:lang w:val="en-US"/>
-        </w:rPr>
-        <w:t>std</w:t>
-      </w:r>
-      <w:r>
-        <w:rPr>
-          <w:rFonts w:ascii="Cascadia Code" w:hAnsi="Cascadia Code"/>
-          <w:b w:val="false"/>
-          <w:i w:val="false"/>
-          <w:color w:val="262626"/>
-          <w:sz w:val="21"/>
-          <w:lang w:val="en-US"/>
-        </w:rPr>
-        <w:t>::</w:t>
-      </w:r>
-      <w:r>
-        <w:rPr>
-          <w:rFonts w:ascii="Cascadia Code" w:hAnsi="Cascadia Code"/>
-          <w:b w:val="false"/>
-          <w:i w:val="false"/>
-          <w:color w:val="000000"/>
-          <w:sz w:val="21"/>
-          <w:lang w:val="en-US"/>
-        </w:rPr>
-        <w:t xml:space="preserve">cout </w:t>
-      </w:r>
-      <w:r>
-        <w:rPr>
-          <w:rFonts w:ascii="Cascadia Code" w:hAnsi="Cascadia Code"/>
-          <w:b w:val="false"/>
-          <w:i w:val="false"/>
-          <w:color w:val="008080"/>
-          <w:sz w:val="21"/>
-          <w:lang w:val="en-US"/>
-        </w:rPr>
-        <w:t xml:space="preserve">&lt;&lt; </w:t>
-      </w:r>
-      <w:r>
-        <w:rPr>
-          <w:rFonts w:ascii="Cascadia Code" w:hAnsi="Cascadia Code"/>
-          <w:b w:val="false"/>
-          <w:i w:val="false"/>
-          <w:color w:val="106B10"/>
-          <w:sz w:val="21"/>
-          <w:lang w:val="en-US"/>
-        </w:rPr>
-        <w:t xml:space="preserve">"Возврат из вызова #" </w:t>
-      </w:r>
-      <w:r>
-        <w:rPr>
-          <w:rFonts w:ascii="Cascadia Code" w:hAnsi="Cascadia Code"/>
-          <w:b w:val="false"/>
-          <w:i w:val="false"/>
-          <w:color w:val="008080"/>
-          <w:sz w:val="21"/>
-          <w:lang w:val="en-US"/>
-        </w:rPr>
-        <w:t xml:space="preserve">&lt;&lt; </w:t>
-      </w:r>
-      <w:r>
-        <w:rPr>
-          <w:rFonts w:ascii="Cascadia Code" w:hAnsi="Cascadia Code"/>
-          <w:b w:val="false"/>
-          <w:i w:val="false"/>
-          <w:color w:val="000000"/>
-          <w:sz w:val="21"/>
-          <w:lang w:val="en-US"/>
-        </w:rPr>
-        <w:t xml:space="preserve">current_call_count </w:t>
-      </w:r>
-      <w:r>
-        <w:rPr>
-          <w:rFonts w:ascii="Cascadia Code" w:hAnsi="Cascadia Code"/>
-          <w:b w:val="false"/>
-          <w:i w:val="false"/>
-          <w:color w:val="008080"/>
-          <w:sz w:val="21"/>
-          <w:lang w:val="en-US"/>
-        </w:rPr>
-        <w:t xml:space="preserve">&lt;&lt; </w:t>
-      </w:r>
-      <w:r>
-        <w:rPr>
-          <w:rFonts w:ascii="Cascadia Code" w:hAnsi="Cascadia Code"/>
-          <w:b w:val="false"/>
-          <w:i w:val="false"/>
-          <w:color w:val="106B10"/>
-          <w:sz w:val="21"/>
-          <w:lang w:val="en-US"/>
-        </w:rPr>
-        <w:t xml:space="preserve">": " </w:t>
-      </w:r>
-      <w:r>
-        <w:rPr>
-          <w:rFonts w:ascii="Cascadia Code" w:hAnsi="Cascadia Code"/>
-          <w:b w:val="false"/>
-          <w:i w:val="false"/>
-          <w:color w:val="008080"/>
-          <w:sz w:val="21"/>
-          <w:lang w:val="en-US"/>
-        </w:rPr>
-        <w:t xml:space="preserve">&lt;&lt; </w:t>
-      </w:r>
-      <w:r>
-        <w:rPr>
-          <w:rFonts w:ascii="Cascadia Code" w:hAnsi="Cascadia Code"/>
-          <w:b w:val="false"/>
-          <w:i w:val="false"/>
-          <w:color w:val="000000"/>
-          <w:sz w:val="21"/>
-          <w:lang w:val="en-US"/>
-        </w:rPr>
-        <w:t xml:space="preserve">result </w:t>
-      </w:r>
-      <w:r>
-        <w:rPr>
-          <w:rFonts w:ascii="Cascadia Code" w:hAnsi="Cascadia Code"/>
-          <w:b w:val="false"/>
-          <w:i w:val="false"/>
-          <w:color w:val="008080"/>
-          <w:sz w:val="21"/>
-          <w:lang w:val="en-US"/>
-        </w:rPr>
-        <w:t>&lt;&lt; std</w:t>
-      </w:r>
-      <w:r>
-        <w:rPr>
-          <w:rFonts w:ascii="Cascadia Code" w:hAnsi="Cascadia Code"/>
-          <w:b w:val="false"/>
-          <w:i w:val="false"/>
-          <w:color w:val="262626"/>
-          <w:sz w:val="21"/>
-          <w:lang w:val="en-US"/>
-        </w:rPr>
-        <w:t>::</w:t>
-      </w:r>
-      <w:r>
-        <w:rPr>
-          <w:rFonts w:ascii="Cascadia Code" w:hAnsi="Cascadia Code"/>
-          <w:b w:val="false"/>
-          <w:i w:val="false"/>
-          <w:color w:val="000000"/>
-          <w:sz w:val="21"/>
-          <w:lang w:val="en-US"/>
-        </w:rPr>
-        <w:t>endl</w:t>
-      </w:r>
-      <w:r>
-        <w:rPr>
-          <w:rFonts w:ascii="Cascadia Code" w:hAnsi="Cascadia Code"/>
-          <w:b w:val="false"/>
-          <w:i w:val="false"/>
-          <w:color w:val="262626"/>
-          <w:sz w:val="21"/>
-          <w:lang w:val="en-US"/>
-        </w:rPr>
-        <w:t>;</w:t>
-      </w:r>
-      <w:r>
-        <w:rPr>
-          <w:lang w:val="en-US"/>
-        </w:rPr>
-        <w:br/>
-        <w:br/>
-      </w:r>
-      <w:r>
-        <w:rPr>
-          <w:rFonts w:ascii="Cascadia Code" w:hAnsi="Cascadia Code"/>
-          <w:b w:val="false"/>
-          <w:i w:val="false"/>
-          <w:color w:val="262626"/>
-          <w:sz w:val="21"/>
-          <w:lang w:val="en-US"/>
-        </w:rPr>
-        <w:t xml:space="preserve">    </w:t>
-      </w:r>
-      <w:r>
-        <w:rPr>
-          <w:rFonts w:ascii="Cascadia Code" w:hAnsi="Cascadia Code"/>
-          <w:b w:val="false"/>
-          <w:i w:val="false"/>
-          <w:color w:val="071591"/>
-          <w:sz w:val="21"/>
-          <w:lang w:val="en-US"/>
-        </w:rPr>
-        <w:t xml:space="preserve">return </w:t>
-      </w:r>
-      <w:r>
-        <w:rPr>
-          <w:rFonts w:ascii="Cascadia Code" w:hAnsi="Cascadia Code"/>
-          <w:b w:val="false"/>
-          <w:i w:val="false"/>
-          <w:color w:val="000000"/>
-          <w:sz w:val="21"/>
-          <w:lang w:val="en-US"/>
-        </w:rPr>
-        <w:t>result</w:t>
-      </w:r>
-      <w:r>
-        <w:rPr>
-          <w:rFonts w:ascii="Cascadia Code" w:hAnsi="Cascadia Code"/>
-          <w:b w:val="false"/>
-          <w:i w:val="false"/>
-          <w:color w:val="262626"/>
-          <w:sz w:val="21"/>
-          <w:lang w:val="en-US"/>
-        </w:rPr>
-        <w:t>;</w:t>
-      </w:r>
-      <w:r>
-        <w:rPr>
-          <w:lang w:val="en-US"/>
-        </w:rPr>
-        <w:br/>
-      </w:r>
-      <w:r>
-        <w:rPr>
-          <w:rFonts w:ascii="Cascadia Code" w:hAnsi="Cascadia Code"/>
-          <w:b w:val="false"/>
-          <w:i w:val="false"/>
-          <w:color w:val="262626"/>
-          <w:sz w:val="21"/>
-          <w:lang w:val="en-US"/>
-        </w:rPr>
-        <w:t>}</w:t>
-      </w:r>
-      <w:r>
-        <w:rPr>
-          <w:lang w:val="en-US"/>
-        </w:rPr>
-        <w:br/>
-        <w:br/>
-      </w:r>
-      <w:r>
-        <w:rPr>
-          <w:rFonts w:ascii="Cascadia Code" w:hAnsi="Cascadia Code"/>
-          <w:b w:val="false"/>
-          <w:i w:val="false"/>
-          <w:color w:val="071591"/>
-          <w:sz w:val="21"/>
-          <w:lang w:val="en-US"/>
-        </w:rPr>
-        <w:t xml:space="preserve">int </w:t>
-      </w:r>
-      <w:r>
-        <w:rPr>
-          <w:rFonts w:ascii="Cascadia Code" w:hAnsi="Cascadia Code"/>
-          <w:b w:val="false"/>
-          <w:i w:val="false"/>
-          <w:color w:val="000000"/>
-          <w:sz w:val="21"/>
-          <w:lang w:val="en-US"/>
-        </w:rPr>
-        <w:t>main</w:t>
-      </w:r>
-      <w:r>
-        <w:rPr>
-          <w:rFonts w:ascii="Cascadia Code" w:hAnsi="Cascadia Code"/>
-          <w:b w:val="false"/>
-          <w:i w:val="false"/>
-          <w:color w:val="262626"/>
-          <w:sz w:val="21"/>
-          <w:lang w:val="en-US"/>
-        </w:rPr>
-        <w:t>() {</w:t>
-      </w:r>
-      <w:r>
-        <w:rPr>
-          <w:lang w:val="en-US"/>
-        </w:rPr>
-        <w:br/>
-      </w:r>
-      <w:r>
-        <w:rPr>
-          <w:rFonts w:ascii="Cascadia Code" w:hAnsi="Cascadia Code"/>
-          <w:b w:val="false"/>
-          <w:i w:val="false"/>
-          <w:color w:val="262626"/>
-          <w:sz w:val="21"/>
-          <w:lang w:val="en-US"/>
-        </w:rPr>
-        <w:t xml:space="preserve">    </w:t>
-      </w:r>
-      <w:r>
-        <w:rPr>
-          <w:rFonts w:ascii="Cascadia Code" w:hAnsi="Cascadia Code"/>
-          <w:b w:val="false"/>
-          <w:i w:val="false"/>
-          <w:color w:val="071591"/>
-          <w:sz w:val="21"/>
-          <w:lang w:val="en-US"/>
-        </w:rPr>
-        <w:t xml:space="preserve">int </w:t>
-      </w:r>
-      <w:r>
-        <w:rPr>
-          <w:rFonts w:ascii="Cascadia Code" w:hAnsi="Cascadia Code"/>
-          <w:b w:val="false"/>
-          <w:i w:val="false"/>
-          <w:color w:val="000000"/>
-          <w:sz w:val="21"/>
-          <w:lang w:val="en-US"/>
-        </w:rPr>
-        <w:t>a</w:t>
-      </w:r>
-      <w:r>
-        <w:rPr>
-          <w:rFonts w:ascii="Cascadia Code" w:hAnsi="Cascadia Code"/>
-          <w:b w:val="false"/>
-          <w:i w:val="false"/>
-          <w:color w:val="262626"/>
-          <w:sz w:val="21"/>
-          <w:lang w:val="en-US"/>
-        </w:rPr>
-        <w:t xml:space="preserve">, </w:t>
-      </w:r>
-      <w:r>
-        <w:rPr>
-          <w:rFonts w:ascii="Cascadia Code" w:hAnsi="Cascadia Code"/>
-          <w:b w:val="false"/>
-          <w:i w:val="false"/>
-          <w:color w:val="000000"/>
-          <w:sz w:val="21"/>
-          <w:lang w:val="en-US"/>
-        </w:rPr>
-        <w:t>b</w:t>
-      </w:r>
-      <w:r>
-        <w:rPr>
-          <w:rFonts w:ascii="Cascadia Code" w:hAnsi="Cascadia Code"/>
-          <w:b w:val="false"/>
-          <w:i w:val="false"/>
-          <w:color w:val="262626"/>
-          <w:sz w:val="21"/>
-          <w:lang w:val="en-US"/>
-        </w:rPr>
-        <w:t xml:space="preserve">, </w:t>
-      </w:r>
-      <w:r>
-        <w:rPr>
-          <w:rFonts w:ascii="Cascadia Code" w:hAnsi="Cascadia Code"/>
-          <w:b w:val="false"/>
-          <w:i w:val="false"/>
-          <w:color w:val="000000"/>
-          <w:sz w:val="21"/>
-          <w:lang w:val="en-US"/>
-        </w:rPr>
-        <w:t>x</w:t>
-      </w:r>
-      <w:r>
-        <w:rPr>
-          <w:rFonts w:ascii="Cascadia Code" w:hAnsi="Cascadia Code"/>
-          <w:b w:val="false"/>
-          <w:i w:val="false"/>
-          <w:color w:val="262626"/>
-          <w:sz w:val="21"/>
-          <w:lang w:val="en-US"/>
-        </w:rPr>
-        <w:t>;</w:t>
-      </w:r>
-      <w:r>
-        <w:rPr>
-          <w:lang w:val="en-US"/>
-        </w:rPr>
-        <w:br/>
-        <w:br/>
-      </w:r>
-      <w:r>
-        <w:rPr>
-          <w:rFonts w:ascii="Cascadia Code" w:hAnsi="Cascadia Code"/>
-          <w:b w:val="false"/>
-          <w:i w:val="false"/>
-          <w:color w:val="262626"/>
-          <w:sz w:val="21"/>
-          <w:lang w:val="en-US"/>
-        </w:rPr>
-        <w:t xml:space="preserve">    </w:t>
-      </w:r>
-      <w:r>
-        <w:rPr>
-          <w:rFonts w:ascii="Cascadia Code" w:hAnsi="Cascadia Code"/>
-          <w:b w:val="false"/>
-          <w:i w:val="false"/>
-          <w:color w:val="008080"/>
-          <w:sz w:val="21"/>
-          <w:lang w:val="en-US"/>
-        </w:rPr>
-        <w:t>std</w:t>
-      </w:r>
-      <w:r>
-        <w:rPr>
-          <w:rFonts w:ascii="Cascadia Code" w:hAnsi="Cascadia Code"/>
-          <w:b w:val="false"/>
-          <w:i w:val="false"/>
-          <w:color w:val="262626"/>
-          <w:sz w:val="21"/>
-          <w:lang w:val="en-US"/>
-        </w:rPr>
-        <w:t>::</w:t>
-      </w:r>
-      <w:r>
-        <w:rPr>
-          <w:rFonts w:ascii="Cascadia Code" w:hAnsi="Cascadia Code"/>
-          <w:b w:val="false"/>
-          <w:i w:val="false"/>
-          <w:color w:val="000000"/>
-          <w:sz w:val="21"/>
-          <w:lang w:val="en-US"/>
-        </w:rPr>
-        <w:t xml:space="preserve">cout </w:t>
-      </w:r>
-      <w:r>
-        <w:rPr>
-          <w:rFonts w:ascii="Cascadia Code" w:hAnsi="Cascadia Code"/>
-          <w:b w:val="false"/>
-          <w:i w:val="false"/>
-          <w:color w:val="008080"/>
-          <w:sz w:val="21"/>
-          <w:lang w:val="en-US"/>
-        </w:rPr>
-        <w:t xml:space="preserve">&lt;&lt; </w:t>
-      </w:r>
-      <w:r>
-        <w:rPr>
-          <w:rFonts w:ascii="Cascadia Code" w:hAnsi="Cascadia Code"/>
-          <w:b w:val="false"/>
-          <w:i w:val="false"/>
-          <w:color w:val="106B10"/>
-          <w:sz w:val="21"/>
-          <w:lang w:val="en-US"/>
-        </w:rPr>
-        <w:t>"a: "</w:t>
-      </w:r>
-      <w:r>
-        <w:rPr>
-          <w:rFonts w:ascii="Cascadia Code" w:hAnsi="Cascadia Code"/>
-          <w:b w:val="false"/>
-          <w:i w:val="false"/>
-          <w:color w:val="262626"/>
-          <w:sz w:val="21"/>
-          <w:lang w:val="en-US"/>
-        </w:rPr>
-        <w:t>;</w:t>
-      </w:r>
-      <w:r>
-        <w:rPr>
-          <w:lang w:val="en-US"/>
-        </w:rPr>
-        <w:br/>
-      </w:r>
-      <w:r>
-        <w:rPr>
-          <w:rFonts w:ascii="Cascadia Code" w:hAnsi="Cascadia Code"/>
-          <w:b w:val="false"/>
-          <w:i w:val="false"/>
-          <w:color w:val="262626"/>
-          <w:sz w:val="21"/>
-          <w:lang w:val="en-US"/>
-        </w:rPr>
-        <w:t xml:space="preserve">    </w:t>
-      </w:r>
-      <w:r>
-        <w:rPr>
-          <w:rFonts w:ascii="Cascadia Code" w:hAnsi="Cascadia Code"/>
-          <w:b w:val="false"/>
-          <w:i w:val="false"/>
-          <w:color w:val="008080"/>
-          <w:sz w:val="21"/>
-          <w:lang w:val="en-US"/>
-        </w:rPr>
-        <w:t>std</w:t>
-      </w:r>
-      <w:r>
-        <w:rPr>
-          <w:rFonts w:ascii="Cascadia Code" w:hAnsi="Cascadia Code"/>
-          <w:b w:val="false"/>
-          <w:i w:val="false"/>
-          <w:color w:val="262626"/>
-          <w:sz w:val="21"/>
-          <w:lang w:val="en-US"/>
-        </w:rPr>
-        <w:t>::</w:t>
-      </w:r>
-      <w:r>
-        <w:rPr>
-          <w:rFonts w:ascii="Cascadia Code" w:hAnsi="Cascadia Code"/>
-          <w:b w:val="false"/>
-          <w:i w:val="false"/>
-          <w:color w:val="000000"/>
-          <w:sz w:val="21"/>
-          <w:lang w:val="en-US"/>
-        </w:rPr>
-        <w:t xml:space="preserve">cin </w:t>
-      </w:r>
-      <w:r>
-        <w:rPr>
-          <w:rFonts w:ascii="Cascadia Code" w:hAnsi="Cascadia Code"/>
-          <w:b w:val="false"/>
-          <w:i w:val="false"/>
-          <w:color w:val="008080"/>
-          <w:sz w:val="21"/>
-          <w:lang w:val="en-US"/>
-        </w:rPr>
-        <w:t xml:space="preserve">&gt;&gt; </w:t>
-      </w:r>
-      <w:r>
-        <w:rPr>
-          <w:rFonts w:ascii="Cascadia Code" w:hAnsi="Cascadia Code"/>
-          <w:b w:val="false"/>
-          <w:i w:val="false"/>
-          <w:color w:val="000000"/>
-          <w:sz w:val="21"/>
-          <w:lang w:val="en-US"/>
-        </w:rPr>
-        <w:t>a</w:t>
-      </w:r>
-      <w:r>
-        <w:rPr>
-          <w:rFonts w:ascii="Cascadia Code" w:hAnsi="Cascadia Code"/>
-          <w:b w:val="false"/>
-          <w:i w:val="false"/>
-          <w:color w:val="262626"/>
-          <w:sz w:val="21"/>
-          <w:lang w:val="en-US"/>
-        </w:rPr>
-        <w:t>;</w:t>
-      </w:r>
-      <w:r>
-        <w:rPr>
-          <w:lang w:val="en-US"/>
-        </w:rPr>
-        <w:br/>
-        <w:br/>
-      </w:r>
-      <w:r>
-        <w:rPr>
-          <w:rFonts w:ascii="Cascadia Code" w:hAnsi="Cascadia Code"/>
-          <w:b w:val="false"/>
-          <w:i w:val="false"/>
-          <w:color w:val="262626"/>
-          <w:sz w:val="21"/>
-          <w:lang w:val="en-US"/>
-        </w:rPr>
-        <w:t xml:space="preserve">    </w:t>
-      </w:r>
-      <w:r>
-        <w:rPr>
-          <w:rFonts w:ascii="Cascadia Code" w:hAnsi="Cascadia Code"/>
-          <w:b w:val="false"/>
-          <w:i w:val="false"/>
-          <w:color w:val="008080"/>
-          <w:sz w:val="21"/>
-          <w:lang w:val="en-US"/>
-        </w:rPr>
-        <w:t>std</w:t>
-      </w:r>
-      <w:r>
-        <w:rPr>
-          <w:rFonts w:ascii="Cascadia Code" w:hAnsi="Cascadia Code"/>
-          <w:b w:val="false"/>
-          <w:i w:val="false"/>
-          <w:color w:val="262626"/>
-          <w:sz w:val="21"/>
-          <w:lang w:val="en-US"/>
-        </w:rPr>
-        <w:t>::</w:t>
-      </w:r>
-      <w:r>
-        <w:rPr>
-          <w:rFonts w:ascii="Cascadia Code" w:hAnsi="Cascadia Code"/>
-          <w:b w:val="false"/>
-          <w:i w:val="false"/>
-          <w:color w:val="000000"/>
-          <w:sz w:val="21"/>
-          <w:lang w:val="en-US"/>
-        </w:rPr>
-        <w:t xml:space="preserve">cout </w:t>
-      </w:r>
-      <w:r>
-        <w:rPr>
-          <w:rFonts w:ascii="Cascadia Code" w:hAnsi="Cascadia Code"/>
-          <w:b w:val="false"/>
-          <w:i w:val="false"/>
-          <w:color w:val="008080"/>
-          <w:sz w:val="21"/>
-          <w:lang w:val="en-US"/>
-        </w:rPr>
-        <w:t xml:space="preserve">&lt;&lt; </w:t>
-      </w:r>
-      <w:r>
-        <w:rPr>
-          <w:rFonts w:ascii="Cascadia Code" w:hAnsi="Cascadia Code"/>
-          <w:b w:val="false"/>
-          <w:i w:val="false"/>
-          <w:color w:val="106B10"/>
-          <w:sz w:val="21"/>
-          <w:lang w:val="en-US"/>
-        </w:rPr>
-        <w:t>"b: "</w:t>
-      </w:r>
-      <w:r>
-        <w:rPr>
-          <w:rFonts w:ascii="Cascadia Code" w:hAnsi="Cascadia Code"/>
-          <w:b w:val="false"/>
-          <w:i w:val="false"/>
-          <w:color w:val="262626"/>
-          <w:sz w:val="21"/>
-          <w:lang w:val="en-US"/>
-        </w:rPr>
-        <w:t>;</w:t>
-      </w:r>
-      <w:r>
-        <w:rPr>
-          <w:lang w:val="en-US"/>
-        </w:rPr>
-        <w:br/>
-      </w:r>
-      <w:r>
-        <w:rPr>
-          <w:rFonts w:ascii="Cascadia Code" w:hAnsi="Cascadia Code"/>
-          <w:b w:val="false"/>
-          <w:i w:val="false"/>
-          <w:color w:val="262626"/>
-          <w:sz w:val="21"/>
-          <w:lang w:val="en-US"/>
-        </w:rPr>
-        <w:t xml:space="preserve">    </w:t>
-      </w:r>
-      <w:r>
-        <w:rPr>
-          <w:rFonts w:ascii="Cascadia Code" w:hAnsi="Cascadia Code"/>
-          <w:b w:val="false"/>
-          <w:i w:val="false"/>
-          <w:color w:val="008080"/>
-          <w:sz w:val="21"/>
-          <w:lang w:val="en-US"/>
-        </w:rPr>
-        <w:t>std</w:t>
-      </w:r>
-      <w:r>
-        <w:rPr>
-          <w:rFonts w:ascii="Cascadia Code" w:hAnsi="Cascadia Code"/>
-          <w:b w:val="false"/>
-          <w:i w:val="false"/>
-          <w:color w:val="262626"/>
-          <w:sz w:val="21"/>
-          <w:lang w:val="en-US"/>
-        </w:rPr>
-        <w:t>::</w:t>
-      </w:r>
-      <w:r>
-        <w:rPr>
-          <w:rFonts w:ascii="Cascadia Code" w:hAnsi="Cascadia Code"/>
-          <w:b w:val="false"/>
-          <w:i w:val="false"/>
-          <w:color w:val="000000"/>
-          <w:sz w:val="21"/>
-          <w:lang w:val="en-US"/>
-        </w:rPr>
-        <w:t xml:space="preserve">cin </w:t>
-      </w:r>
-      <w:r>
-        <w:rPr>
-          <w:rFonts w:ascii="Cascadia Code" w:hAnsi="Cascadia Code"/>
-          <w:b w:val="false"/>
-          <w:i w:val="false"/>
-          <w:color w:val="008080"/>
-          <w:sz w:val="21"/>
-          <w:lang w:val="en-US"/>
-        </w:rPr>
-        <w:t xml:space="preserve">&gt;&gt; </w:t>
-      </w:r>
-      <w:r>
-        <w:rPr>
-          <w:rFonts w:ascii="Cascadia Code" w:hAnsi="Cascadia Code"/>
-          <w:b w:val="false"/>
-          <w:i w:val="false"/>
-          <w:color w:val="000000"/>
-          <w:sz w:val="21"/>
-          <w:lang w:val="en-US"/>
-        </w:rPr>
-        <w:t>b</w:t>
-      </w:r>
-      <w:r>
-        <w:rPr>
-          <w:rFonts w:ascii="Cascadia Code" w:hAnsi="Cascadia Code"/>
-          <w:b w:val="false"/>
-          <w:i w:val="false"/>
-          <w:color w:val="262626"/>
-          <w:sz w:val="21"/>
-          <w:lang w:val="en-US"/>
-        </w:rPr>
-        <w:t>;</w:t>
-      </w:r>
-      <w:r>
-        <w:rPr>
-          <w:lang w:val="en-US"/>
-        </w:rPr>
-        <w:br/>
-        <w:br/>
-      </w:r>
-      <w:r>
-        <w:rPr>
-          <w:rFonts w:ascii="Cascadia Code" w:hAnsi="Cascadia Code"/>
-          <w:b w:val="false"/>
-          <w:i w:val="false"/>
-          <w:color w:val="262626"/>
-          <w:sz w:val="21"/>
-          <w:lang w:val="en-US"/>
-        </w:rPr>
-        <w:t xml:space="preserve">    </w:t>
-      </w:r>
-      <w:r>
-        <w:rPr>
-          <w:rFonts w:ascii="Cascadia Code" w:hAnsi="Cascadia Code"/>
-          <w:b w:val="false"/>
-          <w:i w:val="false"/>
-          <w:color w:val="008080"/>
-          <w:sz w:val="21"/>
-          <w:lang w:val="en-US"/>
-        </w:rPr>
-        <w:t>std</w:t>
-      </w:r>
-      <w:r>
-        <w:rPr>
-          <w:rFonts w:ascii="Cascadia Code" w:hAnsi="Cascadia Code"/>
-          <w:b w:val="false"/>
-          <w:i w:val="false"/>
-          <w:color w:val="262626"/>
-          <w:sz w:val="21"/>
-          <w:lang w:val="en-US"/>
-        </w:rPr>
-        <w:t>::</w:t>
-      </w:r>
-      <w:r>
-        <w:rPr>
-          <w:rFonts w:ascii="Cascadia Code" w:hAnsi="Cascadia Code"/>
-          <w:b w:val="false"/>
-          <w:i w:val="false"/>
-          <w:color w:val="000000"/>
-          <w:sz w:val="21"/>
-          <w:lang w:val="en-US"/>
-        </w:rPr>
-        <w:t xml:space="preserve">cout </w:t>
-      </w:r>
-      <w:r>
-        <w:rPr>
-          <w:rFonts w:ascii="Cascadia Code" w:hAnsi="Cascadia Code"/>
-          <w:b w:val="false"/>
-          <w:i w:val="false"/>
-          <w:color w:val="008080"/>
-          <w:sz w:val="21"/>
-          <w:lang w:val="en-US"/>
-        </w:rPr>
-        <w:t xml:space="preserve">&lt;&lt; </w:t>
-      </w:r>
-      <w:r>
-        <w:rPr>
-          <w:rFonts w:ascii="Cascadia Code" w:hAnsi="Cascadia Code"/>
-          <w:b w:val="false"/>
-          <w:i w:val="false"/>
-          <w:color w:val="106B10"/>
-          <w:sz w:val="21"/>
-          <w:lang w:val="en-US"/>
-        </w:rPr>
-        <w:t>"x: "</w:t>
-      </w:r>
-      <w:r>
-        <w:rPr>
-          <w:rFonts w:ascii="Cascadia Code" w:hAnsi="Cascadia Code"/>
-          <w:b w:val="false"/>
-          <w:i w:val="false"/>
-          <w:color w:val="262626"/>
-          <w:sz w:val="21"/>
-          <w:lang w:val="en-US"/>
-        </w:rPr>
-        <w:t>;</w:t>
-      </w:r>
-      <w:r>
-        <w:rPr>
-          <w:lang w:val="en-US"/>
-        </w:rPr>
-        <w:br/>
-      </w:r>
-      <w:r>
-        <w:rPr>
-          <w:rFonts w:ascii="Cascadia Code" w:hAnsi="Cascadia Code"/>
-          <w:b w:val="false"/>
-          <w:i w:val="false"/>
-          <w:color w:val="262626"/>
-          <w:sz w:val="21"/>
-          <w:lang w:val="en-US"/>
-        </w:rPr>
-        <w:t xml:space="preserve">    </w:t>
-      </w:r>
-      <w:r>
-        <w:rPr>
-          <w:rFonts w:ascii="Cascadia Code" w:hAnsi="Cascadia Code"/>
-          <w:b w:val="false"/>
-          <w:i w:val="false"/>
-          <w:color w:val="008080"/>
-          <w:sz w:val="21"/>
-          <w:lang w:val="en-US"/>
-        </w:rPr>
-        <w:t>std</w:t>
-      </w:r>
-      <w:r>
-        <w:rPr>
-          <w:rFonts w:ascii="Cascadia Code" w:hAnsi="Cascadia Code"/>
-          <w:b w:val="false"/>
-          <w:i w:val="false"/>
-          <w:color w:val="262626"/>
-          <w:sz w:val="21"/>
-          <w:lang w:val="en-US"/>
-        </w:rPr>
-        <w:t>::</w:t>
-      </w:r>
-      <w:r>
-        <w:rPr>
-          <w:rFonts w:ascii="Cascadia Code" w:hAnsi="Cascadia Code"/>
-          <w:b w:val="false"/>
-          <w:i w:val="false"/>
-          <w:color w:val="000000"/>
-          <w:sz w:val="21"/>
-          <w:lang w:val="en-US"/>
-        </w:rPr>
-        <w:t xml:space="preserve">cin </w:t>
-      </w:r>
-      <w:r>
-        <w:rPr>
-          <w:rFonts w:ascii="Cascadia Code" w:hAnsi="Cascadia Code"/>
-          <w:b w:val="false"/>
-          <w:i w:val="false"/>
-          <w:color w:val="008080"/>
-          <w:sz w:val="21"/>
-          <w:lang w:val="en-US"/>
-        </w:rPr>
-        <w:t xml:space="preserve">&gt;&gt; </w:t>
-      </w:r>
-      <w:r>
-        <w:rPr>
-          <w:rFonts w:ascii="Cascadia Code" w:hAnsi="Cascadia Code"/>
-          <w:b w:val="false"/>
-          <w:i w:val="false"/>
-          <w:color w:val="000000"/>
-          <w:sz w:val="21"/>
-          <w:lang w:val="en-US"/>
-        </w:rPr>
-        <w:t>x</w:t>
-      </w:r>
-      <w:r>
-        <w:rPr>
-          <w:rFonts w:ascii="Cascadia Code" w:hAnsi="Cascadia Code"/>
-          <w:b w:val="false"/>
-          <w:i w:val="false"/>
-          <w:color w:val="262626"/>
-          <w:sz w:val="21"/>
-          <w:lang w:val="en-US"/>
-        </w:rPr>
-        <w:t>;</w:t>
-      </w:r>
-      <w:r>
-        <w:rPr>
-          <w:lang w:val="en-US"/>
-        </w:rPr>
-        <w:br/>
-        <w:br/>
-      </w:r>
-      <w:r>
-        <w:rPr>
-          <w:rFonts w:ascii="Cascadia Code" w:hAnsi="Cascadia Code"/>
-          <w:b w:val="false"/>
-          <w:i w:val="false"/>
-          <w:color w:val="262626"/>
-          <w:sz w:val="21"/>
-          <w:lang w:val="en-US"/>
-        </w:rPr>
-        <w:t xml:space="preserve">    </w:t>
-      </w:r>
-      <w:r>
-        <w:rPr>
-          <w:rFonts w:ascii="Cascadia Code" w:hAnsi="Cascadia Code"/>
-          <w:b w:val="false"/>
-          <w:i w:val="false"/>
-          <w:color w:val="071591"/>
-          <w:sz w:val="21"/>
-          <w:lang w:val="en-US"/>
-        </w:rPr>
-        <w:t xml:space="preserve">int </w:t>
-      </w:r>
-      <w:r>
-        <w:rPr>
-          <w:rFonts w:ascii="Cascadia Code" w:hAnsi="Cascadia Code"/>
-          <w:b w:val="false"/>
-          <w:i w:val="false"/>
-          <w:color w:val="000000"/>
-          <w:sz w:val="21"/>
-          <w:lang w:val="en-US"/>
-        </w:rPr>
-        <w:t xml:space="preserve">call_count </w:t>
-      </w:r>
-      <w:r>
-        <w:rPr>
-          <w:rFonts w:ascii="Cascadia Code" w:hAnsi="Cascadia Code"/>
-          <w:b w:val="false"/>
-          <w:i w:val="false"/>
-          <w:color w:val="262626"/>
-          <w:sz w:val="21"/>
-          <w:lang w:val="en-US"/>
-        </w:rPr>
-        <w:t xml:space="preserve">= </w:t>
-      </w:r>
-      <w:r>
-        <w:rPr>
-          <w:rFonts w:ascii="Cascadia Code" w:hAnsi="Cascadia Code"/>
-          <w:b w:val="false"/>
-          <w:i w:val="false"/>
-          <w:color w:val="1740E6"/>
-          <w:sz w:val="21"/>
-          <w:lang w:val="en-US"/>
-        </w:rPr>
-        <w:t>0</w:t>
-      </w:r>
-      <w:r>
-        <w:rPr>
-          <w:rFonts w:ascii="Cascadia Code" w:hAnsi="Cascadia Code"/>
-          <w:b w:val="false"/>
-          <w:i w:val="false"/>
-          <w:color w:val="262626"/>
-          <w:sz w:val="21"/>
-          <w:lang w:val="en-US"/>
-        </w:rPr>
-        <w:t>;</w:t>
-      </w:r>
-      <w:r>
-        <w:rPr>
-          <w:lang w:val="en-US"/>
-        </w:rPr>
-        <w:br/>
-        <w:br/>
-      </w:r>
-      <w:r>
-        <w:rPr>
-          <w:rFonts w:ascii="Cascadia Code" w:hAnsi="Cascadia Code"/>
-          <w:b w:val="false"/>
-          <w:i w:val="false"/>
-          <w:color w:val="262626"/>
-          <w:sz w:val="21"/>
-          <w:lang w:val="en-US"/>
-        </w:rPr>
-        <w:t xml:space="preserve">    </w:t>
-      </w:r>
-      <w:r>
-        <w:rPr>
-          <w:rFonts w:ascii="Cascadia Code" w:hAnsi="Cascadia Code"/>
-          <w:b w:val="false"/>
-          <w:i w:val="false"/>
-          <w:color w:val="371F80"/>
-          <w:sz w:val="21"/>
-          <w:lang w:val="en-US"/>
-        </w:rPr>
-        <w:t xml:space="preserve">int64_t </w:t>
-      </w:r>
-      <w:r>
-        <w:rPr>
-          <w:rFonts w:ascii="Cascadia Code" w:hAnsi="Cascadia Code"/>
-          <w:b w:val="false"/>
-          <w:i w:val="false"/>
-          <w:color w:val="000000"/>
-          <w:sz w:val="21"/>
-          <w:lang w:val="en-US"/>
-        </w:rPr>
-        <w:t xml:space="preserve">result </w:t>
-      </w:r>
-      <w:r>
-        <w:rPr>
-          <w:rFonts w:ascii="Cascadia Code" w:hAnsi="Cascadia Code"/>
-          <w:b w:val="false"/>
-          <w:i w:val="false"/>
-          <w:color w:val="262626"/>
-          <w:sz w:val="21"/>
-          <w:lang w:val="en-US"/>
-        </w:rPr>
-        <w:t xml:space="preserve">= </w:t>
-      </w:r>
-      <w:r>
-        <w:rPr>
-          <w:rFonts w:ascii="Cascadia Code" w:hAnsi="Cascadia Code"/>
-          <w:b w:val="false"/>
-          <w:i w:val="false"/>
-          <w:color w:val="000000"/>
-          <w:sz w:val="21"/>
-          <w:lang w:val="en-US"/>
-        </w:rPr>
-        <w:t>calculate_recursion_with_debug</w:t>
-      </w:r>
-      <w:r>
-        <w:rPr>
-          <w:rFonts w:ascii="Cascadia Code" w:hAnsi="Cascadia Code"/>
-          <w:b w:val="false"/>
-          <w:i w:val="false"/>
-          <w:color w:val="262626"/>
-          <w:sz w:val="21"/>
-          <w:lang w:val="en-US"/>
-        </w:rPr>
-        <w:t>(</w:t>
-      </w:r>
-      <w:r>
-        <w:rPr>
-          <w:rFonts w:ascii="Cascadia Code" w:hAnsi="Cascadia Code"/>
-          <w:b w:val="false"/>
-          <w:i w:val="false"/>
-          <w:color w:val="000000"/>
-          <w:sz w:val="21"/>
-          <w:lang w:val="en-US"/>
-        </w:rPr>
-        <w:t>a</w:t>
-      </w:r>
-      <w:r>
-        <w:rPr>
-          <w:rFonts w:ascii="Cascadia Code" w:hAnsi="Cascadia Code"/>
-          <w:b w:val="false"/>
-          <w:i w:val="false"/>
-          <w:color w:val="262626"/>
-          <w:sz w:val="21"/>
-          <w:lang w:val="en-US"/>
-        </w:rPr>
-        <w:t xml:space="preserve">, </w:t>
-      </w:r>
-      <w:r>
-        <w:rPr>
-          <w:rFonts w:ascii="Cascadia Code" w:hAnsi="Cascadia Code"/>
-          <w:b w:val="false"/>
-          <w:i w:val="false"/>
-          <w:color w:val="000000"/>
-          <w:sz w:val="21"/>
-          <w:lang w:val="en-US"/>
-        </w:rPr>
-        <w:t>b</w:t>
-      </w:r>
-      <w:r>
-        <w:rPr>
-          <w:rFonts w:ascii="Cascadia Code" w:hAnsi="Cascadia Code"/>
-          <w:b w:val="false"/>
-          <w:i w:val="false"/>
-          <w:color w:val="262626"/>
-          <w:sz w:val="21"/>
-          <w:lang w:val="en-US"/>
-        </w:rPr>
-        <w:t xml:space="preserve">, </w:t>
-      </w:r>
-      <w:r>
-        <w:rPr>
-          <w:rFonts w:ascii="Cascadia Code" w:hAnsi="Cascadia Code"/>
-          <w:b w:val="false"/>
-          <w:i w:val="false"/>
-          <w:color w:val="000000"/>
-          <w:sz w:val="21"/>
-          <w:lang w:val="en-US"/>
-        </w:rPr>
-        <w:t>x</w:t>
-      </w:r>
-      <w:r>
-        <w:rPr>
-          <w:rFonts w:ascii="Cascadia Code" w:hAnsi="Cascadia Code"/>
-          <w:b w:val="false"/>
-          <w:i w:val="false"/>
-          <w:color w:val="262626"/>
-          <w:sz w:val="21"/>
-          <w:lang w:val="en-US"/>
-        </w:rPr>
-        <w:t xml:space="preserve">, </w:t>
-      </w:r>
-      <w:r>
-        <w:rPr>
-          <w:rFonts w:ascii="Cascadia Code" w:hAnsi="Cascadia Code"/>
-          <w:b w:val="false"/>
-          <w:i w:val="false"/>
-          <w:color w:val="000000"/>
-          <w:sz w:val="21"/>
-          <w:lang w:val="en-US"/>
-        </w:rPr>
-        <w:t>call_count</w:t>
-      </w:r>
-      <w:r>
-        <w:rPr>
-          <w:rFonts w:ascii="Cascadia Code" w:hAnsi="Cascadia Code"/>
-          <w:b w:val="false"/>
-          <w:i w:val="false"/>
-          <w:color w:val="262626"/>
-          <w:sz w:val="21"/>
-          <w:lang w:val="en-US"/>
-        </w:rPr>
-        <w:t>);</w:t>
-      </w:r>
-      <w:r>
-        <w:rPr>
-          <w:lang w:val="en-US"/>
-        </w:rPr>
-        <w:br/>
-      </w:r>
-      <w:r>
-        <w:rPr>
-          <w:rFonts w:ascii="Cascadia Code" w:hAnsi="Cascadia Code"/>
-          <w:b w:val="false"/>
-          <w:i w:val="false"/>
-          <w:color w:val="262626"/>
-          <w:sz w:val="21"/>
-          <w:lang w:val="en-US"/>
-        </w:rPr>
-        <w:t xml:space="preserve">    </w:t>
-      </w:r>
-      <w:r>
-        <w:rPr>
-          <w:rFonts w:ascii="Cascadia Code" w:hAnsi="Cascadia Code"/>
-          <w:b w:val="false"/>
-          <w:i w:val="false"/>
-          <w:color w:val="008080"/>
-          <w:sz w:val="21"/>
-          <w:lang w:val="en-US"/>
-        </w:rPr>
-        <w:t>std</w:t>
-      </w:r>
-      <w:r>
-        <w:rPr>
-          <w:rFonts w:ascii="Cascadia Code" w:hAnsi="Cascadia Code"/>
-          <w:b w:val="false"/>
-          <w:i w:val="false"/>
-          <w:color w:val="262626"/>
-          <w:sz w:val="21"/>
-          <w:lang w:val="en-US"/>
-        </w:rPr>
-        <w:t>::</w:t>
-      </w:r>
-      <w:r>
-        <w:rPr>
-          <w:rFonts w:ascii="Cascadia Code" w:hAnsi="Cascadia Code"/>
-          <w:b w:val="false"/>
-          <w:i w:val="false"/>
-          <w:color w:val="000000"/>
-          <w:sz w:val="21"/>
-          <w:lang w:val="en-US"/>
-        </w:rPr>
-        <w:t xml:space="preserve">cout </w:t>
-      </w:r>
-      <w:r>
-        <w:rPr>
-          <w:rFonts w:ascii="Cascadia Code" w:hAnsi="Cascadia Code"/>
-          <w:b w:val="false"/>
-          <w:i w:val="false"/>
-          <w:color w:val="008080"/>
-          <w:sz w:val="21"/>
-          <w:lang w:val="en-US"/>
-        </w:rPr>
-        <w:t xml:space="preserve">&lt;&lt; </w:t>
-      </w:r>
-      <w:r>
-        <w:rPr>
-          <w:rFonts w:ascii="Cascadia Code" w:hAnsi="Cascadia Code"/>
-          <w:b w:val="false"/>
-          <w:i w:val="false"/>
-          <w:color w:val="106B10"/>
-          <w:sz w:val="21"/>
-          <w:lang w:val="en-US"/>
-        </w:rPr>
-        <w:t xml:space="preserve">"Результат: " </w:t>
-      </w:r>
-      <w:r>
-        <w:rPr>
-          <w:rFonts w:ascii="Cascadia Code" w:hAnsi="Cascadia Code"/>
-          <w:b w:val="false"/>
-          <w:i w:val="false"/>
-          <w:color w:val="008080"/>
-          <w:sz w:val="21"/>
-          <w:lang w:val="en-US"/>
-        </w:rPr>
-        <w:t xml:space="preserve">&lt;&lt; </w:t>
-      </w:r>
-      <w:r>
-        <w:rPr>
-          <w:rFonts w:ascii="Cascadia Code" w:hAnsi="Cascadia Code"/>
-          <w:b w:val="false"/>
-          <w:i w:val="false"/>
-          <w:color w:val="000000"/>
-          <w:sz w:val="21"/>
-          <w:lang w:val="en-US"/>
-        </w:rPr>
-        <w:t xml:space="preserve">result </w:t>
-      </w:r>
-      <w:r>
-        <w:rPr>
-          <w:rFonts w:ascii="Cascadia Code" w:hAnsi="Cascadia Code"/>
-          <w:b w:val="false"/>
-          <w:i w:val="false"/>
-          <w:color w:val="008080"/>
-          <w:sz w:val="21"/>
-          <w:lang w:val="en-US"/>
-        </w:rPr>
-        <w:t xml:space="preserve">&lt;&lt; </w:t>
-      </w:r>
-      <w:r>
-        <w:rPr>
-          <w:rFonts w:ascii="Cascadia Code" w:hAnsi="Cascadia Code"/>
-          <w:b w:val="false"/>
-          <w:i w:val="false"/>
-          <w:color w:val="106B10"/>
-          <w:sz w:val="21"/>
-          <w:lang w:val="en-US"/>
-        </w:rPr>
-        <w:t xml:space="preserve">", глубина: " </w:t>
-      </w:r>
-      <w:r>
-        <w:rPr>
-          <w:rFonts w:ascii="Cascadia Code" w:hAnsi="Cascadia Code"/>
-          <w:b w:val="false"/>
-          <w:i w:val="false"/>
-          <w:color w:val="008080"/>
-          <w:sz w:val="21"/>
-          <w:lang w:val="en-US"/>
-        </w:rPr>
-        <w:t xml:space="preserve">&lt;&lt; </w:t>
-      </w:r>
-      <w:r>
-        <w:rPr>
-          <w:rFonts w:ascii="Cascadia Code" w:hAnsi="Cascadia Code"/>
-          <w:b w:val="false"/>
-          <w:i w:val="false"/>
-          <w:color w:val="000000"/>
-          <w:sz w:val="21"/>
-          <w:lang w:val="en-US"/>
-        </w:rPr>
-        <w:t>call_count</w:t>
-      </w:r>
-      <w:r>
-        <w:rPr>
-          <w:rFonts w:ascii="Cascadia Code" w:hAnsi="Cascadia Code"/>
-          <w:b w:val="false"/>
-          <w:i w:val="false"/>
-          <w:color w:val="262626"/>
-          <w:sz w:val="21"/>
-          <w:lang w:val="en-US"/>
-        </w:rPr>
-        <w:t>;</w:t>
-      </w:r>
-      <w:r>
-        <w:rPr>
-          <w:lang w:val="en-US"/>
-        </w:rPr>
-        <w:br/>
-        <w:br/>
-      </w:r>
-      <w:r>
-        <w:rPr>
-          <w:rFonts w:ascii="Cascadia Code" w:hAnsi="Cascadia Code"/>
-          <w:b w:val="false"/>
-          <w:i w:val="false"/>
-          <w:color w:val="262626"/>
-          <w:sz w:val="21"/>
-          <w:lang w:val="en-US"/>
-        </w:rPr>
-        <w:t xml:space="preserve">    </w:t>
-      </w:r>
-      <w:r>
-        <w:rPr>
-          <w:rFonts w:ascii="Cascadia Code" w:hAnsi="Cascadia Code"/>
-          <w:b w:val="false"/>
-          <w:i w:val="false"/>
-          <w:color w:val="071591"/>
-          <w:sz w:val="21"/>
-          <w:lang w:val="en-US"/>
-        </w:rPr>
-        <w:t xml:space="preserve">return </w:t>
-      </w:r>
-      <w:r>
-        <w:rPr>
-          <w:rFonts w:ascii="Cascadia Code" w:hAnsi="Cascadia Code"/>
-          <w:b w:val="false"/>
-          <w:i w:val="false"/>
-          <w:color w:val="1740E6"/>
-          <w:sz w:val="21"/>
-          <w:lang w:val="en-US"/>
-        </w:rPr>
-        <w:t>0</w:t>
-      </w:r>
-      <w:r>
-        <w:rPr>
-          <w:rFonts w:ascii="Cascadia Code" w:hAnsi="Cascadia Code"/>
-          <w:b w:val="false"/>
-          <w:i w:val="false"/>
-          <w:color w:val="262626"/>
-          <w:sz w:val="21"/>
-          <w:lang w:val="en-US"/>
-        </w:rPr>
-        <w:t>;</w:t>
-      </w:r>
-      <w:r>
-        <w:rPr>
-          <w:lang w:val="en-US"/>
-        </w:rPr>
-        <w:br/>
-      </w:r>
-      <w:r>
-        <w:rPr>
-          <w:rFonts w:ascii="Cascadia Code" w:hAnsi="Cascadia Code"/>
-          <w:b w:val="false"/>
-          <w:i w:val="false"/>
-          <w:color w:val="262626"/>
-          <w:sz w:val="21"/>
-          <w:lang w:val="en-US"/>
-        </w:rPr>
-        <w:t>}</w:t>
-      </w:r>
-      <w:r>
-        <w:rPr>
-          <w:lang w:val="en-US"/>
-        </w:rPr>
-        <w:br/>
+        <w:rPr/>
       </w:r>
     </w:p>
     <w:p>
@@ -4782,7 +1833,7 @@
         <w:rPr>
           <w:lang w:val="ru-RU"/>
         </w:rPr>
-        <w:t>езультаты тестирования программы и функции</w:t>
+        <w:t>езультаты тестирования программы</w:t>
       </w:r>
       <w:bookmarkEnd w:id="10"/>
     </w:p>
@@ -5374,13 +2425,19 @@
         </w:rPr>
       </w:pPr>
       <w:bookmarkStart w:id="11" w:name="__RefHeading___Toc801_3167806512"/>
+      <w:bookmarkEnd w:id="11"/>
+      <w:r>
+        <w:rPr>
+          <w:lang w:val="ru-RU"/>
+        </w:rPr>
+        <w:t>Р</w:t>
+      </w:r>
       <w:bookmarkStart w:id="12" w:name="_Toc1600638802"/>
-      <w:bookmarkEnd w:id="11"/>
-      <w:r>
-        <w:rPr>
-          <w:lang w:val="ru-RU"/>
-        </w:rPr>
-        <w:t>Вывод по результату тестирования</w:t>
+      <w:r>
+        <w:rPr>
+          <w:lang w:val="ru-RU"/>
+        </w:rPr>
+        <w:t>езультаты измерения времени работы и оценки сложности алгоритма</w:t>
       </w:r>
       <w:bookmarkEnd w:id="12"/>
     </w:p>
@@ -5398,160 +2455,7 @@
       </w:r>
       <w:r>
         <w:rPr/>
-        <w:t xml:space="preserve">Входные данные: a = 2, b = 3, x = 1. Ожидаемый результат: 30. Фактический результат: 30. Глубина рекурсии: </w:t>
-      </w:r>
-      <w:r>
-        <w:rPr/>
-        <w:t>3</w:t>
-      </w:r>
-      <w:r>
-        <w:rPr/>
-        <w:t xml:space="preserve">. Функция корректно вычисляет результат для нормальных значений </w:t>
-      </w:r>
-      <w:r>
-        <w:rPr/>
-        <w:t>(рис. 2, 3)</w:t>
-      </w:r>
-      <w:r>
-        <w:rPr/>
-        <w:t>.</w:t>
-      </w:r>
-    </w:p>
-    <w:p>
-      <w:pPr>
-        <w:pStyle w:val="MAINTEXT1"/>
-        <w:rPr/>
-      </w:pPr>
-      <w:r>
-        <w:rPr>
-          <w:b/>
-          <w:bCs/>
-        </w:rPr>
-        <w:t xml:space="preserve">Отрицательные </w:t>
-      </w:r>
-      <w:r>
-        <w:rPr>
-          <w:b/>
-          <w:bCs/>
-        </w:rPr>
-        <w:t xml:space="preserve">и нулевые </w:t>
-      </w:r>
-      <w:r>
-        <w:rPr>
-          <w:b/>
-          <w:bCs/>
-        </w:rPr>
-        <w:t xml:space="preserve">значения. </w:t>
-      </w:r>
-      <w:r>
-        <w:rPr/>
-        <w:t>Входные данные: a = -</w:t>
-      </w:r>
-      <w:r>
-        <w:rPr/>
-        <w:t>1000</w:t>
-      </w:r>
-      <w:r>
-        <w:rPr/>
-        <w:t xml:space="preserve">, b = </w:t>
-      </w:r>
-      <w:r>
-        <w:rPr/>
-        <w:t>5</w:t>
-      </w:r>
-      <w:r>
-        <w:rPr/>
-        <w:t xml:space="preserve">, x = </w:t>
-      </w:r>
-      <w:r>
-        <w:rPr/>
-        <w:t>2</w:t>
-      </w:r>
-      <w:r>
-        <w:rPr/>
-        <w:t xml:space="preserve">. Фактический результат: </w:t>
-      </w:r>
-      <w:r>
-        <w:rPr/>
-        <w:t>2520. Глубина рекурсии: 5</w:t>
-      </w:r>
-      <w:r>
-        <w:rPr/>
-        <w:t xml:space="preserve">. </w:t>
-      </w:r>
-      <w:r>
-        <w:rPr/>
-        <w:t xml:space="preserve">При значениях a, b &lt; 2 значение (a-k) или (b-k) сразу становится </w:t>
-      </w:r>
-      <w:r>
-        <w:rPr>
-          <w:rFonts w:eastAsia="Times New Roman" w:cs="Times New Roman" w:ascii="Times New Roman" w:hAnsi="Times New Roman"/>
-        </w:rPr>
-        <w:t>≤ 1</w:t>
-      </w:r>
-      <w:r>
-        <w:rPr/>
-        <w:t>, соответственно приравниваются 1 и вычисления происходят обычным образом (рис. 4, 5)</w:t>
-      </w:r>
-      <w:r>
-        <w:rPr/>
-        <w:t>.</w:t>
-      </w:r>
-    </w:p>
-    <w:p>
-      <w:pPr>
-        <w:pStyle w:val="MAINTEXT1"/>
-        <w:rPr/>
-      </w:pPr>
-      <w:r>
-        <w:rPr>
-          <w:b/>
-          <w:bCs/>
-        </w:rPr>
-        <w:t>Б</w:t>
-      </w:r>
-      <w:r>
-        <w:rPr>
-          <w:b/>
-          <w:bCs/>
-        </w:rPr>
-        <w:t xml:space="preserve">ольшие значения. </w:t>
-      </w:r>
-      <w:r>
-        <w:rPr/>
-        <w:t xml:space="preserve">Функция сталкивается с переполнением стека </w:t>
-      </w:r>
-      <w:r>
-        <w:rPr/>
-        <w:t>(рис. 6)</w:t>
-      </w:r>
-      <w:r>
-        <w:rPr/>
-        <w:t xml:space="preserve"> или переполнением целочисленных типов </w:t>
-      </w:r>
-      <w:r>
-        <w:rPr/>
-        <w:t>(рис. 7)</w:t>
-      </w:r>
-      <w:r>
-        <w:rPr/>
-        <w:t xml:space="preserve"> при больших значениях. </w:t>
-      </w:r>
-      <w:r>
-        <w:rPr/>
-        <w:t>Чтобы избежать переполнения стека, стоит использовать итеративный метод  для решения задачи, или же искусственно ограничить глубину рекурсии.</w:t>
-      </w:r>
-      <w:r>
-        <w:rPr/>
-        <w:t xml:space="preserve"> Для работы с большими значениями </w:t>
-      </w:r>
-      <w:r>
-        <w:rPr/>
-        <w:t>по</w:t>
-      </w:r>
-      <w:r>
-        <w:rPr/>
-        <w:t>требуется использование специальных библиотек для длинной арифметики.</w:t>
+        <w:t>Входные данные</w:t>
       </w:r>
     </w:p>
     <w:p>
@@ -5685,7 +2589,7 @@
         <w:docPartGallery w:val="Page Numbers (Bottom of Page)"/>
         <w:docPartUnique w:val="true"/>
       </w:docPartObj>
-      <w:id w:val="1114011502"/>
+      <w:id w:val="771955554"/>
     </w:sdtPr>
     <w:sdtContent>
       <w:p>
@@ -5710,7 +2614,7 @@
         </w:r>
         <w:r>
           <w:rPr/>
-          <w:t>10</w:t>
+          <w:t>9</w:t>
         </w:r>
         <w:r>
           <w:rPr/>

--- a/op/lab4.1/lab4.1.docx
+++ b/op/lab4.1/lab4.1.docx
@@ -84,8 +84,8 @@
         <w:tblLook w:val="0000" w:noHBand="0" w:noVBand="0" w:firstColumn="0" w:lastRow="0" w:lastColumn="0" w:firstRow="0"/>
       </w:tblPr>
       <w:tblGrid>
-        <w:gridCol w:w="3231"/>
-        <w:gridCol w:w="293"/>
+        <w:gridCol w:w="3230"/>
+        <w:gridCol w:w="294"/>
         <w:gridCol w:w="2824"/>
         <w:gridCol w:w="273"/>
         <w:gridCol w:w="3018"/>
@@ -94,7 +94,7 @@
         <w:trPr/>
         <w:tc>
           <w:tcPr>
-            <w:tcW w:w="3231" w:type="dxa"/>
+            <w:tcW w:w="3230" w:type="dxa"/>
             <w:tcBorders>
               <w:bottom w:val="single" w:sz="4" w:space="0" w:color="000000"/>
             </w:tcBorders>
@@ -119,7 +119,7 @@
         </w:tc>
         <w:tc>
           <w:tcPr>
-            <w:tcW w:w="293" w:type="dxa"/>
+            <w:tcW w:w="294" w:type="dxa"/>
             <w:tcBorders/>
             <w:vAlign w:val="center"/>
           </w:tcPr>
@@ -219,7 +219,7 @@
         <w:trPr/>
         <w:tc>
           <w:tcPr>
-            <w:tcW w:w="3231" w:type="dxa"/>
+            <w:tcW w:w="3230" w:type="dxa"/>
             <w:tcBorders/>
             <w:vAlign w:val="center"/>
           </w:tcPr>
@@ -246,7 +246,7 @@
         </w:tc>
         <w:tc>
           <w:tcPr>
-            <w:tcW w:w="293" w:type="dxa"/>
+            <w:tcW w:w="294" w:type="dxa"/>
             <w:tcBorders/>
             <w:vAlign w:val="center"/>
           </w:tcPr>
@@ -395,19 +395,7 @@
               <w:rPr>
                 <w:lang w:val="ru-RU"/>
               </w:rPr>
-              <w:t xml:space="preserve">ОТЧЕТ О ЛАБОРАТОРНОЙ РАБОТЕ № </w:t>
-            </w:r>
-            <w:r>
-              <w:rPr>
-                <w:lang w:val="ru-RU"/>
-              </w:rPr>
-              <w:t>4</w:t>
-            </w:r>
-            <w:r>
-              <w:rPr>
-                <w:lang w:val="ru-RU"/>
-              </w:rPr>
-              <w:t>.1</w:t>
+              <w:t>ОТЧЕТ О ЛАБОРАТОРНОЙ РАБОТЕ № 4.1</w:t>
             </w:r>
           </w:p>
         </w:tc>
@@ -935,7 +923,6 @@
             <w:rPr>
               <w:webHidden/>
               <w:rStyle w:val="IndexLink"/>
-              <w:vanish w:val="false"/>
             </w:rPr>
             <w:instrText xml:space="preserve"> TOC \z \t "H1,1,DIV1,1,DIV2,2" \h</w:instrText>
           </w:r>
@@ -943,7 +930,6 @@
             <w:rPr>
               <w:webHidden/>
               <w:rStyle w:val="IndexLink"/>
-              <w:vanish w:val="false"/>
             </w:rPr>
             <w:fldChar w:fldCharType="separate"/>
           </w:r>
@@ -952,7 +938,6 @@
               <w:rPr>
                 <w:webHidden/>
                 <w:rStyle w:val="IndexLink"/>
-                <w:vanish w:val="false"/>
               </w:rPr>
               <w:t>1 Постановка задачи</w:t>
               <w:tab/>
@@ -974,7 +959,6 @@
               <w:rPr>
                 <w:webHidden/>
                 <w:rStyle w:val="IndexLink"/>
-                <w:vanish w:val="false"/>
               </w:rPr>
               <w:t>2 Схема алгоритма решения</w:t>
               <w:tab/>
@@ -996,7 +980,6 @@
               <w:rPr>
                 <w:webHidden/>
                 <w:rStyle w:val="IndexLink"/>
-                <w:vanish w:val="false"/>
               </w:rPr>
               <w:t>3 Полное описание реализованной функции</w:t>
               <w:tab/>
@@ -1018,7 +1001,6 @@
               <w:rPr>
                 <w:webHidden/>
                 <w:rStyle w:val="IndexLink"/>
-                <w:vanish w:val="false"/>
               </w:rPr>
               <w:t>4 Листинг программы</w:t>
               <w:tab/>
@@ -1040,9 +1022,8 @@
               <w:rPr>
                 <w:webHidden/>
                 <w:rStyle w:val="IndexLink"/>
-                <w:vanish w:val="false"/>
-              </w:rPr>
-              <w:t>5 Результаты тестирования программы и функции</w:t>
+              </w:rPr>
+              <w:t>5 Результаты тестирования программы</w:t>
               <w:tab/>
               <w:t>7</w:t>
             </w:r>
@@ -1062,17 +1043,15 @@
               <w:rPr>
                 <w:webHidden/>
                 <w:rStyle w:val="IndexLink"/>
-                <w:vanish w:val="false"/>
-              </w:rPr>
-              <w:t>6 Вывод по результату тестирования</w:t>
+              </w:rPr>
+              <w:t>6 Результаты измерения времени работы и оценки сложности алгоритма</w:t>
               <w:tab/>
-              <w:t>10</w:t>
+              <w:t>8</w:t>
             </w:r>
           </w:hyperlink>
           <w:r>
             <w:rPr>
               <w:rStyle w:val="IndexLink"/>
-              <w:vanish w:val="false"/>
             </w:rPr>
             <w:fldChar w:fldCharType="end"/>
           </w:r>
@@ -1255,7 +1234,7 @@
       <w:tblGrid>
         <w:gridCol w:w="419"/>
         <w:gridCol w:w="5518"/>
-        <w:gridCol w:w="2111"/>
+        <w:gridCol w:w="2112"/>
         <w:gridCol w:w="1524"/>
       </w:tblGrid>
       <w:tr>
@@ -1318,7 +1297,7 @@
         </w:tc>
         <w:tc>
           <w:tcPr>
-            <w:tcW w:w="2111" w:type="dxa"/>
+            <w:tcW w:w="2112" w:type="dxa"/>
             <w:tcBorders/>
             <w:vAlign w:val="center"/>
           </w:tcPr>
@@ -1469,7 +1448,7 @@
         </w:tc>
         <w:tc>
           <w:tcPr>
-            <w:tcW w:w="2111" w:type="dxa"/>
+            <w:tcW w:w="2112" w:type="dxa"/>
             <w:tcBorders/>
           </w:tcPr>
           <w:p>
@@ -1601,7 +1580,7 @@
         <w:rPr/>
         <w:drawing>
           <wp:inline distT="0" distB="0" distL="0" distR="0">
-            <wp:extent cx="4846955" cy="6372225"/>
+            <wp:extent cx="3848100" cy="5059045"/>
             <wp:effectExtent l="0" t="0" r="0" b="0"/>
             <wp:docPr id="1" name="Graphic 1" descr=""/>
             <wp:cNvGraphicFramePr>
@@ -1625,7 +1604,7 @@
                   <pic:spPr bwMode="auto">
                     <a:xfrm>
                       <a:off x="0" y="0"/>
-                      <a:ext cx="4846955" cy="6372225"/>
+                      <a:ext cx="3848100" cy="5059045"/>
                     </a:xfrm>
                     <a:prstGeom prst="rect">
                       <a:avLst/>
@@ -1719,7 +1698,15 @@
       </w:pPr>
       <w:r>
         <w:rPr/>
-        <w:t>Функция calculate_recursion_with_debug рекурсивно вычисляет. Принимает следующие аргументы:</w:t>
+        <w:t xml:space="preserve">Функция find_occurrences </w:t>
+      </w:r>
+      <w:r>
+        <w:rPr/>
+        <w:t>находит индексы всех вхождений строки A в строку B</w:t>
+      </w:r>
+      <w:r>
+        <w:rPr/>
+        <w:t>. Принимает следующие аргументы:</w:t>
       </w:r>
     </w:p>
     <w:p>
@@ -1734,19 +1721,80 @@
         </w:rPr>
       </w:pPr>
       <w:r>
-        <w:rPr/>
+        <w:rPr>
+          <w:lang w:val="ru-RU"/>
+        </w:rPr>
+        <w:t xml:space="preserve">A (const std::string&amp;): подстрока </w:t>
+      </w:r>
+      <w:r>
+        <w:rPr>
+          <w:lang w:val="ru-RU"/>
+        </w:rPr>
+        <w:t>для поиска</w:t>
+      </w:r>
+      <w:r>
+        <w:rPr>
+          <w:lang w:val="ru-RU"/>
+        </w:rPr>
+        <w:t>.</w:t>
       </w:r>
     </w:p>
     <w:p>
       <w:pPr>
         <w:pStyle w:val="MAINTEXT1"/>
+        <w:numPr>
+          <w:ilvl w:val="0"/>
+          <w:numId w:val="2"/>
+        </w:numPr>
         <w:rPr>
           <w:lang w:val="ru-RU"/>
         </w:rPr>
       </w:pPr>
       <w:r>
+        <w:rPr>
+          <w:lang w:val="ru-RU"/>
+        </w:rPr>
+        <w:t xml:space="preserve">B (const std::string&amp;): строка, в которой </w:t>
+      </w:r>
+      <w:r>
+        <w:rPr>
+          <w:lang w:val="ru-RU"/>
+        </w:rPr>
+        <w:t>осуществляется поиск</w:t>
+      </w:r>
+      <w:r>
+        <w:rPr>
+          <w:lang w:val="ru-RU"/>
+        </w:rPr>
+        <w:t>.</w:t>
+      </w:r>
+    </w:p>
+    <w:p>
+      <w:pPr>
+        <w:pStyle w:val="MAINTEXT1"/>
+        <w:rPr>
+          <w:lang w:val="ru-RU"/>
+        </w:rPr>
+      </w:pPr>
+      <w:r>
         <w:rPr/>
-        <w:t>Возвращает ... — результат вычисления выражения. Работа функции происходит следующим образом:</w:t>
+        <w:t xml:space="preserve">Возвращает </w:t>
+      </w:r>
+      <w:r>
+        <w:rPr/>
+        <w:t>в</w:t>
+      </w:r>
+      <w:r>
+        <w:rPr/>
+        <w:t>ектор std::vector&lt;int&gt; с индексами всех вхождений подстроки A в строк</w:t>
+      </w:r>
+      <w:r>
+        <w:rPr/>
+        <w:t>у</w:t>
+      </w:r>
+      <w:r>
+        <w:rPr/>
+        <w:t xml:space="preserve"> B.. Работа функции происходит следующим образом:</w:t>
       </w:r>
     </w:p>
     <w:p>
@@ -1761,7 +1809,94 @@
         </w:rPr>
       </w:pPr>
       <w:r>
-        <w:rPr/>
+        <w:rPr>
+          <w:lang w:val="ru-RU"/>
+        </w:rPr>
+        <w:t>Создается пустой вектор occurrences для хранения индексов вхождений.</w:t>
+      </w:r>
+    </w:p>
+    <w:p>
+      <w:pPr>
+        <w:pStyle w:val="MAINTEXT1"/>
+        <w:numPr>
+          <w:ilvl w:val="0"/>
+          <w:numId w:val="3"/>
+        </w:numPr>
+        <w:rPr>
+          <w:lang w:val="ru-RU"/>
+        </w:rPr>
+      </w:pPr>
+      <w:r>
+        <w:rPr>
+          <w:lang w:val="ru-RU"/>
+        </w:rPr>
+        <w:t>Используется метод B.find(A) для поиска первого вхождения подстроки A в строке B.</w:t>
+      </w:r>
+    </w:p>
+    <w:p>
+      <w:pPr>
+        <w:pStyle w:val="MAINTEXT1"/>
+        <w:numPr>
+          <w:ilvl w:val="0"/>
+          <w:numId w:val="3"/>
+        </w:numPr>
+        <w:rPr>
+          <w:lang w:val="ru-RU"/>
+        </w:rPr>
+      </w:pPr>
+      <w:r>
+        <w:rPr>
+          <w:lang w:val="ru-RU"/>
+        </w:rPr>
+        <w:t xml:space="preserve">Пока find не вернет std::string::npos, </w:t>
+      </w:r>
+      <w:r>
+        <w:rPr>
+          <w:lang w:val="ru-RU"/>
+        </w:rPr>
+        <w:t xml:space="preserve">что </w:t>
+      </w:r>
+      <w:r>
+        <w:rPr>
+          <w:lang w:val="ru-RU"/>
+        </w:rPr>
+        <w:t>значит, что больше вхождений нет, текущая позиция pos добавляется в вектор occurrences.</w:t>
+      </w:r>
+    </w:p>
+    <w:p>
+      <w:pPr>
+        <w:pStyle w:val="MAINTEXT1"/>
+        <w:numPr>
+          <w:ilvl w:val="0"/>
+          <w:numId w:val="3"/>
+        </w:numPr>
+        <w:rPr>
+          <w:lang w:val="ru-RU"/>
+        </w:rPr>
+      </w:pPr>
+      <w:r>
+        <w:rPr>
+          <w:lang w:val="ru-RU"/>
+        </w:rPr>
+        <w:t>Поиск продолжается с позиции pos + 1, чтобы найти следующие вхождения.</w:t>
+      </w:r>
+    </w:p>
+    <w:p>
+      <w:pPr>
+        <w:pStyle w:val="MAINTEXT1"/>
+        <w:numPr>
+          <w:ilvl w:val="0"/>
+          <w:numId w:val="3"/>
+        </w:numPr>
+        <w:rPr>
+          <w:lang w:val="ru-RU"/>
+        </w:rPr>
+      </w:pPr>
+      <w:r>
+        <w:rPr>
+          <w:lang w:val="ru-RU"/>
+        </w:rPr>
+        <w:t>После завершения поиска возвращается вектор occurrences с индексами всех найденных вхождений.</w:t>
       </w:r>
       <w:r>
         <w:br w:type="page"/>
@@ -1802,13 +1937,1900 @@
     <w:p>
       <w:pPr>
         <w:pStyle w:val="Normal"/>
+        <w:pBdr/>
         <w:shd w:fill="FAFBFC"/>
         <w:rPr>
           <w:lang w:val="en-US"/>
         </w:rPr>
       </w:pPr>
       <w:r>
-        <w:rPr/>
+        <w:rPr>
+          <w:rFonts w:ascii="Cascadia Code" w:hAnsi="Cascadia Code"/>
+          <w:b w:val="false"/>
+          <w:i w:val="false"/>
+          <w:color w:val="808000"/>
+          <w:sz w:val="21"/>
+          <w:lang w:val="en-US"/>
+        </w:rPr>
+        <w:t xml:space="preserve">#include </w:t>
+      </w:r>
+      <w:r>
+        <w:rPr>
+          <w:rFonts w:ascii="Cascadia Code" w:hAnsi="Cascadia Code"/>
+          <w:b w:val="false"/>
+          <w:i w:val="false"/>
+          <w:color w:val="106B10"/>
+          <w:sz w:val="21"/>
+          <w:lang w:val="en-US"/>
+        </w:rPr>
+        <w:t>&lt;iostream&gt;</w:t>
+      </w:r>
+      <w:r>
+        <w:rPr>
+          <w:lang w:val="en-US"/>
+        </w:rPr>
+        <w:br/>
+      </w:r>
+      <w:r>
+        <w:rPr>
+          <w:rFonts w:ascii="Cascadia Code" w:hAnsi="Cascadia Code"/>
+          <w:b w:val="false"/>
+          <w:i w:val="false"/>
+          <w:color w:val="808000"/>
+          <w:sz w:val="21"/>
+          <w:lang w:val="en-US"/>
+        </w:rPr>
+        <w:t xml:space="preserve">#include </w:t>
+      </w:r>
+      <w:r>
+        <w:rPr>
+          <w:rFonts w:ascii="Cascadia Code" w:hAnsi="Cascadia Code"/>
+          <w:b w:val="false"/>
+          <w:i w:val="false"/>
+          <w:color w:val="106B10"/>
+          <w:sz w:val="21"/>
+          <w:lang w:val="en-US"/>
+        </w:rPr>
+        <w:t>&lt;string&gt;</w:t>
+      </w:r>
+      <w:r>
+        <w:rPr>
+          <w:lang w:val="en-US"/>
+        </w:rPr>
+        <w:br/>
+      </w:r>
+      <w:r>
+        <w:rPr>
+          <w:rFonts w:ascii="Cascadia Code" w:hAnsi="Cascadia Code"/>
+          <w:b w:val="false"/>
+          <w:i w:val="false"/>
+          <w:color w:val="808000"/>
+          <w:sz w:val="21"/>
+          <w:lang w:val="en-US"/>
+        </w:rPr>
+        <w:t xml:space="preserve">#include </w:t>
+      </w:r>
+      <w:r>
+        <w:rPr>
+          <w:rFonts w:ascii="Cascadia Code" w:hAnsi="Cascadia Code"/>
+          <w:b w:val="false"/>
+          <w:i w:val="false"/>
+          <w:color w:val="106B10"/>
+          <w:sz w:val="21"/>
+          <w:lang w:val="en-US"/>
+        </w:rPr>
+        <w:t>&lt;vector&gt;</w:t>
+      </w:r>
+      <w:r>
+        <w:rPr>
+          <w:lang w:val="en-US"/>
+        </w:rPr>
+        <w:br/>
+        <w:br/>
+      </w:r>
+      <w:r>
+        <w:rPr>
+          <w:rFonts w:ascii="Cascadia Code" w:hAnsi="Cascadia Code"/>
+          <w:b w:val="false"/>
+          <w:i w:val="false"/>
+          <w:color w:val="008080"/>
+          <w:sz w:val="21"/>
+          <w:lang w:val="en-US"/>
+        </w:rPr>
+        <w:t>std</w:t>
+      </w:r>
+      <w:r>
+        <w:rPr>
+          <w:rFonts w:ascii="Cascadia Code" w:hAnsi="Cascadia Code"/>
+          <w:b w:val="false"/>
+          <w:i w:val="false"/>
+          <w:color w:val="262626"/>
+          <w:sz w:val="21"/>
+          <w:lang w:val="en-US"/>
+        </w:rPr>
+        <w:t>::</w:t>
+      </w:r>
+      <w:r>
+        <w:rPr>
+          <w:rFonts w:ascii="Cascadia Code" w:hAnsi="Cascadia Code"/>
+          <w:b w:val="false"/>
+          <w:i w:val="false"/>
+          <w:color w:val="008080"/>
+          <w:sz w:val="21"/>
+          <w:lang w:val="en-US"/>
+        </w:rPr>
+        <w:t>vector</w:t>
+      </w:r>
+      <w:r>
+        <w:rPr>
+          <w:rFonts w:ascii="Cascadia Code" w:hAnsi="Cascadia Code"/>
+          <w:b w:val="false"/>
+          <w:i w:val="false"/>
+          <w:color w:val="262626"/>
+          <w:sz w:val="21"/>
+          <w:lang w:val="en-US"/>
+        </w:rPr>
+        <w:t>&lt;</w:t>
+      </w:r>
+      <w:r>
+        <w:rPr>
+          <w:rFonts w:ascii="Cascadia Code" w:hAnsi="Cascadia Code"/>
+          <w:b w:val="false"/>
+          <w:i w:val="false"/>
+          <w:color w:val="071591"/>
+          <w:sz w:val="21"/>
+          <w:lang w:val="en-US"/>
+        </w:rPr>
+        <w:t>int</w:t>
+      </w:r>
+      <w:r>
+        <w:rPr>
+          <w:rFonts w:ascii="Cascadia Code" w:hAnsi="Cascadia Code"/>
+          <w:b w:val="false"/>
+          <w:i w:val="false"/>
+          <w:color w:val="262626"/>
+          <w:sz w:val="21"/>
+          <w:lang w:val="en-US"/>
+        </w:rPr>
+        <w:t xml:space="preserve">&gt; </w:t>
+      </w:r>
+      <w:r>
+        <w:rPr>
+          <w:rFonts w:ascii="Cascadia Code" w:hAnsi="Cascadia Code"/>
+          <w:b w:val="false"/>
+          <w:i w:val="false"/>
+          <w:color w:val="000000"/>
+          <w:sz w:val="21"/>
+          <w:lang w:val="en-US"/>
+        </w:rPr>
+        <w:t>find_occurrences</w:t>
+      </w:r>
+      <w:r>
+        <w:rPr>
+          <w:rFonts w:ascii="Cascadia Code" w:hAnsi="Cascadia Code"/>
+          <w:b w:val="false"/>
+          <w:i w:val="false"/>
+          <w:color w:val="262626"/>
+          <w:sz w:val="21"/>
+          <w:lang w:val="en-US"/>
+        </w:rPr>
+        <w:t>(</w:t>
+      </w:r>
+      <w:r>
+        <w:rPr>
+          <w:rFonts w:ascii="Cascadia Code" w:hAnsi="Cascadia Code"/>
+          <w:b w:val="false"/>
+          <w:i w:val="false"/>
+          <w:color w:val="071591"/>
+          <w:sz w:val="21"/>
+          <w:lang w:val="en-US"/>
+        </w:rPr>
+        <w:t xml:space="preserve">const </w:t>
+      </w:r>
+      <w:r>
+        <w:rPr>
+          <w:rFonts w:ascii="Cascadia Code" w:hAnsi="Cascadia Code"/>
+          <w:b w:val="false"/>
+          <w:i w:val="false"/>
+          <w:color w:val="008080"/>
+          <w:sz w:val="21"/>
+          <w:lang w:val="en-US"/>
+        </w:rPr>
+        <w:t>std</w:t>
+      </w:r>
+      <w:r>
+        <w:rPr>
+          <w:rFonts w:ascii="Cascadia Code" w:hAnsi="Cascadia Code"/>
+          <w:b w:val="false"/>
+          <w:i w:val="false"/>
+          <w:color w:val="262626"/>
+          <w:sz w:val="21"/>
+          <w:lang w:val="en-US"/>
+        </w:rPr>
+        <w:t>::</w:t>
+      </w:r>
+      <w:r>
+        <w:rPr>
+          <w:rFonts w:ascii="Cascadia Code" w:hAnsi="Cascadia Code"/>
+          <w:b w:val="false"/>
+          <w:i w:val="false"/>
+          <w:color w:val="371F80"/>
+          <w:sz w:val="21"/>
+          <w:lang w:val="en-US"/>
+        </w:rPr>
+        <w:t xml:space="preserve">string </w:t>
+      </w:r>
+      <w:r>
+        <w:rPr>
+          <w:rFonts w:ascii="Cascadia Code" w:hAnsi="Cascadia Code"/>
+          <w:b w:val="false"/>
+          <w:i w:val="false"/>
+          <w:color w:val="262626"/>
+          <w:sz w:val="21"/>
+          <w:lang w:val="en-US"/>
+        </w:rPr>
+        <w:t xml:space="preserve">&amp;A, </w:t>
+      </w:r>
+      <w:r>
+        <w:rPr>
+          <w:rFonts w:ascii="Cascadia Code" w:hAnsi="Cascadia Code"/>
+          <w:b w:val="false"/>
+          <w:i w:val="false"/>
+          <w:color w:val="071591"/>
+          <w:sz w:val="21"/>
+          <w:lang w:val="en-US"/>
+        </w:rPr>
+        <w:t xml:space="preserve">const </w:t>
+      </w:r>
+      <w:r>
+        <w:rPr>
+          <w:rFonts w:ascii="Cascadia Code" w:hAnsi="Cascadia Code"/>
+          <w:b w:val="false"/>
+          <w:i w:val="false"/>
+          <w:color w:val="008080"/>
+          <w:sz w:val="21"/>
+          <w:lang w:val="en-US"/>
+        </w:rPr>
+        <w:t>std</w:t>
+      </w:r>
+      <w:r>
+        <w:rPr>
+          <w:rFonts w:ascii="Cascadia Code" w:hAnsi="Cascadia Code"/>
+          <w:b w:val="false"/>
+          <w:i w:val="false"/>
+          <w:color w:val="262626"/>
+          <w:sz w:val="21"/>
+          <w:lang w:val="en-US"/>
+        </w:rPr>
+        <w:t>::</w:t>
+      </w:r>
+      <w:r>
+        <w:rPr>
+          <w:rFonts w:ascii="Cascadia Code" w:hAnsi="Cascadia Code"/>
+          <w:b w:val="false"/>
+          <w:i w:val="false"/>
+          <w:color w:val="371F80"/>
+          <w:sz w:val="21"/>
+          <w:lang w:val="en-US"/>
+        </w:rPr>
+        <w:t xml:space="preserve">string </w:t>
+      </w:r>
+      <w:r>
+        <w:rPr>
+          <w:rFonts w:ascii="Cascadia Code" w:hAnsi="Cascadia Code"/>
+          <w:b w:val="false"/>
+          <w:i w:val="false"/>
+          <w:color w:val="262626"/>
+          <w:sz w:val="21"/>
+          <w:lang w:val="en-US"/>
+        </w:rPr>
+        <w:t>&amp;B) {</w:t>
+      </w:r>
+      <w:r>
+        <w:rPr>
+          <w:lang w:val="en-US"/>
+        </w:rPr>
+        <w:br/>
+      </w:r>
+      <w:r>
+        <w:rPr>
+          <w:rFonts w:ascii="Cascadia Code" w:hAnsi="Cascadia Code"/>
+          <w:b w:val="false"/>
+          <w:i w:val="false"/>
+          <w:color w:val="262626"/>
+          <w:sz w:val="21"/>
+          <w:lang w:val="en-US"/>
+        </w:rPr>
+        <w:t xml:space="preserve">    </w:t>
+      </w:r>
+      <w:r>
+        <w:rPr>
+          <w:rFonts w:ascii="Cascadia Code" w:hAnsi="Cascadia Code"/>
+          <w:b w:val="false"/>
+          <w:i w:val="false"/>
+          <w:color w:val="008080"/>
+          <w:sz w:val="21"/>
+          <w:lang w:val="en-US"/>
+        </w:rPr>
+        <w:t>std</w:t>
+      </w:r>
+      <w:r>
+        <w:rPr>
+          <w:rFonts w:ascii="Cascadia Code" w:hAnsi="Cascadia Code"/>
+          <w:b w:val="false"/>
+          <w:i w:val="false"/>
+          <w:color w:val="262626"/>
+          <w:sz w:val="21"/>
+          <w:lang w:val="en-US"/>
+        </w:rPr>
+        <w:t>::</w:t>
+      </w:r>
+      <w:r>
+        <w:rPr>
+          <w:rFonts w:ascii="Cascadia Code" w:hAnsi="Cascadia Code"/>
+          <w:b w:val="false"/>
+          <w:i w:val="false"/>
+          <w:color w:val="008080"/>
+          <w:sz w:val="21"/>
+          <w:lang w:val="en-US"/>
+        </w:rPr>
+        <w:t>vector</w:t>
+      </w:r>
+      <w:r>
+        <w:rPr>
+          <w:rFonts w:ascii="Cascadia Code" w:hAnsi="Cascadia Code"/>
+          <w:b w:val="false"/>
+          <w:i w:val="false"/>
+          <w:color w:val="262626"/>
+          <w:sz w:val="21"/>
+          <w:lang w:val="en-US"/>
+        </w:rPr>
+        <w:t>&lt;</w:t>
+      </w:r>
+      <w:r>
+        <w:rPr>
+          <w:rFonts w:ascii="Cascadia Code" w:hAnsi="Cascadia Code"/>
+          <w:b w:val="false"/>
+          <w:i w:val="false"/>
+          <w:color w:val="071591"/>
+          <w:sz w:val="21"/>
+          <w:lang w:val="en-US"/>
+        </w:rPr>
+        <w:t>int</w:t>
+      </w:r>
+      <w:r>
+        <w:rPr>
+          <w:rFonts w:ascii="Cascadia Code" w:hAnsi="Cascadia Code"/>
+          <w:b w:val="false"/>
+          <w:i w:val="false"/>
+          <w:color w:val="262626"/>
+          <w:sz w:val="21"/>
+          <w:lang w:val="en-US"/>
+        </w:rPr>
+        <w:t xml:space="preserve">&gt; </w:t>
+      </w:r>
+      <w:r>
+        <w:rPr>
+          <w:rFonts w:ascii="Cascadia Code" w:hAnsi="Cascadia Code"/>
+          <w:b w:val="false"/>
+          <w:i w:val="false"/>
+          <w:color w:val="000000"/>
+          <w:sz w:val="21"/>
+          <w:lang w:val="en-US"/>
+        </w:rPr>
+        <w:t>occurrences</w:t>
+      </w:r>
+      <w:r>
+        <w:rPr>
+          <w:rFonts w:ascii="Cascadia Code" w:hAnsi="Cascadia Code"/>
+          <w:b w:val="false"/>
+          <w:i w:val="false"/>
+          <w:color w:val="262626"/>
+          <w:sz w:val="21"/>
+          <w:lang w:val="en-US"/>
+        </w:rPr>
+        <w:t>;</w:t>
+      </w:r>
+      <w:r>
+        <w:rPr>
+          <w:lang w:val="en-US"/>
+        </w:rPr>
+        <w:br/>
+      </w:r>
+      <w:r>
+        <w:rPr>
+          <w:rFonts w:ascii="Cascadia Code" w:hAnsi="Cascadia Code"/>
+          <w:b w:val="false"/>
+          <w:i w:val="false"/>
+          <w:color w:val="262626"/>
+          <w:sz w:val="21"/>
+          <w:lang w:val="en-US"/>
+        </w:rPr>
+        <w:t xml:space="preserve">    </w:t>
+      </w:r>
+      <w:r>
+        <w:rPr>
+          <w:rFonts w:ascii="Cascadia Code" w:hAnsi="Cascadia Code"/>
+          <w:b w:val="false"/>
+          <w:i w:val="false"/>
+          <w:color w:val="371F80"/>
+          <w:sz w:val="21"/>
+          <w:lang w:val="en-US"/>
+        </w:rPr>
+        <w:t xml:space="preserve">size_t </w:t>
+      </w:r>
+      <w:r>
+        <w:rPr>
+          <w:rFonts w:ascii="Cascadia Code" w:hAnsi="Cascadia Code"/>
+          <w:b w:val="false"/>
+          <w:i w:val="false"/>
+          <w:color w:val="000000"/>
+          <w:sz w:val="21"/>
+          <w:lang w:val="en-US"/>
+        </w:rPr>
+        <w:t xml:space="preserve">pos </w:t>
+      </w:r>
+      <w:r>
+        <w:rPr>
+          <w:rFonts w:ascii="Cascadia Code" w:hAnsi="Cascadia Code"/>
+          <w:b w:val="false"/>
+          <w:i w:val="false"/>
+          <w:color w:val="262626"/>
+          <w:sz w:val="21"/>
+          <w:lang w:val="en-US"/>
+        </w:rPr>
+        <w:t>= B.</w:t>
+      </w:r>
+      <w:r>
+        <w:rPr>
+          <w:rFonts w:ascii="Cascadia Code" w:hAnsi="Cascadia Code"/>
+          <w:b w:val="false"/>
+          <w:i w:val="false"/>
+          <w:color w:val="000000"/>
+          <w:sz w:val="21"/>
+          <w:lang w:val="en-US"/>
+        </w:rPr>
+        <w:t>find</w:t>
+      </w:r>
+      <w:r>
+        <w:rPr>
+          <w:rFonts w:ascii="Cascadia Code" w:hAnsi="Cascadia Code"/>
+          <w:b w:val="false"/>
+          <w:i w:val="false"/>
+          <w:color w:val="262626"/>
+          <w:sz w:val="21"/>
+          <w:lang w:val="en-US"/>
+        </w:rPr>
+        <w:t xml:space="preserve">(A); </w:t>
+      </w:r>
+      <w:r>
+        <w:rPr>
+          <w:rFonts w:ascii="Cascadia Code" w:hAnsi="Cascadia Code"/>
+          <w:b w:val="false"/>
+          <w:i w:val="false"/>
+          <w:color w:val="808080"/>
+          <w:sz w:val="21"/>
+          <w:lang w:val="en-US"/>
+        </w:rPr>
+        <w:t>// находим первое вхождение</w:t>
+      </w:r>
+      <w:r>
+        <w:rPr>
+          <w:lang w:val="en-US"/>
+        </w:rPr>
+        <w:br/>
+        <w:br/>
+      </w:r>
+      <w:r>
+        <w:rPr>
+          <w:rFonts w:ascii="Cascadia Code" w:hAnsi="Cascadia Code"/>
+          <w:b w:val="false"/>
+          <w:i w:val="false"/>
+          <w:color w:val="808080"/>
+          <w:sz w:val="21"/>
+          <w:lang w:val="en-US"/>
+        </w:rPr>
+        <w:t xml:space="preserve">    </w:t>
+      </w:r>
+      <w:r>
+        <w:rPr>
+          <w:rFonts w:ascii="Cascadia Code" w:hAnsi="Cascadia Code"/>
+          <w:b w:val="false"/>
+          <w:i w:val="false"/>
+          <w:color w:val="071591"/>
+          <w:sz w:val="21"/>
+          <w:lang w:val="en-US"/>
+        </w:rPr>
+        <w:t xml:space="preserve">while </w:t>
+      </w:r>
+      <w:r>
+        <w:rPr>
+          <w:rFonts w:ascii="Cascadia Code" w:hAnsi="Cascadia Code"/>
+          <w:b w:val="false"/>
+          <w:i w:val="false"/>
+          <w:color w:val="262626"/>
+          <w:sz w:val="21"/>
+          <w:lang w:val="en-US"/>
+        </w:rPr>
+        <w:t>(</w:t>
+      </w:r>
+      <w:r>
+        <w:rPr>
+          <w:rFonts w:ascii="Cascadia Code" w:hAnsi="Cascadia Code"/>
+          <w:b w:val="false"/>
+          <w:i w:val="false"/>
+          <w:color w:val="000000"/>
+          <w:sz w:val="21"/>
+          <w:lang w:val="en-US"/>
+        </w:rPr>
+        <w:t xml:space="preserve">pos </w:t>
+      </w:r>
+      <w:r>
+        <w:rPr>
+          <w:rFonts w:ascii="Cascadia Code" w:hAnsi="Cascadia Code"/>
+          <w:b w:val="false"/>
+          <w:i w:val="false"/>
+          <w:color w:val="262626"/>
+          <w:sz w:val="21"/>
+          <w:lang w:val="en-US"/>
+        </w:rPr>
+        <w:t xml:space="preserve">!= </w:t>
+      </w:r>
+      <w:r>
+        <w:rPr>
+          <w:rFonts w:ascii="Cascadia Code" w:hAnsi="Cascadia Code"/>
+          <w:b w:val="false"/>
+          <w:i w:val="false"/>
+          <w:color w:val="008080"/>
+          <w:sz w:val="21"/>
+          <w:lang w:val="en-US"/>
+        </w:rPr>
+        <w:t>std</w:t>
+      </w:r>
+      <w:r>
+        <w:rPr>
+          <w:rFonts w:ascii="Cascadia Code" w:hAnsi="Cascadia Code"/>
+          <w:b w:val="false"/>
+          <w:i w:val="false"/>
+          <w:color w:val="262626"/>
+          <w:sz w:val="21"/>
+          <w:lang w:val="en-US"/>
+        </w:rPr>
+        <w:t>::</w:t>
+      </w:r>
+      <w:r>
+        <w:rPr>
+          <w:rFonts w:ascii="Cascadia Code" w:hAnsi="Cascadia Code"/>
+          <w:b w:val="false"/>
+          <w:i w:val="false"/>
+          <w:color w:val="008080"/>
+          <w:sz w:val="21"/>
+          <w:lang w:val="en-US"/>
+        </w:rPr>
+        <w:t>string</w:t>
+      </w:r>
+      <w:r>
+        <w:rPr>
+          <w:rFonts w:ascii="Cascadia Code" w:hAnsi="Cascadia Code"/>
+          <w:b w:val="false"/>
+          <w:i w:val="false"/>
+          <w:color w:val="262626"/>
+          <w:sz w:val="21"/>
+          <w:lang w:val="en-US"/>
+        </w:rPr>
+        <w:t>::</w:t>
+      </w:r>
+      <w:r>
+        <w:rPr>
+          <w:rFonts w:ascii="Cascadia Code" w:hAnsi="Cascadia Code"/>
+          <w:b w:val="false"/>
+          <w:i w:val="false"/>
+          <w:color w:val="660E7A"/>
+          <w:sz w:val="21"/>
+          <w:lang w:val="en-US"/>
+        </w:rPr>
+        <w:t>npos</w:t>
+      </w:r>
+      <w:r>
+        <w:rPr>
+          <w:rFonts w:ascii="Cascadia Code" w:hAnsi="Cascadia Code"/>
+          <w:b w:val="false"/>
+          <w:i w:val="false"/>
+          <w:color w:val="262626"/>
+          <w:sz w:val="21"/>
+          <w:lang w:val="en-US"/>
+        </w:rPr>
+        <w:t>) {</w:t>
+      </w:r>
+      <w:r>
+        <w:rPr>
+          <w:lang w:val="en-US"/>
+        </w:rPr>
+        <w:br/>
+      </w:r>
+      <w:r>
+        <w:rPr>
+          <w:rFonts w:ascii="Cascadia Code" w:hAnsi="Cascadia Code"/>
+          <w:b w:val="false"/>
+          <w:i w:val="false"/>
+          <w:color w:val="262626"/>
+          <w:sz w:val="21"/>
+          <w:lang w:val="en-US"/>
+        </w:rPr>
+        <w:t xml:space="preserve">        </w:t>
+      </w:r>
+      <w:r>
+        <w:rPr>
+          <w:rFonts w:ascii="Cascadia Code" w:hAnsi="Cascadia Code"/>
+          <w:b w:val="false"/>
+          <w:i w:val="false"/>
+          <w:color w:val="000000"/>
+          <w:sz w:val="21"/>
+          <w:lang w:val="en-US"/>
+        </w:rPr>
+        <w:t>occurrences</w:t>
+      </w:r>
+      <w:r>
+        <w:rPr>
+          <w:rFonts w:ascii="Cascadia Code" w:hAnsi="Cascadia Code"/>
+          <w:b w:val="false"/>
+          <w:i w:val="false"/>
+          <w:color w:val="262626"/>
+          <w:sz w:val="21"/>
+          <w:lang w:val="en-US"/>
+        </w:rPr>
+        <w:t>.</w:t>
+      </w:r>
+      <w:r>
+        <w:rPr>
+          <w:rFonts w:ascii="Cascadia Code" w:hAnsi="Cascadia Code"/>
+          <w:b w:val="false"/>
+          <w:i w:val="false"/>
+          <w:color w:val="000000"/>
+          <w:sz w:val="21"/>
+          <w:lang w:val="en-US"/>
+        </w:rPr>
+        <w:t>push_back</w:t>
+      </w:r>
+      <w:r>
+        <w:rPr>
+          <w:rFonts w:ascii="Cascadia Code" w:hAnsi="Cascadia Code"/>
+          <w:b w:val="false"/>
+          <w:i w:val="false"/>
+          <w:color w:val="262626"/>
+          <w:sz w:val="21"/>
+          <w:lang w:val="en-US"/>
+        </w:rPr>
+        <w:t>(</w:t>
+      </w:r>
+      <w:r>
+        <w:rPr>
+          <w:rFonts w:ascii="Cascadia Code" w:hAnsi="Cascadia Code"/>
+          <w:b w:val="false"/>
+          <w:i w:val="false"/>
+          <w:color w:val="000000"/>
+          <w:sz w:val="21"/>
+          <w:lang w:val="en-US"/>
+        </w:rPr>
+        <w:t>pos</w:t>
+      </w:r>
+      <w:r>
+        <w:rPr>
+          <w:rFonts w:ascii="Cascadia Code" w:hAnsi="Cascadia Code"/>
+          <w:b w:val="false"/>
+          <w:i w:val="false"/>
+          <w:color w:val="262626"/>
+          <w:sz w:val="21"/>
+          <w:lang w:val="en-US"/>
+        </w:rPr>
+        <w:t xml:space="preserve">); </w:t>
+      </w:r>
+      <w:r>
+        <w:rPr>
+          <w:rFonts w:ascii="Cascadia Code" w:hAnsi="Cascadia Code"/>
+          <w:b w:val="false"/>
+          <w:i w:val="false"/>
+          <w:color w:val="808080"/>
+          <w:sz w:val="21"/>
+          <w:lang w:val="en-US"/>
+        </w:rPr>
+        <w:t>// добавляем индекс в вектор</w:t>
+      </w:r>
+      <w:r>
+        <w:rPr>
+          <w:lang w:val="en-US"/>
+        </w:rPr>
+        <w:br/>
+      </w:r>
+      <w:r>
+        <w:rPr>
+          <w:rFonts w:ascii="Cascadia Code" w:hAnsi="Cascadia Code"/>
+          <w:b w:val="false"/>
+          <w:i w:val="false"/>
+          <w:color w:val="808080"/>
+          <w:sz w:val="21"/>
+          <w:lang w:val="en-US"/>
+        </w:rPr>
+        <w:t xml:space="preserve">        </w:t>
+      </w:r>
+      <w:r>
+        <w:rPr>
+          <w:rFonts w:ascii="Cascadia Code" w:hAnsi="Cascadia Code"/>
+          <w:b w:val="false"/>
+          <w:i w:val="false"/>
+          <w:color w:val="000000"/>
+          <w:sz w:val="21"/>
+          <w:lang w:val="en-US"/>
+        </w:rPr>
+        <w:t xml:space="preserve">pos </w:t>
+      </w:r>
+      <w:r>
+        <w:rPr>
+          <w:rFonts w:ascii="Cascadia Code" w:hAnsi="Cascadia Code"/>
+          <w:b w:val="false"/>
+          <w:i w:val="false"/>
+          <w:color w:val="262626"/>
+          <w:sz w:val="21"/>
+          <w:lang w:val="en-US"/>
+        </w:rPr>
+        <w:t>= B.</w:t>
+      </w:r>
+      <w:r>
+        <w:rPr>
+          <w:rFonts w:ascii="Cascadia Code" w:hAnsi="Cascadia Code"/>
+          <w:b w:val="false"/>
+          <w:i w:val="false"/>
+          <w:color w:val="000000"/>
+          <w:sz w:val="21"/>
+          <w:lang w:val="en-US"/>
+        </w:rPr>
+        <w:t>find</w:t>
+      </w:r>
+      <w:r>
+        <w:rPr>
+          <w:rFonts w:ascii="Cascadia Code" w:hAnsi="Cascadia Code"/>
+          <w:b w:val="false"/>
+          <w:i w:val="false"/>
+          <w:color w:val="262626"/>
+          <w:sz w:val="21"/>
+          <w:lang w:val="en-US"/>
+        </w:rPr>
+        <w:t xml:space="preserve">(A, </w:t>
+      </w:r>
+      <w:r>
+        <w:rPr>
+          <w:rFonts w:ascii="Cascadia Code" w:hAnsi="Cascadia Code"/>
+          <w:b w:val="false"/>
+          <w:i w:val="false"/>
+          <w:color w:val="000000"/>
+          <w:sz w:val="21"/>
+          <w:lang w:val="en-US"/>
+        </w:rPr>
+        <w:t xml:space="preserve">pos </w:t>
+      </w:r>
+      <w:r>
+        <w:rPr>
+          <w:rFonts w:ascii="Cascadia Code" w:hAnsi="Cascadia Code"/>
+          <w:b w:val="false"/>
+          <w:i w:val="false"/>
+          <w:color w:val="262626"/>
+          <w:sz w:val="21"/>
+          <w:lang w:val="en-US"/>
+        </w:rPr>
+        <w:t xml:space="preserve">+ </w:t>
+      </w:r>
+      <w:r>
+        <w:rPr>
+          <w:rFonts w:ascii="Cascadia Code" w:hAnsi="Cascadia Code"/>
+          <w:b w:val="false"/>
+          <w:i w:val="false"/>
+          <w:color w:val="1740E6"/>
+          <w:sz w:val="21"/>
+          <w:lang w:val="en-US"/>
+        </w:rPr>
+        <w:t>1</w:t>
+      </w:r>
+      <w:r>
+        <w:rPr>
+          <w:rFonts w:ascii="Cascadia Code" w:hAnsi="Cascadia Code"/>
+          <w:b w:val="false"/>
+          <w:i w:val="false"/>
+          <w:color w:val="262626"/>
+          <w:sz w:val="21"/>
+          <w:lang w:val="en-US"/>
+        </w:rPr>
+        <w:t xml:space="preserve">); </w:t>
+      </w:r>
+      <w:r>
+        <w:rPr>
+          <w:rFonts w:ascii="Cascadia Code" w:hAnsi="Cascadia Code"/>
+          <w:b w:val="false"/>
+          <w:i w:val="false"/>
+          <w:color w:val="808080"/>
+          <w:sz w:val="21"/>
+          <w:lang w:val="en-US"/>
+        </w:rPr>
+        <w:t>// ищем следующее вхождение, начиная с позиции pos + 1</w:t>
+      </w:r>
+      <w:r>
+        <w:rPr>
+          <w:lang w:val="en-US"/>
+        </w:rPr>
+        <w:br/>
+      </w:r>
+      <w:r>
+        <w:rPr>
+          <w:rFonts w:ascii="Cascadia Code" w:hAnsi="Cascadia Code"/>
+          <w:b w:val="false"/>
+          <w:i w:val="false"/>
+          <w:color w:val="808080"/>
+          <w:sz w:val="21"/>
+          <w:lang w:val="en-US"/>
+        </w:rPr>
+        <w:t xml:space="preserve">    </w:t>
+      </w:r>
+      <w:r>
+        <w:rPr>
+          <w:rFonts w:ascii="Cascadia Code" w:hAnsi="Cascadia Code"/>
+          <w:b w:val="false"/>
+          <w:i w:val="false"/>
+          <w:color w:val="262626"/>
+          <w:sz w:val="21"/>
+          <w:lang w:val="en-US"/>
+        </w:rPr>
+        <w:t>}</w:t>
+      </w:r>
+      <w:r>
+        <w:rPr>
+          <w:lang w:val="en-US"/>
+        </w:rPr>
+        <w:br/>
+        <w:br/>
+      </w:r>
+      <w:r>
+        <w:rPr>
+          <w:rFonts w:ascii="Cascadia Code" w:hAnsi="Cascadia Code"/>
+          <w:b w:val="false"/>
+          <w:i w:val="false"/>
+          <w:color w:val="262626"/>
+          <w:sz w:val="21"/>
+          <w:lang w:val="en-US"/>
+        </w:rPr>
+        <w:t xml:space="preserve">    </w:t>
+      </w:r>
+      <w:r>
+        <w:rPr>
+          <w:rFonts w:ascii="Cascadia Code" w:hAnsi="Cascadia Code"/>
+          <w:b w:val="false"/>
+          <w:i w:val="false"/>
+          <w:color w:val="071591"/>
+          <w:sz w:val="21"/>
+          <w:lang w:val="en-US"/>
+        </w:rPr>
+        <w:t xml:space="preserve">return </w:t>
+      </w:r>
+      <w:r>
+        <w:rPr>
+          <w:rFonts w:ascii="Cascadia Code" w:hAnsi="Cascadia Code"/>
+          <w:b w:val="false"/>
+          <w:i w:val="false"/>
+          <w:color w:val="000000"/>
+          <w:sz w:val="21"/>
+          <w:lang w:val="en-US"/>
+        </w:rPr>
+        <w:t>occurrences</w:t>
+      </w:r>
+      <w:r>
+        <w:rPr>
+          <w:rFonts w:ascii="Cascadia Code" w:hAnsi="Cascadia Code"/>
+          <w:b w:val="false"/>
+          <w:i w:val="false"/>
+          <w:color w:val="262626"/>
+          <w:sz w:val="21"/>
+          <w:lang w:val="en-US"/>
+        </w:rPr>
+        <w:t>;</w:t>
+      </w:r>
+      <w:r>
+        <w:rPr>
+          <w:lang w:val="en-US"/>
+        </w:rPr>
+        <w:br/>
+      </w:r>
+      <w:r>
+        <w:rPr>
+          <w:rFonts w:ascii="Cascadia Code" w:hAnsi="Cascadia Code"/>
+          <w:b w:val="false"/>
+          <w:i w:val="false"/>
+          <w:color w:val="262626"/>
+          <w:sz w:val="21"/>
+          <w:lang w:val="en-US"/>
+        </w:rPr>
+        <w:t>}</w:t>
+      </w:r>
+      <w:r>
+        <w:rPr>
+          <w:lang w:val="en-US"/>
+        </w:rPr>
+        <w:br/>
+        <w:br/>
+      </w:r>
+      <w:r>
+        <w:rPr>
+          <w:rFonts w:ascii="Cascadia Code" w:hAnsi="Cascadia Code"/>
+          <w:b w:val="false"/>
+          <w:i w:val="false"/>
+          <w:color w:val="071591"/>
+          <w:sz w:val="21"/>
+          <w:lang w:val="en-US"/>
+        </w:rPr>
+        <w:t xml:space="preserve">int </w:t>
+      </w:r>
+      <w:r>
+        <w:rPr>
+          <w:rFonts w:ascii="Cascadia Code" w:hAnsi="Cascadia Code"/>
+          <w:b w:val="false"/>
+          <w:i w:val="false"/>
+          <w:color w:val="000000"/>
+          <w:sz w:val="21"/>
+          <w:lang w:val="en-US"/>
+        </w:rPr>
+        <w:t>main</w:t>
+      </w:r>
+      <w:r>
+        <w:rPr>
+          <w:rFonts w:ascii="Cascadia Code" w:hAnsi="Cascadia Code"/>
+          <w:b w:val="false"/>
+          <w:i w:val="false"/>
+          <w:color w:val="262626"/>
+          <w:sz w:val="21"/>
+          <w:lang w:val="en-US"/>
+        </w:rPr>
+        <w:t>() {</w:t>
+      </w:r>
+      <w:r>
+        <w:rPr>
+          <w:lang w:val="en-US"/>
+        </w:rPr>
+        <w:br/>
+      </w:r>
+      <w:r>
+        <w:rPr>
+          <w:rFonts w:ascii="Cascadia Code" w:hAnsi="Cascadia Code"/>
+          <w:b w:val="false"/>
+          <w:i w:val="false"/>
+          <w:color w:val="262626"/>
+          <w:sz w:val="21"/>
+          <w:lang w:val="en-US"/>
+        </w:rPr>
+        <w:t xml:space="preserve">    </w:t>
+      </w:r>
+      <w:r>
+        <w:rPr>
+          <w:rFonts w:ascii="Cascadia Code" w:hAnsi="Cascadia Code"/>
+          <w:b w:val="false"/>
+          <w:i w:val="false"/>
+          <w:color w:val="008080"/>
+          <w:sz w:val="21"/>
+          <w:lang w:val="en-US"/>
+        </w:rPr>
+        <w:t>std</w:t>
+      </w:r>
+      <w:r>
+        <w:rPr>
+          <w:rFonts w:ascii="Cascadia Code" w:hAnsi="Cascadia Code"/>
+          <w:b w:val="false"/>
+          <w:i w:val="false"/>
+          <w:color w:val="262626"/>
+          <w:sz w:val="21"/>
+          <w:lang w:val="en-US"/>
+        </w:rPr>
+        <w:t>::</w:t>
+      </w:r>
+      <w:r>
+        <w:rPr>
+          <w:rFonts w:ascii="Cascadia Code" w:hAnsi="Cascadia Code"/>
+          <w:b w:val="false"/>
+          <w:i w:val="false"/>
+          <w:color w:val="371F80"/>
+          <w:sz w:val="21"/>
+          <w:lang w:val="en-US"/>
+        </w:rPr>
+        <w:t xml:space="preserve">string </w:t>
+      </w:r>
+      <w:r>
+        <w:rPr>
+          <w:rFonts w:ascii="Cascadia Code" w:hAnsi="Cascadia Code"/>
+          <w:b w:val="false"/>
+          <w:i w:val="false"/>
+          <w:color w:val="000000"/>
+          <w:sz w:val="21"/>
+          <w:lang w:val="en-US"/>
+        </w:rPr>
+        <w:t>A</w:t>
+      </w:r>
+      <w:r>
+        <w:rPr>
+          <w:rFonts w:ascii="Cascadia Code" w:hAnsi="Cascadia Code"/>
+          <w:b w:val="false"/>
+          <w:i w:val="false"/>
+          <w:color w:val="262626"/>
+          <w:sz w:val="21"/>
+          <w:lang w:val="en-US"/>
+        </w:rPr>
+        <w:t>;</w:t>
+      </w:r>
+      <w:r>
+        <w:rPr>
+          <w:lang w:val="en-US"/>
+        </w:rPr>
+        <w:br/>
+      </w:r>
+      <w:r>
+        <w:rPr>
+          <w:rFonts w:ascii="Cascadia Code" w:hAnsi="Cascadia Code"/>
+          <w:b w:val="false"/>
+          <w:i w:val="false"/>
+          <w:color w:val="262626"/>
+          <w:sz w:val="21"/>
+          <w:lang w:val="en-US"/>
+        </w:rPr>
+        <w:t xml:space="preserve">    </w:t>
+      </w:r>
+      <w:r>
+        <w:rPr>
+          <w:rFonts w:ascii="Cascadia Code" w:hAnsi="Cascadia Code"/>
+          <w:b w:val="false"/>
+          <w:i w:val="false"/>
+          <w:color w:val="008080"/>
+          <w:sz w:val="21"/>
+          <w:lang w:val="en-US"/>
+        </w:rPr>
+        <w:t>std</w:t>
+      </w:r>
+      <w:r>
+        <w:rPr>
+          <w:rFonts w:ascii="Cascadia Code" w:hAnsi="Cascadia Code"/>
+          <w:b w:val="false"/>
+          <w:i w:val="false"/>
+          <w:color w:val="262626"/>
+          <w:sz w:val="21"/>
+          <w:lang w:val="en-US"/>
+        </w:rPr>
+        <w:t>::</w:t>
+      </w:r>
+      <w:r>
+        <w:rPr>
+          <w:rFonts w:ascii="Cascadia Code" w:hAnsi="Cascadia Code"/>
+          <w:b w:val="false"/>
+          <w:i w:val="false"/>
+          <w:color w:val="371F80"/>
+          <w:sz w:val="21"/>
+          <w:lang w:val="en-US"/>
+        </w:rPr>
+        <w:t xml:space="preserve">string </w:t>
+      </w:r>
+      <w:r>
+        <w:rPr>
+          <w:rFonts w:ascii="Cascadia Code" w:hAnsi="Cascadia Code"/>
+          <w:b w:val="false"/>
+          <w:i w:val="false"/>
+          <w:color w:val="000000"/>
+          <w:sz w:val="21"/>
+          <w:lang w:val="en-US"/>
+        </w:rPr>
+        <w:t>B</w:t>
+      </w:r>
+      <w:r>
+        <w:rPr>
+          <w:rFonts w:ascii="Cascadia Code" w:hAnsi="Cascadia Code"/>
+          <w:b w:val="false"/>
+          <w:i w:val="false"/>
+          <w:color w:val="262626"/>
+          <w:sz w:val="21"/>
+          <w:lang w:val="en-US"/>
+        </w:rPr>
+        <w:t>;</w:t>
+      </w:r>
+      <w:r>
+        <w:rPr>
+          <w:lang w:val="en-US"/>
+        </w:rPr>
+        <w:br/>
+        <w:br/>
+      </w:r>
+      <w:r>
+        <w:rPr>
+          <w:rFonts w:ascii="Cascadia Code" w:hAnsi="Cascadia Code"/>
+          <w:b w:val="false"/>
+          <w:i w:val="false"/>
+          <w:color w:val="262626"/>
+          <w:sz w:val="21"/>
+          <w:lang w:val="en-US"/>
+        </w:rPr>
+        <w:t xml:space="preserve">    </w:t>
+      </w:r>
+      <w:r>
+        <w:rPr>
+          <w:rFonts w:ascii="Cascadia Code" w:hAnsi="Cascadia Code"/>
+          <w:b w:val="false"/>
+          <w:i w:val="false"/>
+          <w:color w:val="008080"/>
+          <w:sz w:val="21"/>
+          <w:lang w:val="en-US"/>
+        </w:rPr>
+        <w:t>std</w:t>
+      </w:r>
+      <w:r>
+        <w:rPr>
+          <w:rFonts w:ascii="Cascadia Code" w:hAnsi="Cascadia Code"/>
+          <w:b w:val="false"/>
+          <w:i w:val="false"/>
+          <w:color w:val="262626"/>
+          <w:sz w:val="21"/>
+          <w:lang w:val="en-US"/>
+        </w:rPr>
+        <w:t>::</w:t>
+      </w:r>
+      <w:r>
+        <w:rPr>
+          <w:rFonts w:ascii="Cascadia Code" w:hAnsi="Cascadia Code"/>
+          <w:b w:val="false"/>
+          <w:i w:val="false"/>
+          <w:color w:val="000000"/>
+          <w:sz w:val="21"/>
+          <w:lang w:val="en-US"/>
+        </w:rPr>
+        <w:t xml:space="preserve">cout </w:t>
+      </w:r>
+      <w:r>
+        <w:rPr>
+          <w:rFonts w:ascii="Cascadia Code" w:hAnsi="Cascadia Code"/>
+          <w:b w:val="false"/>
+          <w:i w:val="false"/>
+          <w:color w:val="008080"/>
+          <w:sz w:val="21"/>
+          <w:lang w:val="en-US"/>
+        </w:rPr>
+        <w:t xml:space="preserve">&lt;&lt; </w:t>
+      </w:r>
+      <w:r>
+        <w:rPr>
+          <w:rFonts w:ascii="Cascadia Code" w:hAnsi="Cascadia Code"/>
+          <w:b w:val="false"/>
+          <w:i w:val="false"/>
+          <w:color w:val="106B10"/>
+          <w:sz w:val="21"/>
+          <w:lang w:val="en-US"/>
+        </w:rPr>
+        <w:t>"A: "</w:t>
+      </w:r>
+      <w:r>
+        <w:rPr>
+          <w:rFonts w:ascii="Cascadia Code" w:hAnsi="Cascadia Code"/>
+          <w:b w:val="false"/>
+          <w:i w:val="false"/>
+          <w:color w:val="262626"/>
+          <w:sz w:val="21"/>
+          <w:lang w:val="en-US"/>
+        </w:rPr>
+        <w:t>;</w:t>
+      </w:r>
+      <w:r>
+        <w:rPr>
+          <w:lang w:val="en-US"/>
+        </w:rPr>
+        <w:br/>
+      </w:r>
+      <w:r>
+        <w:rPr>
+          <w:rFonts w:ascii="Cascadia Code" w:hAnsi="Cascadia Code"/>
+          <w:b w:val="false"/>
+          <w:i w:val="false"/>
+          <w:color w:val="262626"/>
+          <w:sz w:val="21"/>
+          <w:lang w:val="en-US"/>
+        </w:rPr>
+        <w:t xml:space="preserve">    </w:t>
+      </w:r>
+      <w:r>
+        <w:rPr>
+          <w:rFonts w:ascii="Cascadia Code" w:hAnsi="Cascadia Code"/>
+          <w:b w:val="false"/>
+          <w:i w:val="false"/>
+          <w:color w:val="008080"/>
+          <w:sz w:val="21"/>
+          <w:lang w:val="en-US"/>
+        </w:rPr>
+        <w:t>std</w:t>
+      </w:r>
+      <w:r>
+        <w:rPr>
+          <w:rFonts w:ascii="Cascadia Code" w:hAnsi="Cascadia Code"/>
+          <w:b w:val="false"/>
+          <w:i w:val="false"/>
+          <w:color w:val="262626"/>
+          <w:sz w:val="21"/>
+          <w:lang w:val="en-US"/>
+        </w:rPr>
+        <w:t>::</w:t>
+      </w:r>
+      <w:r>
+        <w:rPr>
+          <w:rFonts w:ascii="Cascadia Code" w:hAnsi="Cascadia Code"/>
+          <w:b w:val="false"/>
+          <w:i w:val="false"/>
+          <w:color w:val="000000"/>
+          <w:sz w:val="21"/>
+          <w:lang w:val="en-US"/>
+        </w:rPr>
+        <w:t xml:space="preserve">cin </w:t>
+      </w:r>
+      <w:r>
+        <w:rPr>
+          <w:rFonts w:ascii="Cascadia Code" w:hAnsi="Cascadia Code"/>
+          <w:b w:val="false"/>
+          <w:i w:val="false"/>
+          <w:color w:val="008080"/>
+          <w:sz w:val="21"/>
+          <w:lang w:val="en-US"/>
+        </w:rPr>
+        <w:t xml:space="preserve">&gt;&gt; </w:t>
+      </w:r>
+      <w:r>
+        <w:rPr>
+          <w:rFonts w:ascii="Cascadia Code" w:hAnsi="Cascadia Code"/>
+          <w:b w:val="false"/>
+          <w:i w:val="false"/>
+          <w:color w:val="000000"/>
+          <w:sz w:val="21"/>
+          <w:lang w:val="en-US"/>
+        </w:rPr>
+        <w:t>A</w:t>
+      </w:r>
+      <w:r>
+        <w:rPr>
+          <w:rFonts w:ascii="Cascadia Code" w:hAnsi="Cascadia Code"/>
+          <w:b w:val="false"/>
+          <w:i w:val="false"/>
+          <w:color w:val="262626"/>
+          <w:sz w:val="21"/>
+          <w:lang w:val="en-US"/>
+        </w:rPr>
+        <w:t>;</w:t>
+      </w:r>
+      <w:r>
+        <w:rPr>
+          <w:lang w:val="en-US"/>
+        </w:rPr>
+        <w:br/>
+        <w:br/>
+      </w:r>
+      <w:r>
+        <w:rPr>
+          <w:rFonts w:ascii="Cascadia Code" w:hAnsi="Cascadia Code"/>
+          <w:b w:val="false"/>
+          <w:i w:val="false"/>
+          <w:color w:val="262626"/>
+          <w:sz w:val="21"/>
+          <w:lang w:val="en-US"/>
+        </w:rPr>
+        <w:t xml:space="preserve">    </w:t>
+      </w:r>
+      <w:r>
+        <w:rPr>
+          <w:rFonts w:ascii="Cascadia Code" w:hAnsi="Cascadia Code"/>
+          <w:b w:val="false"/>
+          <w:i w:val="false"/>
+          <w:color w:val="008080"/>
+          <w:sz w:val="21"/>
+          <w:lang w:val="en-US"/>
+        </w:rPr>
+        <w:t>std</w:t>
+      </w:r>
+      <w:r>
+        <w:rPr>
+          <w:rFonts w:ascii="Cascadia Code" w:hAnsi="Cascadia Code"/>
+          <w:b w:val="false"/>
+          <w:i w:val="false"/>
+          <w:color w:val="262626"/>
+          <w:sz w:val="21"/>
+          <w:lang w:val="en-US"/>
+        </w:rPr>
+        <w:t>::</w:t>
+      </w:r>
+      <w:r>
+        <w:rPr>
+          <w:rFonts w:ascii="Cascadia Code" w:hAnsi="Cascadia Code"/>
+          <w:b w:val="false"/>
+          <w:i w:val="false"/>
+          <w:color w:val="000000"/>
+          <w:sz w:val="21"/>
+          <w:lang w:val="en-US"/>
+        </w:rPr>
+        <w:t xml:space="preserve">cout </w:t>
+      </w:r>
+      <w:r>
+        <w:rPr>
+          <w:rFonts w:ascii="Cascadia Code" w:hAnsi="Cascadia Code"/>
+          <w:b w:val="false"/>
+          <w:i w:val="false"/>
+          <w:color w:val="008080"/>
+          <w:sz w:val="21"/>
+          <w:lang w:val="en-US"/>
+        </w:rPr>
+        <w:t xml:space="preserve">&lt;&lt; </w:t>
+      </w:r>
+      <w:r>
+        <w:rPr>
+          <w:rFonts w:ascii="Cascadia Code" w:hAnsi="Cascadia Code"/>
+          <w:b w:val="false"/>
+          <w:i w:val="false"/>
+          <w:color w:val="106B10"/>
+          <w:sz w:val="21"/>
+          <w:lang w:val="en-US"/>
+        </w:rPr>
+        <w:t>"B: "</w:t>
+      </w:r>
+      <w:r>
+        <w:rPr>
+          <w:rFonts w:ascii="Cascadia Code" w:hAnsi="Cascadia Code"/>
+          <w:b w:val="false"/>
+          <w:i w:val="false"/>
+          <w:color w:val="262626"/>
+          <w:sz w:val="21"/>
+          <w:lang w:val="en-US"/>
+        </w:rPr>
+        <w:t>;</w:t>
+      </w:r>
+      <w:r>
+        <w:rPr>
+          <w:lang w:val="en-US"/>
+        </w:rPr>
+        <w:br/>
+      </w:r>
+      <w:r>
+        <w:rPr>
+          <w:rFonts w:ascii="Cascadia Code" w:hAnsi="Cascadia Code"/>
+          <w:b w:val="false"/>
+          <w:i w:val="false"/>
+          <w:color w:val="262626"/>
+          <w:sz w:val="21"/>
+          <w:lang w:val="en-US"/>
+        </w:rPr>
+        <w:t xml:space="preserve">    </w:t>
+      </w:r>
+      <w:r>
+        <w:rPr>
+          <w:rFonts w:ascii="Cascadia Code" w:hAnsi="Cascadia Code"/>
+          <w:b w:val="false"/>
+          <w:i w:val="false"/>
+          <w:color w:val="008080"/>
+          <w:sz w:val="21"/>
+          <w:lang w:val="en-US"/>
+        </w:rPr>
+        <w:t>std</w:t>
+      </w:r>
+      <w:r>
+        <w:rPr>
+          <w:rFonts w:ascii="Cascadia Code" w:hAnsi="Cascadia Code"/>
+          <w:b w:val="false"/>
+          <w:i w:val="false"/>
+          <w:color w:val="262626"/>
+          <w:sz w:val="21"/>
+          <w:lang w:val="en-US"/>
+        </w:rPr>
+        <w:t>::</w:t>
+      </w:r>
+      <w:r>
+        <w:rPr>
+          <w:rFonts w:ascii="Cascadia Code" w:hAnsi="Cascadia Code"/>
+          <w:b w:val="false"/>
+          <w:i w:val="false"/>
+          <w:color w:val="000000"/>
+          <w:sz w:val="21"/>
+          <w:lang w:val="en-US"/>
+        </w:rPr>
+        <w:t xml:space="preserve">cin </w:t>
+      </w:r>
+      <w:r>
+        <w:rPr>
+          <w:rFonts w:ascii="Cascadia Code" w:hAnsi="Cascadia Code"/>
+          <w:b w:val="false"/>
+          <w:i w:val="false"/>
+          <w:color w:val="008080"/>
+          <w:sz w:val="21"/>
+          <w:lang w:val="en-US"/>
+        </w:rPr>
+        <w:t xml:space="preserve">&gt;&gt; </w:t>
+      </w:r>
+      <w:r>
+        <w:rPr>
+          <w:rFonts w:ascii="Cascadia Code" w:hAnsi="Cascadia Code"/>
+          <w:b w:val="false"/>
+          <w:i w:val="false"/>
+          <w:color w:val="000000"/>
+          <w:sz w:val="21"/>
+          <w:lang w:val="en-US"/>
+        </w:rPr>
+        <w:t>B</w:t>
+      </w:r>
+      <w:r>
+        <w:rPr>
+          <w:rFonts w:ascii="Cascadia Code" w:hAnsi="Cascadia Code"/>
+          <w:b w:val="false"/>
+          <w:i w:val="false"/>
+          <w:color w:val="262626"/>
+          <w:sz w:val="21"/>
+          <w:lang w:val="en-US"/>
+        </w:rPr>
+        <w:t>;</w:t>
+      </w:r>
+      <w:r>
+        <w:rPr>
+          <w:lang w:val="en-US"/>
+        </w:rPr>
+        <w:br/>
+        <w:br/>
+      </w:r>
+      <w:r>
+        <w:rPr>
+          <w:rFonts w:ascii="Cascadia Code" w:hAnsi="Cascadia Code"/>
+          <w:b w:val="false"/>
+          <w:i w:val="false"/>
+          <w:color w:val="262626"/>
+          <w:sz w:val="21"/>
+          <w:lang w:val="en-US"/>
+        </w:rPr>
+        <w:t xml:space="preserve">    </w:t>
+      </w:r>
+      <w:r>
+        <w:rPr>
+          <w:rFonts w:ascii="Cascadia Code" w:hAnsi="Cascadia Code"/>
+          <w:b w:val="false"/>
+          <w:i w:val="false"/>
+          <w:color w:val="008080"/>
+          <w:sz w:val="21"/>
+          <w:lang w:val="en-US"/>
+        </w:rPr>
+        <w:t>std</w:t>
+      </w:r>
+      <w:r>
+        <w:rPr>
+          <w:rFonts w:ascii="Cascadia Code" w:hAnsi="Cascadia Code"/>
+          <w:b w:val="false"/>
+          <w:i w:val="false"/>
+          <w:color w:val="262626"/>
+          <w:sz w:val="21"/>
+          <w:lang w:val="en-US"/>
+        </w:rPr>
+        <w:t>::</w:t>
+      </w:r>
+      <w:r>
+        <w:rPr>
+          <w:rFonts w:ascii="Cascadia Code" w:hAnsi="Cascadia Code"/>
+          <w:b w:val="false"/>
+          <w:i w:val="false"/>
+          <w:color w:val="008080"/>
+          <w:sz w:val="21"/>
+          <w:lang w:val="en-US"/>
+        </w:rPr>
+        <w:t>vector</w:t>
+      </w:r>
+      <w:r>
+        <w:rPr>
+          <w:rFonts w:ascii="Cascadia Code" w:hAnsi="Cascadia Code"/>
+          <w:b w:val="false"/>
+          <w:i w:val="false"/>
+          <w:color w:val="262626"/>
+          <w:sz w:val="21"/>
+          <w:lang w:val="en-US"/>
+        </w:rPr>
+        <w:t>&lt;</w:t>
+      </w:r>
+      <w:r>
+        <w:rPr>
+          <w:rFonts w:ascii="Cascadia Code" w:hAnsi="Cascadia Code"/>
+          <w:b w:val="false"/>
+          <w:i w:val="false"/>
+          <w:color w:val="071591"/>
+          <w:sz w:val="21"/>
+          <w:lang w:val="en-US"/>
+        </w:rPr>
+        <w:t>int</w:t>
+      </w:r>
+      <w:r>
+        <w:rPr>
+          <w:rFonts w:ascii="Cascadia Code" w:hAnsi="Cascadia Code"/>
+          <w:b w:val="false"/>
+          <w:i w:val="false"/>
+          <w:color w:val="262626"/>
+          <w:sz w:val="21"/>
+          <w:lang w:val="en-US"/>
+        </w:rPr>
+        <w:t xml:space="preserve">&gt; </w:t>
+      </w:r>
+      <w:r>
+        <w:rPr>
+          <w:rFonts w:ascii="Cascadia Code" w:hAnsi="Cascadia Code"/>
+          <w:b w:val="false"/>
+          <w:i w:val="false"/>
+          <w:color w:val="000000"/>
+          <w:sz w:val="21"/>
+          <w:lang w:val="en-US"/>
+        </w:rPr>
+        <w:t xml:space="preserve">occurrences </w:t>
+      </w:r>
+      <w:r>
+        <w:rPr>
+          <w:rFonts w:ascii="Cascadia Code" w:hAnsi="Cascadia Code"/>
+          <w:b w:val="false"/>
+          <w:i w:val="false"/>
+          <w:color w:val="262626"/>
+          <w:sz w:val="21"/>
+          <w:lang w:val="en-US"/>
+        </w:rPr>
+        <w:t xml:space="preserve">= </w:t>
+      </w:r>
+      <w:r>
+        <w:rPr>
+          <w:rFonts w:ascii="Cascadia Code" w:hAnsi="Cascadia Code"/>
+          <w:b w:val="false"/>
+          <w:i w:val="false"/>
+          <w:color w:val="000000"/>
+          <w:sz w:val="21"/>
+          <w:lang w:val="en-US"/>
+        </w:rPr>
+        <w:t>find_occurrences</w:t>
+      </w:r>
+      <w:r>
+        <w:rPr>
+          <w:rFonts w:ascii="Cascadia Code" w:hAnsi="Cascadia Code"/>
+          <w:b w:val="false"/>
+          <w:i w:val="false"/>
+          <w:color w:val="262626"/>
+          <w:sz w:val="21"/>
+          <w:lang w:val="en-US"/>
+        </w:rPr>
+        <w:t>(</w:t>
+      </w:r>
+      <w:r>
+        <w:rPr>
+          <w:rFonts w:ascii="Cascadia Code" w:hAnsi="Cascadia Code"/>
+          <w:b w:val="false"/>
+          <w:i w:val="false"/>
+          <w:color w:val="000000"/>
+          <w:sz w:val="21"/>
+          <w:lang w:val="en-US"/>
+        </w:rPr>
+        <w:t>A</w:t>
+      </w:r>
+      <w:r>
+        <w:rPr>
+          <w:rFonts w:ascii="Cascadia Code" w:hAnsi="Cascadia Code"/>
+          <w:b w:val="false"/>
+          <w:i w:val="false"/>
+          <w:color w:val="262626"/>
+          <w:sz w:val="21"/>
+          <w:lang w:val="en-US"/>
+        </w:rPr>
+        <w:t xml:space="preserve">, </w:t>
+      </w:r>
+      <w:r>
+        <w:rPr>
+          <w:rFonts w:ascii="Cascadia Code" w:hAnsi="Cascadia Code"/>
+          <w:b w:val="false"/>
+          <w:i w:val="false"/>
+          <w:color w:val="000000"/>
+          <w:sz w:val="21"/>
+          <w:lang w:val="en-US"/>
+        </w:rPr>
+        <w:t>B</w:t>
+      </w:r>
+      <w:r>
+        <w:rPr>
+          <w:rFonts w:ascii="Cascadia Code" w:hAnsi="Cascadia Code"/>
+          <w:b w:val="false"/>
+          <w:i w:val="false"/>
+          <w:color w:val="262626"/>
+          <w:sz w:val="21"/>
+          <w:lang w:val="en-US"/>
+        </w:rPr>
+        <w:t>);</w:t>
+      </w:r>
+      <w:r>
+        <w:rPr>
+          <w:lang w:val="en-US"/>
+        </w:rPr>
+        <w:br/>
+        <w:br/>
+      </w:r>
+      <w:r>
+        <w:rPr>
+          <w:rFonts w:ascii="Cascadia Code" w:hAnsi="Cascadia Code"/>
+          <w:b w:val="false"/>
+          <w:i w:val="false"/>
+          <w:color w:val="262626"/>
+          <w:sz w:val="21"/>
+          <w:lang w:val="en-US"/>
+        </w:rPr>
+        <w:t xml:space="preserve">    </w:t>
+      </w:r>
+      <w:r>
+        <w:rPr>
+          <w:rFonts w:ascii="Cascadia Code" w:hAnsi="Cascadia Code"/>
+          <w:b w:val="false"/>
+          <w:i w:val="false"/>
+          <w:color w:val="071591"/>
+          <w:sz w:val="21"/>
+          <w:lang w:val="en-US"/>
+        </w:rPr>
+        <w:t xml:space="preserve">for </w:t>
+      </w:r>
+      <w:r>
+        <w:rPr>
+          <w:rFonts w:ascii="Cascadia Code" w:hAnsi="Cascadia Code"/>
+          <w:b w:val="false"/>
+          <w:i w:val="false"/>
+          <w:color w:val="262626"/>
+          <w:sz w:val="21"/>
+          <w:lang w:val="en-US"/>
+        </w:rPr>
+        <w:t>(</w:t>
+      </w:r>
+      <w:r>
+        <w:rPr>
+          <w:rFonts w:ascii="Cascadia Code" w:hAnsi="Cascadia Code"/>
+          <w:b w:val="false"/>
+          <w:i w:val="false"/>
+          <w:color w:val="071591"/>
+          <w:sz w:val="21"/>
+          <w:lang w:val="en-US"/>
+        </w:rPr>
+        <w:t xml:space="preserve">int </w:t>
+      </w:r>
+      <w:r>
+        <w:rPr>
+          <w:rFonts w:ascii="Cascadia Code" w:hAnsi="Cascadia Code"/>
+          <w:b w:val="false"/>
+          <w:i w:val="false"/>
+          <w:color w:val="000000"/>
+          <w:sz w:val="21"/>
+          <w:lang w:val="en-US"/>
+        </w:rPr>
+        <w:t xml:space="preserve">index </w:t>
+      </w:r>
+      <w:r>
+        <w:rPr>
+          <w:rFonts w:ascii="Cascadia Code" w:hAnsi="Cascadia Code"/>
+          <w:b w:val="false"/>
+          <w:i w:val="false"/>
+          <w:color w:val="262626"/>
+          <w:sz w:val="21"/>
+          <w:lang w:val="en-US"/>
+        </w:rPr>
+        <w:t xml:space="preserve">: </w:t>
+      </w:r>
+      <w:r>
+        <w:rPr>
+          <w:rFonts w:ascii="Cascadia Code" w:hAnsi="Cascadia Code"/>
+          <w:b w:val="false"/>
+          <w:i w:val="false"/>
+          <w:color w:val="000000"/>
+          <w:sz w:val="21"/>
+          <w:lang w:val="en-US"/>
+        </w:rPr>
+        <w:t>occurrences</w:t>
+      </w:r>
+      <w:r>
+        <w:rPr>
+          <w:rFonts w:ascii="Cascadia Code" w:hAnsi="Cascadia Code"/>
+          <w:b w:val="false"/>
+          <w:i w:val="false"/>
+          <w:color w:val="262626"/>
+          <w:sz w:val="21"/>
+          <w:lang w:val="en-US"/>
+        </w:rPr>
+        <w:t>) {</w:t>
+      </w:r>
+      <w:r>
+        <w:rPr>
+          <w:lang w:val="en-US"/>
+        </w:rPr>
+        <w:br/>
+      </w:r>
+      <w:r>
+        <w:rPr>
+          <w:rFonts w:ascii="Cascadia Code" w:hAnsi="Cascadia Code"/>
+          <w:b w:val="false"/>
+          <w:i w:val="false"/>
+          <w:color w:val="262626"/>
+          <w:sz w:val="21"/>
+          <w:lang w:val="en-US"/>
+        </w:rPr>
+        <w:t xml:space="preserve">        </w:t>
+      </w:r>
+      <w:r>
+        <w:rPr>
+          <w:rFonts w:ascii="Cascadia Code" w:hAnsi="Cascadia Code"/>
+          <w:b w:val="false"/>
+          <w:i w:val="false"/>
+          <w:color w:val="008080"/>
+          <w:sz w:val="21"/>
+          <w:lang w:val="en-US"/>
+        </w:rPr>
+        <w:t>std</w:t>
+      </w:r>
+      <w:r>
+        <w:rPr>
+          <w:rFonts w:ascii="Cascadia Code" w:hAnsi="Cascadia Code"/>
+          <w:b w:val="false"/>
+          <w:i w:val="false"/>
+          <w:color w:val="262626"/>
+          <w:sz w:val="21"/>
+          <w:lang w:val="en-US"/>
+        </w:rPr>
+        <w:t>::</w:t>
+      </w:r>
+      <w:r>
+        <w:rPr>
+          <w:rFonts w:ascii="Cascadia Code" w:hAnsi="Cascadia Code"/>
+          <w:b w:val="false"/>
+          <w:i w:val="false"/>
+          <w:color w:val="000000"/>
+          <w:sz w:val="21"/>
+          <w:lang w:val="en-US"/>
+        </w:rPr>
+        <w:t xml:space="preserve">cout </w:t>
+      </w:r>
+      <w:r>
+        <w:rPr>
+          <w:rFonts w:ascii="Cascadia Code" w:hAnsi="Cascadia Code"/>
+          <w:b w:val="false"/>
+          <w:i w:val="false"/>
+          <w:color w:val="008080"/>
+          <w:sz w:val="21"/>
+          <w:lang w:val="en-US"/>
+        </w:rPr>
+        <w:t xml:space="preserve">&lt;&lt; </w:t>
+      </w:r>
+      <w:r>
+        <w:rPr>
+          <w:rFonts w:ascii="Cascadia Code" w:hAnsi="Cascadia Code"/>
+          <w:b w:val="false"/>
+          <w:i w:val="false"/>
+          <w:color w:val="000000"/>
+          <w:sz w:val="21"/>
+          <w:lang w:val="en-US"/>
+        </w:rPr>
+        <w:t xml:space="preserve">index </w:t>
+      </w:r>
+      <w:r>
+        <w:rPr>
+          <w:rFonts w:ascii="Cascadia Code" w:hAnsi="Cascadia Code"/>
+          <w:b w:val="false"/>
+          <w:i w:val="false"/>
+          <w:color w:val="008080"/>
+          <w:sz w:val="21"/>
+          <w:lang w:val="en-US"/>
+        </w:rPr>
+        <w:t xml:space="preserve">&lt;&lt; </w:t>
+      </w:r>
+      <w:r>
+        <w:rPr>
+          <w:rFonts w:ascii="Cascadia Code" w:hAnsi="Cascadia Code"/>
+          <w:b w:val="false"/>
+          <w:i w:val="false"/>
+          <w:color w:val="106B10"/>
+          <w:sz w:val="21"/>
+          <w:lang w:val="en-US"/>
+        </w:rPr>
+        <w:t>" "</w:t>
+      </w:r>
+      <w:r>
+        <w:rPr>
+          <w:rFonts w:ascii="Cascadia Code" w:hAnsi="Cascadia Code"/>
+          <w:b w:val="false"/>
+          <w:i w:val="false"/>
+          <w:color w:val="262626"/>
+          <w:sz w:val="21"/>
+          <w:lang w:val="en-US"/>
+        </w:rPr>
+        <w:t>;</w:t>
+      </w:r>
+      <w:r>
+        <w:rPr>
+          <w:lang w:val="en-US"/>
+        </w:rPr>
+        <w:br/>
+      </w:r>
+      <w:r>
+        <w:rPr>
+          <w:rFonts w:ascii="Cascadia Code" w:hAnsi="Cascadia Code"/>
+          <w:b w:val="false"/>
+          <w:i w:val="false"/>
+          <w:color w:val="262626"/>
+          <w:sz w:val="21"/>
+          <w:lang w:val="en-US"/>
+        </w:rPr>
+        <w:t xml:space="preserve">    }</w:t>
+      </w:r>
+      <w:r>
+        <w:rPr>
+          <w:lang w:val="en-US"/>
+        </w:rPr>
+        <w:br/>
+        <w:br/>
+      </w:r>
+      <w:r>
+        <w:rPr>
+          <w:rFonts w:ascii="Cascadia Code" w:hAnsi="Cascadia Code"/>
+          <w:b w:val="false"/>
+          <w:i w:val="false"/>
+          <w:color w:val="262626"/>
+          <w:sz w:val="21"/>
+          <w:lang w:val="en-US"/>
+        </w:rPr>
+        <w:t xml:space="preserve">    </w:t>
+      </w:r>
+      <w:r>
+        <w:rPr>
+          <w:rFonts w:ascii="Cascadia Code" w:hAnsi="Cascadia Code"/>
+          <w:b w:val="false"/>
+          <w:i w:val="false"/>
+          <w:color w:val="071591"/>
+          <w:sz w:val="21"/>
+          <w:lang w:val="en-US"/>
+        </w:rPr>
+        <w:t xml:space="preserve">return </w:t>
+      </w:r>
+      <w:r>
+        <w:rPr>
+          <w:rFonts w:ascii="Cascadia Code" w:hAnsi="Cascadia Code"/>
+          <w:b w:val="false"/>
+          <w:i w:val="false"/>
+          <w:color w:val="1740E6"/>
+          <w:sz w:val="21"/>
+          <w:lang w:val="en-US"/>
+        </w:rPr>
+        <w:t>0</w:t>
+      </w:r>
+      <w:r>
+        <w:rPr>
+          <w:rFonts w:ascii="Cascadia Code" w:hAnsi="Cascadia Code"/>
+          <w:b w:val="false"/>
+          <w:i w:val="false"/>
+          <w:color w:val="262626"/>
+          <w:sz w:val="21"/>
+          <w:lang w:val="en-US"/>
+        </w:rPr>
+        <w:t>;</w:t>
+      </w:r>
+      <w:r>
+        <w:rPr>
+          <w:lang w:val="en-US"/>
+        </w:rPr>
+        <w:br/>
+      </w:r>
+      <w:r>
+        <w:rPr>
+          <w:rFonts w:ascii="Cascadia Code" w:hAnsi="Cascadia Code"/>
+          <w:b w:val="false"/>
+          <w:i w:val="false"/>
+          <w:color w:val="262626"/>
+          <w:sz w:val="21"/>
+          <w:lang w:val="en-US"/>
+        </w:rPr>
+        <w:t>}</w:t>
+      </w:r>
+      <w:r>
+        <w:rPr>
+          <w:lang w:val="en-US"/>
+        </w:rPr>
+        <w:br/>
+      </w:r>
+      <w:r>
+        <w:br w:type="page"/>
       </w:r>
     </w:p>
     <w:p>
@@ -1850,7 +3872,7 @@
         <w:rPr/>
         <w:drawing>
           <wp:inline distT="0" distB="0" distL="0" distR="0">
-            <wp:extent cx="3204210" cy="2854325"/>
+            <wp:extent cx="3945890" cy="1386840"/>
             <wp:effectExtent l="0" t="0" r="0" b="0"/>
             <wp:docPr id="2" name="Image2" descr=""/>
             <wp:cNvGraphicFramePr>
@@ -1874,7 +3896,7 @@
                   <pic:spPr bwMode="auto">
                     <a:xfrm>
                       <a:off x="0" y="0"/>
-                      <a:ext cx="3204210" cy="2854325"/>
+                      <a:ext cx="3945890" cy="1386840"/>
                     </a:xfrm>
                     <a:prstGeom prst="rect">
                       <a:avLst/>
@@ -1945,9 +3967,9 @@
         <w:rPr/>
         <w:drawing>
           <wp:inline distT="0" distB="0" distL="0" distR="0">
-            <wp:extent cx="3183255" cy="2642235"/>
+            <wp:extent cx="4199890" cy="1386840"/>
             <wp:effectExtent l="0" t="0" r="0" b="0"/>
-            <wp:docPr id="3" name="Image3" descr=""/>
+            <wp:docPr id="3" name="Image1" descr=""/>
             <wp:cNvGraphicFramePr>
               <a:graphicFrameLocks xmlns:a="http://schemas.openxmlformats.org/drawingml/2006/main" noChangeAspect="1"/>
             </wp:cNvGraphicFramePr>
@@ -1955,7 +3977,7 @@
               <a:graphicData uri="http://schemas.openxmlformats.org/drawingml/2006/picture">
                 <pic:pic xmlns:pic="http://schemas.openxmlformats.org/drawingml/2006/picture">
                   <pic:nvPicPr>
-                    <pic:cNvPr id="3" name="Image3" descr=""/>
+                    <pic:cNvPr id="3" name="Image1" descr=""/>
                     <pic:cNvPicPr>
                       <a:picLocks noChangeAspect="1" noChangeArrowheads="1"/>
                     </pic:cNvPicPr>
@@ -1969,7 +3991,7 @@
                   <pic:spPr bwMode="auto">
                     <a:xfrm>
                       <a:off x="0" y="0"/>
-                      <a:ext cx="3183255" cy="2642235"/>
+                      <a:ext cx="4199890" cy="1386840"/>
                     </a:xfrm>
                     <a:prstGeom prst="rect">
                       <a:avLst/>
@@ -2040,9 +4062,9 @@
         <w:rPr/>
         <w:drawing>
           <wp:inline distT="0" distB="0" distL="0" distR="0">
-            <wp:extent cx="3228340" cy="3001010"/>
+            <wp:extent cx="3945890" cy="1386840"/>
             <wp:effectExtent l="0" t="0" r="0" b="0"/>
-            <wp:docPr id="4" name="Image4" descr=""/>
+            <wp:docPr id="4" name="Image3" descr=""/>
             <wp:cNvGraphicFramePr>
               <a:graphicFrameLocks xmlns:a="http://schemas.openxmlformats.org/drawingml/2006/main" noChangeAspect="1"/>
             </wp:cNvGraphicFramePr>
@@ -2050,7 +4072,7 @@
               <a:graphicData uri="http://schemas.openxmlformats.org/drawingml/2006/picture">
                 <pic:pic xmlns:pic="http://schemas.openxmlformats.org/drawingml/2006/picture">
                   <pic:nvPicPr>
-                    <pic:cNvPr id="4" name="Image4" descr=""/>
+                    <pic:cNvPr id="4" name="Image3" descr=""/>
                     <pic:cNvPicPr>
                       <a:picLocks noChangeAspect="1" noChangeArrowheads="1"/>
                     </pic:cNvPicPr>
@@ -2064,7 +4086,7 @@
                   <pic:spPr bwMode="auto">
                     <a:xfrm>
                       <a:off x="0" y="0"/>
-                      <a:ext cx="3228340" cy="3001010"/>
+                      <a:ext cx="3945890" cy="1386840"/>
                     </a:xfrm>
                     <a:prstGeom prst="rect">
                       <a:avLst/>
@@ -2080,7 +4102,6 @@
     <w:p>
       <w:pPr>
         <w:pStyle w:val="Caption1"/>
-        <w:spacing w:before="0" w:after="200"/>
         <w:jc w:val="center"/>
         <w:rPr>
           <w:lang w:val="ru-RU"/>
@@ -2121,6 +4142,3117 @@
           <w:lang w:val="ru-RU"/>
         </w:rPr>
         <w:fldChar w:fldCharType="end"/>
+      </w:r>
+    </w:p>
+    <w:p>
+      <w:pPr>
+        <w:pStyle w:val="MAINTEXT1"/>
+        <w:ind w:hanging="0"/>
+        <w:jc w:val="center"/>
+        <w:rPr>
+          <w:lang w:val="ru-RU"/>
+        </w:rPr>
+      </w:pPr>
+      <w:r>
+        <w:rPr/>
+      </w:r>
+      <w:r>
+        <w:br w:type="page"/>
+      </w:r>
+    </w:p>
+    <w:p>
+      <w:pPr>
+        <w:pStyle w:val="DIV1"/>
+        <w:rPr>
+          <w:lang w:val="ru-RU"/>
+        </w:rPr>
+      </w:pPr>
+      <w:bookmarkStart w:id="11" w:name="__RefHeading___Toc801_3167806512"/>
+      <w:bookmarkEnd w:id="11"/>
+      <w:r>
+        <w:rPr>
+          <w:lang w:val="ru-RU"/>
+        </w:rPr>
+        <w:t>Р</w:t>
+      </w:r>
+      <w:bookmarkStart w:id="12" w:name="_Toc1600638802"/>
+      <w:r>
+        <w:rPr>
+          <w:lang w:val="ru-RU"/>
+        </w:rPr>
+        <w:t>езультаты измерения времени работы и оценки сложности алгоритма</w:t>
+      </w:r>
+      <w:bookmarkEnd w:id="12"/>
+    </w:p>
+    <w:p>
+      <w:pPr>
+        <w:pStyle w:val="MAINTEXT1"/>
+        <w:rPr/>
+      </w:pPr>
+      <w:r>
+        <w:rPr>
+          <w:b/>
+          <w:bCs/>
+        </w:rPr>
+        <w:t xml:space="preserve">Теоретическая оценка количества операций. </w:t>
+      </w:r>
+      <w:r>
+        <w:rPr/>
+        <w:t>Алгоритм использует метод std::string::find для поиска вхождений строки A в строк</w:t>
+      </w:r>
+      <w:r>
+        <w:rPr/>
+        <w:t>у</w:t>
+      </w:r>
+      <w:r>
+        <w:rPr/>
+        <w:t xml:space="preserve"> B. Для большинства реализаций сложность метода find будет O(n * m) в худшем случае. Однако в среднем случае, благодаря оптимизациям и особенностям строк, сложность может быть ближе к O(n), где n — длина строки B, а m — длина </w:t>
+      </w:r>
+      <w:r>
+        <w:rPr/>
+        <w:t>под</w:t>
+      </w:r>
+      <w:r>
+        <w:rPr/>
+        <w:t>строки A.</w:t>
+      </w:r>
+    </w:p>
+    <w:p>
+      <w:pPr>
+        <w:pStyle w:val="MAINTEXT1"/>
+        <w:rPr/>
+      </w:pPr>
+      <w:r>
+        <w:rPr/>
+        <w:t>М</w:t>
+      </w:r>
+      <w:r>
+        <w:rPr/>
+        <w:t>етод find вызывается несколько раз. Если в строке B есть k вхождений строки A, то сложность алгоритма будет O(k * (n * m)) в худшем случае.</w:t>
+      </w:r>
+    </w:p>
+    <w:p>
+      <w:pPr>
+        <w:pStyle w:val="MAINTEXT1"/>
+        <w:rPr/>
+      </w:pPr>
+      <w:r>
+        <w:rPr/>
+        <w:t xml:space="preserve">Если подстрока A не встречается в строке B, алгоритм завершится после одной проверки, что даст сложность O(n) </w:t>
+      </w:r>
+      <w:r>
+        <w:rPr/>
+        <w:t>в лучшем случае</w:t>
+      </w:r>
+      <w:r>
+        <w:rPr/>
+        <w:t>.</w:t>
+      </w:r>
+    </w:p>
+    <w:p>
+      <w:pPr>
+        <w:pStyle w:val="MAINTEXT1"/>
+        <w:rPr/>
+      </w:pPr>
+      <w:r>
+        <w:rPr/>
+        <w:t xml:space="preserve">Однако </w:t>
+      </w:r>
+      <w:r>
+        <w:rPr/>
+        <w:t>в</w:t>
+      </w:r>
+      <w:r>
+        <w:rPr/>
+        <w:t xml:space="preserve"> среднем случае, если строки B и A разной длины и символы распределены случайным образом, сложность будет ближе к O(n), так как метод find будет делать меньше сравнений при поиске всех вхождений.</w:t>
+      </w:r>
+    </w:p>
+    <w:p>
+      <w:pPr>
+        <w:pStyle w:val="MAINTEXT1"/>
+        <w:jc w:val="right"/>
+        <w:rPr>
+          <w:lang w:val="ru-RU"/>
+        </w:rPr>
+      </w:pPr>
+      <w:r>
+        <w:rPr>
+          <w:lang w:val="ru-RU"/>
+        </w:rPr>
+        <w:t xml:space="preserve">Таблица </w:t>
+      </w:r>
+      <w:r>
+        <w:rPr>
+          <w:lang w:val="ru-RU"/>
+        </w:rPr>
+        <w:fldChar w:fldCharType="begin"/>
+      </w:r>
+      <w:r>
+        <w:rPr>
+          <w:lang w:val="ru-RU"/>
+        </w:rPr>
+        <w:instrText xml:space="preserve"> SEQ Таблица \* ARABIC </w:instrText>
+      </w:r>
+      <w:r>
+        <w:rPr>
+          <w:lang w:val="ru-RU"/>
+        </w:rPr>
+        <w:fldChar w:fldCharType="separate"/>
+      </w:r>
+      <w:r>
+        <w:rPr>
+          <w:lang w:val="ru-RU"/>
+        </w:rPr>
+        <w:t>2</w:t>
+      </w:r>
+      <w:r>
+        <w:rPr>
+          <w:lang w:val="ru-RU"/>
+        </w:rPr>
+        <w:fldChar w:fldCharType="end"/>
+      </w:r>
+      <w:r>
+        <w:rPr>
+          <w:lang w:val="ru-RU"/>
+        </w:rPr>
+        <w:t xml:space="preserve"> – </w:t>
+      </w:r>
+      <w:r>
+        <w:rPr/>
+        <w:t xml:space="preserve">Количество операций в коде алгоритма </w:t>
+      </w:r>
+    </w:p>
+    <w:tbl>
+      <w:tblPr>
+        <w:tblW w:w="5000" w:type="pct"/>
+        <w:jc w:val="left"/>
+        <w:tblInd w:w="55" w:type="dxa"/>
+        <w:tblLayout w:type="fixed"/>
+        <w:tblCellMar>
+          <w:top w:w="55" w:type="dxa"/>
+          <w:left w:w="55" w:type="dxa"/>
+          <w:bottom w:w="55" w:type="dxa"/>
+          <w:right w:w="55" w:type="dxa"/>
+        </w:tblCellMar>
+      </w:tblPr>
+      <w:tblGrid>
+        <w:gridCol w:w="4819"/>
+        <w:gridCol w:w="4819"/>
+      </w:tblGrid>
+      <w:tr>
+        <w:trPr/>
+        <w:tc>
+          <w:tcPr>
+            <w:tcW w:w="4819" w:type="dxa"/>
+            <w:tcBorders>
+              <w:top w:val="single" w:sz="4" w:space="0" w:color="000000"/>
+              <w:left w:val="single" w:sz="4" w:space="0" w:color="000000"/>
+              <w:bottom w:val="single" w:sz="4" w:space="0" w:color="000000"/>
+            </w:tcBorders>
+          </w:tcPr>
+          <w:p>
+            <w:pPr>
+              <w:pStyle w:val="TableContents"/>
+              <w:rPr>
+                <w:sz w:val="28"/>
+                <w:szCs w:val="28"/>
+              </w:rPr>
+            </w:pPr>
+            <w:r>
+              <w:rPr>
+                <w:sz w:val="28"/>
+                <w:szCs w:val="28"/>
+              </w:rPr>
+              <w:t>Операция</w:t>
+            </w:r>
+          </w:p>
+        </w:tc>
+        <w:tc>
+          <w:tcPr>
+            <w:tcW w:w="4819" w:type="dxa"/>
+            <w:tcBorders>
+              <w:top w:val="single" w:sz="4" w:space="0" w:color="000000"/>
+              <w:left w:val="single" w:sz="4" w:space="0" w:color="000000"/>
+              <w:bottom w:val="single" w:sz="4" w:space="0" w:color="000000"/>
+              <w:right w:val="single" w:sz="4" w:space="0" w:color="000000"/>
+            </w:tcBorders>
+          </w:tcPr>
+          <w:p>
+            <w:pPr>
+              <w:pStyle w:val="TableContents"/>
+              <w:rPr>
+                <w:sz w:val="28"/>
+                <w:szCs w:val="28"/>
+              </w:rPr>
+            </w:pPr>
+            <w:r>
+              <w:rPr>
+                <w:sz w:val="28"/>
+                <w:szCs w:val="28"/>
+              </w:rPr>
+              <w:t>Количество</w:t>
+            </w:r>
+          </w:p>
+        </w:tc>
+      </w:tr>
+      <w:tr>
+        <w:trPr/>
+        <w:tc>
+          <w:tcPr>
+            <w:tcW w:w="4819" w:type="dxa"/>
+            <w:tcBorders>
+              <w:left w:val="single" w:sz="4" w:space="0" w:color="000000"/>
+              <w:bottom w:val="single" w:sz="4" w:space="0" w:color="000000"/>
+            </w:tcBorders>
+          </w:tcPr>
+          <w:p>
+            <w:pPr>
+              <w:pStyle w:val="TableContents"/>
+              <w:rPr>
+                <w:sz w:val="28"/>
+                <w:szCs w:val="28"/>
+              </w:rPr>
+            </w:pPr>
+            <w:r>
+              <w:rPr>
+                <w:sz w:val="28"/>
+                <w:szCs w:val="28"/>
+              </w:rPr>
+              <w:t>Нахождение вхождения find</w:t>
+            </w:r>
+          </w:p>
+        </w:tc>
+        <w:tc>
+          <w:tcPr>
+            <w:tcW w:w="4819" w:type="dxa"/>
+            <w:tcBorders>
+              <w:left w:val="single" w:sz="4" w:space="0" w:color="000000"/>
+              <w:bottom w:val="single" w:sz="4" w:space="0" w:color="000000"/>
+              <w:right w:val="single" w:sz="4" w:space="0" w:color="000000"/>
+            </w:tcBorders>
+          </w:tcPr>
+          <w:p>
+            <w:pPr>
+              <w:pStyle w:val="TableContents"/>
+              <w:rPr>
+                <w:sz w:val="28"/>
+                <w:szCs w:val="28"/>
+              </w:rPr>
+            </w:pPr>
+            <w:r>
+              <w:rPr>
+                <w:sz w:val="28"/>
+                <w:szCs w:val="28"/>
+              </w:rPr>
+              <w:t>k+1</w:t>
+            </w:r>
+          </w:p>
+        </w:tc>
+      </w:tr>
+      <w:tr>
+        <w:trPr/>
+        <w:tc>
+          <w:tcPr>
+            <w:tcW w:w="4819" w:type="dxa"/>
+            <w:tcBorders>
+              <w:left w:val="single" w:sz="4" w:space="0" w:color="000000"/>
+              <w:bottom w:val="single" w:sz="4" w:space="0" w:color="000000"/>
+            </w:tcBorders>
+          </w:tcPr>
+          <w:p>
+            <w:pPr>
+              <w:pStyle w:val="TableContents"/>
+              <w:rPr>
+                <w:sz w:val="28"/>
+                <w:szCs w:val="28"/>
+              </w:rPr>
+            </w:pPr>
+            <w:r>
+              <w:rPr>
+                <w:sz w:val="28"/>
+                <w:szCs w:val="28"/>
+              </w:rPr>
+              <w:t>Сравнение !</w:t>
+            </w:r>
+            <w:r>
+              <w:rPr>
+                <w:sz w:val="28"/>
+                <w:szCs w:val="28"/>
+              </w:rPr>
+              <w:t>=</w:t>
+            </w:r>
+          </w:p>
+        </w:tc>
+        <w:tc>
+          <w:tcPr>
+            <w:tcW w:w="4819" w:type="dxa"/>
+            <w:tcBorders>
+              <w:left w:val="single" w:sz="4" w:space="0" w:color="000000"/>
+              <w:bottom w:val="single" w:sz="4" w:space="0" w:color="000000"/>
+              <w:right w:val="single" w:sz="4" w:space="0" w:color="000000"/>
+            </w:tcBorders>
+          </w:tcPr>
+          <w:p>
+            <w:pPr>
+              <w:pStyle w:val="TableContents"/>
+              <w:rPr>
+                <w:sz w:val="28"/>
+                <w:szCs w:val="28"/>
+              </w:rPr>
+            </w:pPr>
+            <w:r>
+              <w:rPr>
+                <w:sz w:val="28"/>
+                <w:szCs w:val="28"/>
+              </w:rPr>
+              <w:t>k+1</w:t>
+            </w:r>
+          </w:p>
+        </w:tc>
+      </w:tr>
+      <w:tr>
+        <w:trPr/>
+        <w:tc>
+          <w:tcPr>
+            <w:tcW w:w="4819" w:type="dxa"/>
+            <w:tcBorders>
+              <w:left w:val="single" w:sz="4" w:space="0" w:color="000000"/>
+              <w:bottom w:val="single" w:sz="4" w:space="0" w:color="000000"/>
+            </w:tcBorders>
+          </w:tcPr>
+          <w:p>
+            <w:pPr>
+              <w:pStyle w:val="TableContents"/>
+              <w:rPr>
+                <w:sz w:val="28"/>
+                <w:szCs w:val="28"/>
+              </w:rPr>
+            </w:pPr>
+            <w:r>
+              <w:rPr>
+                <w:sz w:val="28"/>
+                <w:szCs w:val="28"/>
+              </w:rPr>
+              <w:t xml:space="preserve">Сравнение </w:t>
+            </w:r>
+            <w:r>
+              <w:rPr>
+                <w:sz w:val="28"/>
+                <w:szCs w:val="28"/>
+              </w:rPr>
+              <w:t>=</w:t>
+            </w:r>
+            <w:r>
+              <w:rPr>
+                <w:sz w:val="28"/>
+                <w:szCs w:val="28"/>
+              </w:rPr>
+              <w:t xml:space="preserve">= </w:t>
+            </w:r>
+            <w:r>
+              <w:rPr>
+                <w:sz w:val="28"/>
+                <w:szCs w:val="28"/>
+              </w:rPr>
+              <w:t>(метод find)</w:t>
+            </w:r>
+          </w:p>
+        </w:tc>
+        <w:tc>
+          <w:tcPr>
+            <w:tcW w:w="4819" w:type="dxa"/>
+            <w:tcBorders>
+              <w:left w:val="single" w:sz="4" w:space="0" w:color="000000"/>
+              <w:bottom w:val="single" w:sz="4" w:space="0" w:color="000000"/>
+              <w:right w:val="single" w:sz="4" w:space="0" w:color="000000"/>
+            </w:tcBorders>
+          </w:tcPr>
+          <w:p>
+            <w:pPr>
+              <w:pStyle w:val="TableContents"/>
+              <w:rPr>
+                <w:sz w:val="28"/>
+                <w:szCs w:val="28"/>
+              </w:rPr>
+            </w:pPr>
+            <w:r>
+              <w:rPr>
+                <w:sz w:val="28"/>
+                <w:szCs w:val="28"/>
+              </w:rPr>
+              <w:t>N</w:t>
+            </w:r>
+          </w:p>
+        </w:tc>
+      </w:tr>
+    </w:tbl>
+    <w:p>
+      <w:pPr>
+        <w:pStyle w:val="MAINTEXT1"/>
+        <w:ind w:hanging="0"/>
+        <w:rPr/>
+      </w:pPr>
+      <w:r>
+        <w:rPr/>
+      </w:r>
+    </w:p>
+    <w:p>
+      <w:pPr>
+        <w:pStyle w:val="MAINTEXT1"/>
+        <w:rPr/>
+      </w:pPr>
+      <w:r>
+        <w:rPr>
+          <w:b/>
+          <w:bCs/>
+        </w:rPr>
+        <w:t xml:space="preserve">Экспериментальная проверка времени работы. </w:t>
+      </w:r>
+      <w:r>
+        <w:rPr/>
+        <w:t xml:space="preserve">Для экспериментальной проверки времени работы </w:t>
+      </w:r>
+      <w:r>
+        <w:rPr/>
+        <w:t>были написаны две дополнительные функции</w:t>
+      </w:r>
+      <w:r>
+        <w:rPr/>
+        <w:t>, который замеря</w:t>
+      </w:r>
+      <w:r>
+        <w:rPr/>
+        <w:t>ют</w:t>
+      </w:r>
+      <w:r>
+        <w:rPr/>
+        <w:t xml:space="preserve"> время выполнения алгоритма для </w:t>
+      </w:r>
+      <w:r>
+        <w:rPr/>
+        <w:t xml:space="preserve">случайных строк А фиксированной длины и </w:t>
+      </w:r>
+      <w:r>
+        <w:rPr/>
+        <w:t>строк</w:t>
+      </w:r>
+      <w:r>
+        <w:rPr/>
+        <w:t xml:space="preserve"> </w:t>
+      </w:r>
+      <w:r>
+        <w:rPr/>
+        <w:t xml:space="preserve">B различной длины. </w:t>
+      </w:r>
+      <w:r>
+        <w:rPr/>
+        <w:t>Д</w:t>
+      </w:r>
+      <w:r>
+        <w:rPr/>
+        <w:t xml:space="preserve">ля измерения времени </w:t>
+      </w:r>
+      <w:r>
+        <w:rPr/>
+        <w:t xml:space="preserve">была использована </w:t>
+      </w:r>
+      <w:r>
+        <w:rPr/>
+        <w:t>библиотек</w:t>
+      </w:r>
+      <w:r>
+        <w:rPr/>
+        <w:t>а</w:t>
+      </w:r>
+      <w:r>
+        <w:rPr/>
+        <w:t xml:space="preserve"> &lt;chrono&gt;. </w:t>
+      </w:r>
+      <w:r>
+        <w:rPr/>
+        <w:t>Ч</w:t>
+      </w:r>
+      <w:r>
+        <w:rPr/>
+        <w:t xml:space="preserve">тобы получить среднее время </w:t>
+      </w:r>
+      <w:r>
+        <w:rPr/>
+        <w:t>выполнения, функция вызывается test_count=1000 раз</w:t>
+      </w:r>
+      <w:r>
+        <w:rPr/>
+        <w:t>.</w:t>
+      </w:r>
+    </w:p>
+    <w:p>
+      <w:pPr>
+        <w:pStyle w:val="Caption1"/>
+        <w:rPr>
+          <w:lang w:val="en-US"/>
+        </w:rPr>
+      </w:pPr>
+      <w:r>
+        <w:rPr>
+          <w:lang w:val="ru-RU"/>
+        </w:rPr>
+        <w:t xml:space="preserve">Листинг </w:t>
+      </w:r>
+      <w:r>
+        <w:rPr>
+          <w:lang w:val="ru-RU"/>
+        </w:rPr>
+        <w:t>2</w:t>
+      </w:r>
+    </w:p>
+    <w:p>
+      <w:pPr>
+        <w:pStyle w:val="Normal"/>
+        <w:pBdr/>
+        <w:shd w:fill="FAFBFC"/>
+        <w:rPr/>
+      </w:pPr>
+      <w:r>
+        <w:rPr>
+          <w:rFonts w:ascii="Cascadia Code" w:hAnsi="Cascadia Code"/>
+          <w:b w:val="false"/>
+          <w:i w:val="false"/>
+          <w:color w:val="008080"/>
+          <w:sz w:val="21"/>
+        </w:rPr>
+        <w:t>std</w:t>
+      </w:r>
+      <w:r>
+        <w:rPr>
+          <w:rFonts w:ascii="Cascadia Code" w:hAnsi="Cascadia Code"/>
+          <w:b w:val="false"/>
+          <w:i w:val="false"/>
+          <w:color w:val="262626"/>
+          <w:sz w:val="21"/>
+        </w:rPr>
+        <w:t>::</w:t>
+      </w:r>
+      <w:r>
+        <w:rPr>
+          <w:rFonts w:ascii="Cascadia Code" w:hAnsi="Cascadia Code"/>
+          <w:b w:val="false"/>
+          <w:i w:val="false"/>
+          <w:color w:val="371F80"/>
+          <w:sz w:val="21"/>
+        </w:rPr>
+        <w:t xml:space="preserve">string </w:t>
+      </w:r>
+      <w:r>
+        <w:rPr>
+          <w:rFonts w:ascii="Cascadia Code" w:hAnsi="Cascadia Code"/>
+          <w:b w:val="false"/>
+          <w:i w:val="false"/>
+          <w:color w:val="000000"/>
+          <w:sz w:val="21"/>
+        </w:rPr>
+        <w:t>generate_random_string</w:t>
+      </w:r>
+      <w:r>
+        <w:rPr>
+          <w:rFonts w:ascii="Cascadia Code" w:hAnsi="Cascadia Code"/>
+          <w:b w:val="false"/>
+          <w:i w:val="false"/>
+          <w:color w:val="262626"/>
+          <w:sz w:val="21"/>
+        </w:rPr>
+        <w:t>(</w:t>
+      </w:r>
+      <w:r>
+        <w:rPr>
+          <w:rFonts w:ascii="Cascadia Code" w:hAnsi="Cascadia Code"/>
+          <w:b w:val="false"/>
+          <w:i w:val="false"/>
+          <w:color w:val="371F80"/>
+          <w:sz w:val="21"/>
+        </w:rPr>
+        <w:t xml:space="preserve">size_t </w:t>
+      </w:r>
+      <w:r>
+        <w:rPr>
+          <w:rFonts w:ascii="Cascadia Code" w:hAnsi="Cascadia Code"/>
+          <w:b w:val="false"/>
+          <w:i w:val="false"/>
+          <w:color w:val="262626"/>
+          <w:sz w:val="21"/>
+        </w:rPr>
+        <w:t>length) {</w:t>
+      </w:r>
+      <w:r>
+        <w:rPr/>
+        <w:br/>
+      </w:r>
+      <w:r>
+        <w:rPr>
+          <w:rFonts w:ascii="Cascadia Code" w:hAnsi="Cascadia Code"/>
+          <w:b w:val="false"/>
+          <w:i w:val="false"/>
+          <w:color w:val="262626"/>
+          <w:sz w:val="21"/>
+        </w:rPr>
+        <w:t xml:space="preserve">    </w:t>
+      </w:r>
+      <w:r>
+        <w:rPr>
+          <w:rFonts w:ascii="Cascadia Code" w:hAnsi="Cascadia Code"/>
+          <w:b w:val="false"/>
+          <w:i w:val="false"/>
+          <w:color w:val="071591"/>
+          <w:sz w:val="21"/>
+        </w:rPr>
+        <w:t xml:space="preserve">const char </w:t>
+      </w:r>
+      <w:r>
+        <w:rPr>
+          <w:rFonts w:ascii="Cascadia Code" w:hAnsi="Cascadia Code"/>
+          <w:b w:val="false"/>
+          <w:i w:val="false"/>
+          <w:color w:val="000000"/>
+          <w:sz w:val="21"/>
+        </w:rPr>
+        <w:t>charset</w:t>
+      </w:r>
+      <w:r>
+        <w:rPr>
+          <w:rFonts w:ascii="Cascadia Code" w:hAnsi="Cascadia Code"/>
+          <w:b w:val="false"/>
+          <w:i w:val="false"/>
+          <w:color w:val="262626"/>
+          <w:sz w:val="21"/>
+        </w:rPr>
+        <w:t xml:space="preserve">[] = </w:t>
+      </w:r>
+      <w:r>
+        <w:rPr>
+          <w:rFonts w:ascii="Cascadia Code" w:hAnsi="Cascadia Code"/>
+          <w:b w:val="false"/>
+          <w:i w:val="false"/>
+          <w:color w:val="106B10"/>
+          <w:sz w:val="21"/>
+        </w:rPr>
+        <w:t>"abcdefghijklmnopqrstuvwxyz"</w:t>
+      </w:r>
+      <w:r>
+        <w:rPr>
+          <w:rFonts w:ascii="Cascadia Code" w:hAnsi="Cascadia Code"/>
+          <w:b w:val="false"/>
+          <w:i w:val="false"/>
+          <w:color w:val="262626"/>
+          <w:sz w:val="21"/>
+        </w:rPr>
+        <w:t>;</w:t>
+      </w:r>
+      <w:r>
+        <w:rPr/>
+        <w:br/>
+      </w:r>
+      <w:r>
+        <w:rPr>
+          <w:rFonts w:ascii="Cascadia Code" w:hAnsi="Cascadia Code"/>
+          <w:b w:val="false"/>
+          <w:i w:val="false"/>
+          <w:color w:val="262626"/>
+          <w:sz w:val="21"/>
+        </w:rPr>
+        <w:t xml:space="preserve">    </w:t>
+      </w:r>
+      <w:r>
+        <w:rPr>
+          <w:rFonts w:ascii="Cascadia Code" w:hAnsi="Cascadia Code"/>
+          <w:b w:val="false"/>
+          <w:i w:val="false"/>
+          <w:color w:val="008080"/>
+          <w:sz w:val="21"/>
+        </w:rPr>
+        <w:t>std</w:t>
+      </w:r>
+      <w:r>
+        <w:rPr>
+          <w:rFonts w:ascii="Cascadia Code" w:hAnsi="Cascadia Code"/>
+          <w:b w:val="false"/>
+          <w:i w:val="false"/>
+          <w:color w:val="262626"/>
+          <w:sz w:val="21"/>
+        </w:rPr>
+        <w:t>::</w:t>
+      </w:r>
+      <w:r>
+        <w:rPr>
+          <w:rFonts w:ascii="Cascadia Code" w:hAnsi="Cascadia Code"/>
+          <w:b w:val="false"/>
+          <w:i w:val="false"/>
+          <w:color w:val="371F80"/>
+          <w:sz w:val="21"/>
+        </w:rPr>
+        <w:t xml:space="preserve">default_random_engine </w:t>
+      </w:r>
+      <w:r>
+        <w:rPr>
+          <w:rFonts w:ascii="Cascadia Code" w:hAnsi="Cascadia Code"/>
+          <w:b w:val="false"/>
+          <w:i w:val="false"/>
+          <w:color w:val="000000"/>
+          <w:sz w:val="21"/>
+        </w:rPr>
+        <w:t>generator</w:t>
+      </w:r>
+      <w:r>
+        <w:rPr>
+          <w:rFonts w:ascii="Cascadia Code" w:hAnsi="Cascadia Code"/>
+          <w:b w:val="false"/>
+          <w:i w:val="false"/>
+          <w:color w:val="262626"/>
+          <w:sz w:val="21"/>
+        </w:rPr>
+        <w:t>;</w:t>
+      </w:r>
+      <w:r>
+        <w:rPr/>
+        <w:br/>
+      </w:r>
+      <w:r>
+        <w:rPr>
+          <w:rFonts w:ascii="Cascadia Code" w:hAnsi="Cascadia Code"/>
+          <w:b w:val="false"/>
+          <w:i w:val="false"/>
+          <w:color w:val="262626"/>
+          <w:sz w:val="21"/>
+        </w:rPr>
+        <w:t xml:space="preserve">    </w:t>
+      </w:r>
+      <w:r>
+        <w:rPr>
+          <w:rFonts w:ascii="Cascadia Code" w:hAnsi="Cascadia Code"/>
+          <w:b w:val="false"/>
+          <w:i w:val="false"/>
+          <w:color w:val="008080"/>
+          <w:sz w:val="21"/>
+        </w:rPr>
+        <w:t>std</w:t>
+      </w:r>
+      <w:r>
+        <w:rPr>
+          <w:rFonts w:ascii="Cascadia Code" w:hAnsi="Cascadia Code"/>
+          <w:b w:val="false"/>
+          <w:i w:val="false"/>
+          <w:color w:val="262626"/>
+          <w:sz w:val="21"/>
+        </w:rPr>
+        <w:t>::</w:t>
+      </w:r>
+      <w:r>
+        <w:rPr>
+          <w:rFonts w:ascii="Cascadia Code" w:hAnsi="Cascadia Code"/>
+          <w:b w:val="false"/>
+          <w:i w:val="false"/>
+          <w:color w:val="008080"/>
+          <w:sz w:val="21"/>
+        </w:rPr>
+        <w:t>uniform_int_distribution</w:t>
+      </w:r>
+      <w:r>
+        <w:rPr>
+          <w:rFonts w:ascii="Cascadia Code" w:hAnsi="Cascadia Code"/>
+          <w:b w:val="false"/>
+          <w:i w:val="false"/>
+          <w:color w:val="262626"/>
+          <w:sz w:val="21"/>
+        </w:rPr>
+        <w:t>&lt;</w:t>
+      </w:r>
+      <w:r>
+        <w:rPr>
+          <w:rFonts w:ascii="Cascadia Code" w:hAnsi="Cascadia Code"/>
+          <w:b w:val="false"/>
+          <w:i w:val="false"/>
+          <w:color w:val="071591"/>
+          <w:sz w:val="21"/>
+        </w:rPr>
+        <w:t>int</w:t>
+      </w:r>
+      <w:r>
+        <w:rPr>
+          <w:rFonts w:ascii="Cascadia Code" w:hAnsi="Cascadia Code"/>
+          <w:b w:val="false"/>
+          <w:i w:val="false"/>
+          <w:color w:val="262626"/>
+          <w:sz w:val="21"/>
+        </w:rPr>
+        <w:t xml:space="preserve">&gt; </w:t>
+      </w:r>
+      <w:r>
+        <w:rPr>
+          <w:rFonts w:ascii="Cascadia Code" w:hAnsi="Cascadia Code"/>
+          <w:b w:val="false"/>
+          <w:i w:val="false"/>
+          <w:color w:val="000000"/>
+          <w:sz w:val="21"/>
+        </w:rPr>
+        <w:t>distribution</w:t>
+      </w:r>
+      <w:r>
+        <w:rPr>
+          <w:rFonts w:ascii="Cascadia Code" w:hAnsi="Cascadia Code"/>
+          <w:b w:val="false"/>
+          <w:i w:val="false"/>
+          <w:color w:val="262626"/>
+          <w:sz w:val="21"/>
+        </w:rPr>
+        <w:t>(</w:t>
+      </w:r>
+      <w:r>
+        <w:rPr>
+          <w:rFonts w:ascii="Cascadia Code" w:hAnsi="Cascadia Code"/>
+          <w:b w:val="false"/>
+          <w:i w:val="false"/>
+          <w:color w:val="1740E6"/>
+          <w:sz w:val="21"/>
+        </w:rPr>
+        <w:t>0</w:t>
+      </w:r>
+      <w:r>
+        <w:rPr>
+          <w:rFonts w:ascii="Cascadia Code" w:hAnsi="Cascadia Code"/>
+          <w:b w:val="false"/>
+          <w:i w:val="false"/>
+          <w:color w:val="262626"/>
+          <w:sz w:val="21"/>
+        </w:rPr>
+        <w:t xml:space="preserve">, </w:t>
+      </w:r>
+      <w:r>
+        <w:rPr>
+          <w:rFonts w:ascii="Cascadia Code" w:hAnsi="Cascadia Code"/>
+          <w:b w:val="false"/>
+          <w:i w:val="false"/>
+          <w:color w:val="071591"/>
+          <w:sz w:val="21"/>
+        </w:rPr>
+        <w:t>sizeof</w:t>
+      </w:r>
+      <w:r>
+        <w:rPr>
+          <w:rFonts w:ascii="Cascadia Code" w:hAnsi="Cascadia Code"/>
+          <w:b w:val="false"/>
+          <w:i w:val="false"/>
+          <w:color w:val="262626"/>
+          <w:sz w:val="21"/>
+        </w:rPr>
+        <w:t>(</w:t>
+      </w:r>
+      <w:r>
+        <w:rPr>
+          <w:rFonts w:ascii="Cascadia Code" w:hAnsi="Cascadia Code"/>
+          <w:b w:val="false"/>
+          <w:i w:val="false"/>
+          <w:color w:val="000000"/>
+          <w:sz w:val="21"/>
+        </w:rPr>
+        <w:t>charset</w:t>
+      </w:r>
+      <w:r>
+        <w:rPr>
+          <w:rFonts w:ascii="Cascadia Code" w:hAnsi="Cascadia Code"/>
+          <w:b w:val="false"/>
+          <w:i w:val="false"/>
+          <w:color w:val="262626"/>
+          <w:sz w:val="21"/>
+        </w:rPr>
+        <w:t xml:space="preserve">) - </w:t>
+      </w:r>
+      <w:r>
+        <w:rPr>
+          <w:rFonts w:ascii="Cascadia Code" w:hAnsi="Cascadia Code"/>
+          <w:b w:val="false"/>
+          <w:i w:val="false"/>
+          <w:color w:val="1740E6"/>
+          <w:sz w:val="21"/>
+        </w:rPr>
+        <w:t>2</w:t>
+      </w:r>
+      <w:r>
+        <w:rPr>
+          <w:rFonts w:ascii="Cascadia Code" w:hAnsi="Cascadia Code"/>
+          <w:b w:val="false"/>
+          <w:i w:val="false"/>
+          <w:color w:val="262626"/>
+          <w:sz w:val="21"/>
+        </w:rPr>
+        <w:t>);</w:t>
+      </w:r>
+      <w:r>
+        <w:rPr/>
+        <w:br/>
+        <w:br/>
+      </w:r>
+      <w:r>
+        <w:rPr>
+          <w:rFonts w:ascii="Cascadia Code" w:hAnsi="Cascadia Code"/>
+          <w:b w:val="false"/>
+          <w:i w:val="false"/>
+          <w:color w:val="262626"/>
+          <w:sz w:val="21"/>
+        </w:rPr>
+        <w:t xml:space="preserve">    </w:t>
+      </w:r>
+      <w:r>
+        <w:rPr>
+          <w:rFonts w:ascii="Cascadia Code" w:hAnsi="Cascadia Code"/>
+          <w:b w:val="false"/>
+          <w:i w:val="false"/>
+          <w:color w:val="008080"/>
+          <w:sz w:val="21"/>
+        </w:rPr>
+        <w:t>std</w:t>
+      </w:r>
+      <w:r>
+        <w:rPr>
+          <w:rFonts w:ascii="Cascadia Code" w:hAnsi="Cascadia Code"/>
+          <w:b w:val="false"/>
+          <w:i w:val="false"/>
+          <w:color w:val="262626"/>
+          <w:sz w:val="21"/>
+        </w:rPr>
+        <w:t>::</w:t>
+      </w:r>
+      <w:r>
+        <w:rPr>
+          <w:rFonts w:ascii="Cascadia Code" w:hAnsi="Cascadia Code"/>
+          <w:b w:val="false"/>
+          <w:i w:val="false"/>
+          <w:color w:val="371F80"/>
+          <w:sz w:val="21"/>
+        </w:rPr>
+        <w:t xml:space="preserve">string </w:t>
+      </w:r>
+      <w:r>
+        <w:rPr>
+          <w:rFonts w:ascii="Cascadia Code" w:hAnsi="Cascadia Code"/>
+          <w:b w:val="false"/>
+          <w:i w:val="false"/>
+          <w:color w:val="000000"/>
+          <w:sz w:val="21"/>
+        </w:rPr>
+        <w:t>random_string</w:t>
+      </w:r>
+      <w:r>
+        <w:rPr>
+          <w:rFonts w:ascii="Cascadia Code" w:hAnsi="Cascadia Code"/>
+          <w:b w:val="false"/>
+          <w:i w:val="false"/>
+          <w:color w:val="262626"/>
+          <w:sz w:val="21"/>
+        </w:rPr>
+        <w:t>;</w:t>
+      </w:r>
+      <w:r>
+        <w:br w:type="page"/>
+      </w:r>
+    </w:p>
+    <w:p>
+      <w:pPr>
+        <w:pStyle w:val="Caption1"/>
+        <w:rPr>
+          <w:lang w:val="en-US"/>
+        </w:rPr>
+      </w:pPr>
+      <w:r>
+        <w:rPr>
+          <w:lang w:val="ru-RU"/>
+        </w:rPr>
+        <w:t>Продолжение л</w:t>
+      </w:r>
+      <w:r>
+        <w:rPr>
+          <w:lang w:val="ru-RU"/>
+        </w:rPr>
+        <w:t>истинг</w:t>
+      </w:r>
+      <w:r>
+        <w:rPr>
+          <w:lang w:val="ru-RU"/>
+        </w:rPr>
+        <w:t>а</w:t>
+      </w:r>
+      <w:r>
+        <w:rPr>
+          <w:lang w:val="ru-RU"/>
+        </w:rPr>
+        <w:t xml:space="preserve"> </w:t>
+      </w:r>
+      <w:r>
+        <w:rPr>
+          <w:lang w:val="ru-RU"/>
+        </w:rPr>
+        <w:t>2</w:t>
+      </w:r>
+    </w:p>
+    <w:p>
+      <w:pPr>
+        <w:pStyle w:val="Normal"/>
+        <w:pBdr/>
+        <w:shd w:fill="FAFBFC"/>
+        <w:rPr/>
+      </w:pPr>
+      <w:r>
+        <w:rPr>
+          <w:rFonts w:ascii="Cascadia Code" w:hAnsi="Cascadia Code"/>
+          <w:b w:val="false"/>
+          <w:i w:val="false"/>
+          <w:color w:val="262626"/>
+          <w:sz w:val="21"/>
+        </w:rPr>
+        <w:t xml:space="preserve">    </w:t>
+      </w:r>
+      <w:r>
+        <w:rPr>
+          <w:rFonts w:ascii="Cascadia Code" w:hAnsi="Cascadia Code"/>
+          <w:b w:val="false"/>
+          <w:i w:val="false"/>
+          <w:color w:val="071591"/>
+          <w:sz w:val="21"/>
+        </w:rPr>
+        <w:t xml:space="preserve">for </w:t>
+      </w:r>
+      <w:r>
+        <w:rPr>
+          <w:rFonts w:ascii="Cascadia Code" w:hAnsi="Cascadia Code"/>
+          <w:b w:val="false"/>
+          <w:i w:val="false"/>
+          <w:color w:val="262626"/>
+          <w:sz w:val="21"/>
+        </w:rPr>
+        <w:t>(</w:t>
+      </w:r>
+      <w:r>
+        <w:rPr>
+          <w:rFonts w:ascii="Cascadia Code" w:hAnsi="Cascadia Code"/>
+          <w:b w:val="false"/>
+          <w:i w:val="false"/>
+          <w:color w:val="371F80"/>
+          <w:sz w:val="21"/>
+        </w:rPr>
+        <w:t xml:space="preserve">size_t </w:t>
+      </w:r>
+      <w:r>
+        <w:rPr>
+          <w:rFonts w:ascii="Cascadia Code" w:hAnsi="Cascadia Code"/>
+          <w:b w:val="false"/>
+          <w:i w:val="false"/>
+          <w:color w:val="000000"/>
+          <w:sz w:val="21"/>
+        </w:rPr>
+        <w:t xml:space="preserve">i </w:t>
+      </w:r>
+      <w:r>
+        <w:rPr>
+          <w:rFonts w:ascii="Cascadia Code" w:hAnsi="Cascadia Code"/>
+          <w:b w:val="false"/>
+          <w:i w:val="false"/>
+          <w:color w:val="262626"/>
+          <w:sz w:val="21"/>
+        </w:rPr>
+        <w:t xml:space="preserve">= </w:t>
+      </w:r>
+      <w:r>
+        <w:rPr>
+          <w:rFonts w:ascii="Cascadia Code" w:hAnsi="Cascadia Code"/>
+          <w:b w:val="false"/>
+          <w:i w:val="false"/>
+          <w:color w:val="1740E6"/>
+          <w:sz w:val="21"/>
+        </w:rPr>
+        <w:t>0</w:t>
+      </w:r>
+      <w:r>
+        <w:rPr>
+          <w:rFonts w:ascii="Cascadia Code" w:hAnsi="Cascadia Code"/>
+          <w:b w:val="false"/>
+          <w:i w:val="false"/>
+          <w:color w:val="262626"/>
+          <w:sz w:val="21"/>
+        </w:rPr>
+        <w:t xml:space="preserve">; </w:t>
+      </w:r>
+      <w:r>
+        <w:rPr>
+          <w:rFonts w:ascii="Cascadia Code" w:hAnsi="Cascadia Code"/>
+          <w:b w:val="false"/>
+          <w:i w:val="false"/>
+          <w:color w:val="000000"/>
+          <w:sz w:val="21"/>
+        </w:rPr>
+        <w:t xml:space="preserve">i </w:t>
+      </w:r>
+      <w:r>
+        <w:rPr>
+          <w:rFonts w:ascii="Cascadia Code" w:hAnsi="Cascadia Code"/>
+          <w:b w:val="false"/>
+          <w:i w:val="false"/>
+          <w:color w:val="262626"/>
+          <w:sz w:val="21"/>
+        </w:rPr>
+        <w:t>&lt; length; ++</w:t>
+      </w:r>
+      <w:r>
+        <w:rPr>
+          <w:rFonts w:ascii="Cascadia Code" w:hAnsi="Cascadia Code"/>
+          <w:b w:val="false"/>
+          <w:i w:val="false"/>
+          <w:color w:val="000000"/>
+          <w:sz w:val="21"/>
+        </w:rPr>
+        <w:t>i</w:t>
+      </w:r>
+      <w:r>
+        <w:rPr>
+          <w:rFonts w:ascii="Cascadia Code" w:hAnsi="Cascadia Code"/>
+          <w:b w:val="false"/>
+          <w:i w:val="false"/>
+          <w:color w:val="262626"/>
+          <w:sz w:val="21"/>
+        </w:rPr>
+        <w:t>) {</w:t>
+      </w:r>
+      <w:r>
+        <w:rPr/>
+        <w:br/>
+      </w:r>
+      <w:r>
+        <w:rPr>
+          <w:rFonts w:ascii="Cascadia Code" w:hAnsi="Cascadia Code"/>
+          <w:b w:val="false"/>
+          <w:i w:val="false"/>
+          <w:color w:val="262626"/>
+          <w:sz w:val="21"/>
+        </w:rPr>
+        <w:t xml:space="preserve">        </w:t>
+      </w:r>
+      <w:r>
+        <w:rPr>
+          <w:rFonts w:ascii="Cascadia Code" w:hAnsi="Cascadia Code"/>
+          <w:b w:val="false"/>
+          <w:i w:val="false"/>
+          <w:color w:val="000000"/>
+          <w:sz w:val="21"/>
+        </w:rPr>
+        <w:t xml:space="preserve">random_string </w:t>
+      </w:r>
+      <w:r>
+        <w:rPr>
+          <w:rFonts w:ascii="Cascadia Code" w:hAnsi="Cascadia Code"/>
+          <w:b w:val="false"/>
+          <w:i w:val="false"/>
+          <w:color w:val="008080"/>
+          <w:sz w:val="21"/>
+        </w:rPr>
+        <w:t xml:space="preserve">+= </w:t>
+      </w:r>
+      <w:r>
+        <w:rPr>
+          <w:rFonts w:ascii="Cascadia Code" w:hAnsi="Cascadia Code"/>
+          <w:b w:val="false"/>
+          <w:i w:val="false"/>
+          <w:color w:val="000000"/>
+          <w:sz w:val="21"/>
+        </w:rPr>
+        <w:t>charset</w:t>
+      </w:r>
+      <w:r>
+        <w:rPr>
+          <w:rFonts w:ascii="Cascadia Code" w:hAnsi="Cascadia Code"/>
+          <w:b w:val="false"/>
+          <w:i w:val="false"/>
+          <w:color w:val="262626"/>
+          <w:sz w:val="21"/>
+        </w:rPr>
+        <w:t>[</w:t>
+      </w:r>
+      <w:r>
+        <w:rPr>
+          <w:rFonts w:ascii="Cascadia Code" w:hAnsi="Cascadia Code"/>
+          <w:b w:val="false"/>
+          <w:i w:val="false"/>
+          <w:color w:val="000000"/>
+          <w:sz w:val="21"/>
+        </w:rPr>
+        <w:t>distribution</w:t>
+      </w:r>
+      <w:r>
+        <w:rPr>
+          <w:rFonts w:ascii="Cascadia Code" w:hAnsi="Cascadia Code"/>
+          <w:b w:val="false"/>
+          <w:i w:val="false"/>
+          <w:color w:val="008080"/>
+          <w:sz w:val="21"/>
+        </w:rPr>
+        <w:t>(</w:t>
+      </w:r>
+      <w:r>
+        <w:rPr>
+          <w:rFonts w:ascii="Cascadia Code" w:hAnsi="Cascadia Code"/>
+          <w:b w:val="false"/>
+          <w:i w:val="false"/>
+          <w:color w:val="000000"/>
+          <w:sz w:val="21"/>
+        </w:rPr>
+        <w:t>generator</w:t>
+      </w:r>
+      <w:r>
+        <w:rPr>
+          <w:rFonts w:ascii="Cascadia Code" w:hAnsi="Cascadia Code"/>
+          <w:b w:val="false"/>
+          <w:i w:val="false"/>
+          <w:color w:val="262626"/>
+          <w:sz w:val="21"/>
+        </w:rPr>
+        <w:t>)];</w:t>
+      </w:r>
+      <w:r>
+        <w:rPr/>
+        <w:br/>
+      </w:r>
+      <w:r>
+        <w:rPr>
+          <w:rFonts w:ascii="Cascadia Code" w:hAnsi="Cascadia Code"/>
+          <w:b w:val="false"/>
+          <w:i w:val="false"/>
+          <w:color w:val="262626"/>
+          <w:sz w:val="21"/>
+        </w:rPr>
+        <w:t xml:space="preserve">    }</w:t>
+      </w:r>
+      <w:r>
+        <w:rPr/>
+        <w:br/>
+      </w:r>
+      <w:r>
+        <w:rPr>
+          <w:rFonts w:ascii="Cascadia Code" w:hAnsi="Cascadia Code"/>
+          <w:b w:val="false"/>
+          <w:i w:val="false"/>
+          <w:color w:val="262626"/>
+          <w:sz w:val="21"/>
+        </w:rPr>
+        <w:t xml:space="preserve">    </w:t>
+      </w:r>
+      <w:r>
+        <w:rPr>
+          <w:rFonts w:ascii="Cascadia Code" w:hAnsi="Cascadia Code"/>
+          <w:b w:val="false"/>
+          <w:i w:val="false"/>
+          <w:color w:val="071591"/>
+          <w:sz w:val="21"/>
+        </w:rPr>
+        <w:t xml:space="preserve">return </w:t>
+      </w:r>
+      <w:r>
+        <w:rPr>
+          <w:rFonts w:ascii="Cascadia Code" w:hAnsi="Cascadia Code"/>
+          <w:b w:val="false"/>
+          <w:i w:val="false"/>
+          <w:color w:val="000000"/>
+          <w:sz w:val="21"/>
+        </w:rPr>
+        <w:t>random_string</w:t>
+      </w:r>
+      <w:r>
+        <w:rPr>
+          <w:rFonts w:ascii="Cascadia Code" w:hAnsi="Cascadia Code"/>
+          <w:b w:val="false"/>
+          <w:i w:val="false"/>
+          <w:color w:val="262626"/>
+          <w:sz w:val="21"/>
+        </w:rPr>
+        <w:t>;</w:t>
+      </w:r>
+      <w:r>
+        <w:rPr/>
+        <w:br/>
+      </w:r>
+      <w:r>
+        <w:rPr>
+          <w:rFonts w:ascii="Cascadia Code" w:hAnsi="Cascadia Code"/>
+          <w:b w:val="false"/>
+          <w:i w:val="false"/>
+          <w:color w:val="262626"/>
+          <w:sz w:val="21"/>
+        </w:rPr>
+        <w:t>}</w:t>
+      </w:r>
+      <w:r>
+        <w:rPr/>
+        <w:br/>
+        <w:br/>
+      </w:r>
+      <w:r>
+        <w:rPr>
+          <w:rFonts w:ascii="Cascadia Code" w:hAnsi="Cascadia Code"/>
+          <w:b w:val="false"/>
+          <w:i w:val="false"/>
+          <w:color w:val="071591"/>
+          <w:sz w:val="21"/>
+        </w:rPr>
+        <w:t xml:space="preserve">void </w:t>
+      </w:r>
+      <w:r>
+        <w:rPr>
+          <w:rFonts w:ascii="Cascadia Code" w:hAnsi="Cascadia Code"/>
+          <w:b w:val="false"/>
+          <w:i w:val="false"/>
+          <w:color w:val="000000"/>
+          <w:sz w:val="21"/>
+        </w:rPr>
+        <w:t>test_find_occurrences</w:t>
+      </w:r>
+      <w:r>
+        <w:rPr>
+          <w:rFonts w:ascii="Cascadia Code" w:hAnsi="Cascadia Code"/>
+          <w:b w:val="false"/>
+          <w:i w:val="false"/>
+          <w:color w:val="262626"/>
+          <w:sz w:val="21"/>
+        </w:rPr>
+        <w:t>() {</w:t>
+      </w:r>
+      <w:r>
+        <w:rPr/>
+        <w:br/>
+      </w:r>
+      <w:r>
+        <w:rPr>
+          <w:rFonts w:ascii="Cascadia Code" w:hAnsi="Cascadia Code"/>
+          <w:b w:val="false"/>
+          <w:i w:val="false"/>
+          <w:color w:val="262626"/>
+          <w:sz w:val="21"/>
+        </w:rPr>
+        <w:t xml:space="preserve">    </w:t>
+      </w:r>
+      <w:r>
+        <w:rPr>
+          <w:rFonts w:ascii="Cascadia Code" w:hAnsi="Cascadia Code"/>
+          <w:b w:val="false"/>
+          <w:i w:val="false"/>
+          <w:color w:val="071591"/>
+          <w:sz w:val="21"/>
+        </w:rPr>
+        <w:t xml:space="preserve">const int </w:t>
+      </w:r>
+      <w:r>
+        <w:rPr>
+          <w:rFonts w:ascii="Cascadia Code" w:hAnsi="Cascadia Code"/>
+          <w:b w:val="false"/>
+          <w:i w:val="false"/>
+          <w:color w:val="000000"/>
+          <w:sz w:val="21"/>
+        </w:rPr>
+        <w:t xml:space="preserve">test_count </w:t>
+      </w:r>
+      <w:r>
+        <w:rPr>
+          <w:rFonts w:ascii="Cascadia Code" w:hAnsi="Cascadia Code"/>
+          <w:b w:val="false"/>
+          <w:i w:val="false"/>
+          <w:color w:val="262626"/>
+          <w:sz w:val="21"/>
+        </w:rPr>
+        <w:t xml:space="preserve">= </w:t>
+      </w:r>
+      <w:r>
+        <w:rPr>
+          <w:rFonts w:ascii="Cascadia Code" w:hAnsi="Cascadia Code"/>
+          <w:b w:val="false"/>
+          <w:i w:val="false"/>
+          <w:color w:val="1740E6"/>
+          <w:sz w:val="21"/>
+        </w:rPr>
+        <w:t>1000</w:t>
+      </w:r>
+      <w:r>
+        <w:rPr>
+          <w:rFonts w:ascii="Cascadia Code" w:hAnsi="Cascadia Code"/>
+          <w:b w:val="false"/>
+          <w:i w:val="false"/>
+          <w:color w:val="262626"/>
+          <w:sz w:val="21"/>
+        </w:rPr>
+        <w:t>;</w:t>
+      </w:r>
+      <w:r>
+        <w:rPr/>
+        <w:br/>
+      </w:r>
+      <w:r>
+        <w:rPr>
+          <w:rFonts w:ascii="Cascadia Code" w:hAnsi="Cascadia Code"/>
+          <w:b w:val="false"/>
+          <w:i w:val="false"/>
+          <w:color w:val="262626"/>
+          <w:sz w:val="21"/>
+        </w:rPr>
+        <w:t xml:space="preserve">    </w:t>
+      </w:r>
+      <w:r>
+        <w:rPr>
+          <w:rFonts w:ascii="Cascadia Code" w:hAnsi="Cascadia Code"/>
+          <w:b w:val="false"/>
+          <w:i w:val="false"/>
+          <w:color w:val="008080"/>
+          <w:sz w:val="21"/>
+        </w:rPr>
+        <w:t>std</w:t>
+      </w:r>
+      <w:r>
+        <w:rPr>
+          <w:rFonts w:ascii="Cascadia Code" w:hAnsi="Cascadia Code"/>
+          <w:b w:val="false"/>
+          <w:i w:val="false"/>
+          <w:color w:val="262626"/>
+          <w:sz w:val="21"/>
+        </w:rPr>
+        <w:t>::</w:t>
+      </w:r>
+      <w:r>
+        <w:rPr>
+          <w:rFonts w:ascii="Cascadia Code" w:hAnsi="Cascadia Code"/>
+          <w:b w:val="false"/>
+          <w:i w:val="false"/>
+          <w:color w:val="008080"/>
+          <w:sz w:val="21"/>
+        </w:rPr>
+        <w:t>vector</w:t>
+      </w:r>
+      <w:r>
+        <w:rPr>
+          <w:rFonts w:ascii="Cascadia Code" w:hAnsi="Cascadia Code"/>
+          <w:b w:val="false"/>
+          <w:i w:val="false"/>
+          <w:color w:val="262626"/>
+          <w:sz w:val="21"/>
+        </w:rPr>
+        <w:t>&lt;</w:t>
+      </w:r>
+      <w:r>
+        <w:rPr>
+          <w:rFonts w:ascii="Cascadia Code" w:hAnsi="Cascadia Code"/>
+          <w:b w:val="false"/>
+          <w:i w:val="false"/>
+          <w:color w:val="071591"/>
+          <w:sz w:val="21"/>
+        </w:rPr>
+        <w:t>int</w:t>
+      </w:r>
+      <w:r>
+        <w:rPr>
+          <w:rFonts w:ascii="Cascadia Code" w:hAnsi="Cascadia Code"/>
+          <w:b w:val="false"/>
+          <w:i w:val="false"/>
+          <w:color w:val="262626"/>
+          <w:sz w:val="21"/>
+        </w:rPr>
+        <w:t xml:space="preserve">&gt; </w:t>
+      </w:r>
+      <w:r>
+        <w:rPr>
+          <w:rFonts w:ascii="Cascadia Code" w:hAnsi="Cascadia Code"/>
+          <w:b w:val="false"/>
+          <w:i w:val="false"/>
+          <w:color w:val="000000"/>
+          <w:sz w:val="21"/>
+        </w:rPr>
+        <w:t xml:space="preserve">sizes </w:t>
+      </w:r>
+      <w:r>
+        <w:rPr>
+          <w:rFonts w:ascii="Cascadia Code" w:hAnsi="Cascadia Code"/>
+          <w:b w:val="false"/>
+          <w:i w:val="false"/>
+          <w:color w:val="262626"/>
+          <w:sz w:val="21"/>
+        </w:rPr>
+        <w:t>= {</w:t>
+      </w:r>
+      <w:r>
+        <w:rPr>
+          <w:rFonts w:ascii="Cascadia Code" w:hAnsi="Cascadia Code"/>
+          <w:b w:val="false"/>
+          <w:i w:val="false"/>
+          <w:color w:val="1740E6"/>
+          <w:sz w:val="21"/>
+        </w:rPr>
+        <w:t>10000</w:t>
+      </w:r>
+      <w:r>
+        <w:rPr>
+          <w:rFonts w:ascii="Cascadia Code" w:hAnsi="Cascadia Code"/>
+          <w:b w:val="false"/>
+          <w:i w:val="false"/>
+          <w:color w:val="262626"/>
+          <w:sz w:val="21"/>
+        </w:rPr>
+        <w:t xml:space="preserve">, </w:t>
+      </w:r>
+      <w:r>
+        <w:rPr>
+          <w:rFonts w:ascii="Cascadia Code" w:hAnsi="Cascadia Code"/>
+          <w:b w:val="false"/>
+          <w:i w:val="false"/>
+          <w:color w:val="1740E6"/>
+          <w:sz w:val="21"/>
+        </w:rPr>
+        <w:t>100000</w:t>
+      </w:r>
+      <w:r>
+        <w:rPr>
+          <w:rFonts w:ascii="Cascadia Code" w:hAnsi="Cascadia Code"/>
+          <w:b w:val="false"/>
+          <w:i w:val="false"/>
+          <w:color w:val="262626"/>
+          <w:sz w:val="21"/>
+        </w:rPr>
+        <w:t xml:space="preserve">, </w:t>
+      </w:r>
+      <w:r>
+        <w:rPr>
+          <w:rFonts w:ascii="Cascadia Code" w:hAnsi="Cascadia Code"/>
+          <w:b w:val="false"/>
+          <w:i w:val="false"/>
+          <w:color w:val="1740E6"/>
+          <w:sz w:val="21"/>
+        </w:rPr>
+        <w:t>1000000</w:t>
+      </w:r>
+      <w:r>
+        <w:rPr>
+          <w:rFonts w:ascii="Cascadia Code" w:hAnsi="Cascadia Code"/>
+          <w:b w:val="false"/>
+          <w:i w:val="false"/>
+          <w:color w:val="262626"/>
+          <w:sz w:val="21"/>
+        </w:rPr>
+        <w:t xml:space="preserve">, </w:t>
+      </w:r>
+      <w:r>
+        <w:rPr>
+          <w:rFonts w:ascii="Cascadia Code" w:hAnsi="Cascadia Code"/>
+          <w:b w:val="false"/>
+          <w:i w:val="false"/>
+          <w:color w:val="1740E6"/>
+          <w:sz w:val="21"/>
+        </w:rPr>
+        <w:t>10000000</w:t>
+      </w:r>
+      <w:r>
+        <w:rPr>
+          <w:rFonts w:ascii="Cascadia Code" w:hAnsi="Cascadia Code"/>
+          <w:b w:val="false"/>
+          <w:i w:val="false"/>
+          <w:color w:val="262626"/>
+          <w:sz w:val="21"/>
+        </w:rPr>
+        <w:t>};</w:t>
+      </w:r>
+      <w:r>
+        <w:rPr/>
+        <w:br/>
+        <w:br/>
+      </w:r>
+      <w:r>
+        <w:rPr>
+          <w:rFonts w:ascii="Cascadia Code" w:hAnsi="Cascadia Code"/>
+          <w:b w:val="false"/>
+          <w:i w:val="false"/>
+          <w:color w:val="262626"/>
+          <w:sz w:val="21"/>
+        </w:rPr>
+        <w:t xml:space="preserve">    </w:t>
+      </w:r>
+      <w:r>
+        <w:rPr>
+          <w:rFonts w:ascii="Cascadia Code" w:hAnsi="Cascadia Code"/>
+          <w:b w:val="false"/>
+          <w:i w:val="false"/>
+          <w:color w:val="071591"/>
+          <w:sz w:val="21"/>
+        </w:rPr>
+        <w:t xml:space="preserve">for </w:t>
+      </w:r>
+      <w:r>
+        <w:rPr>
+          <w:rFonts w:ascii="Cascadia Code" w:hAnsi="Cascadia Code"/>
+          <w:b w:val="false"/>
+          <w:i w:val="false"/>
+          <w:color w:val="262626"/>
+          <w:sz w:val="21"/>
+        </w:rPr>
+        <w:t>(</w:t>
+      </w:r>
+      <w:r>
+        <w:rPr>
+          <w:rFonts w:ascii="Cascadia Code" w:hAnsi="Cascadia Code"/>
+          <w:b w:val="false"/>
+          <w:i w:val="false"/>
+          <w:color w:val="071591"/>
+          <w:sz w:val="21"/>
+        </w:rPr>
+        <w:t xml:space="preserve">int </w:t>
+      </w:r>
+      <w:r>
+        <w:rPr>
+          <w:rFonts w:ascii="Cascadia Code" w:hAnsi="Cascadia Code"/>
+          <w:b w:val="false"/>
+          <w:i w:val="false"/>
+          <w:color w:val="000000"/>
+          <w:sz w:val="21"/>
+        </w:rPr>
+        <w:t xml:space="preserve">size </w:t>
+      </w:r>
+      <w:r>
+        <w:rPr>
+          <w:rFonts w:ascii="Cascadia Code" w:hAnsi="Cascadia Code"/>
+          <w:b w:val="false"/>
+          <w:i w:val="false"/>
+          <w:color w:val="262626"/>
+          <w:sz w:val="21"/>
+        </w:rPr>
+        <w:t xml:space="preserve">: </w:t>
+      </w:r>
+      <w:r>
+        <w:rPr>
+          <w:rFonts w:ascii="Cascadia Code" w:hAnsi="Cascadia Code"/>
+          <w:b w:val="false"/>
+          <w:i w:val="false"/>
+          <w:color w:val="000000"/>
+          <w:sz w:val="21"/>
+        </w:rPr>
+        <w:t>sizes</w:t>
+      </w:r>
+      <w:r>
+        <w:rPr>
+          <w:rFonts w:ascii="Cascadia Code" w:hAnsi="Cascadia Code"/>
+          <w:b w:val="false"/>
+          <w:i w:val="false"/>
+          <w:color w:val="262626"/>
+          <w:sz w:val="21"/>
+        </w:rPr>
+        <w:t>) {</w:t>
+      </w:r>
+      <w:r>
+        <w:rPr/>
+        <w:br/>
+      </w:r>
+      <w:r>
+        <w:rPr>
+          <w:rFonts w:ascii="Cascadia Code" w:hAnsi="Cascadia Code"/>
+          <w:b w:val="false"/>
+          <w:i w:val="false"/>
+          <w:color w:val="262626"/>
+          <w:sz w:val="21"/>
+        </w:rPr>
+        <w:t xml:space="preserve">        </w:t>
+      </w:r>
+      <w:r>
+        <w:rPr>
+          <w:rFonts w:ascii="Cascadia Code" w:hAnsi="Cascadia Code"/>
+          <w:b w:val="false"/>
+          <w:i w:val="false"/>
+          <w:color w:val="008080"/>
+          <w:sz w:val="21"/>
+        </w:rPr>
+        <w:t>std</w:t>
+      </w:r>
+      <w:r>
+        <w:rPr>
+          <w:rFonts w:ascii="Cascadia Code" w:hAnsi="Cascadia Code"/>
+          <w:b w:val="false"/>
+          <w:i w:val="false"/>
+          <w:color w:val="262626"/>
+          <w:sz w:val="21"/>
+        </w:rPr>
+        <w:t>::</w:t>
+      </w:r>
+      <w:r>
+        <w:rPr>
+          <w:rFonts w:ascii="Cascadia Code" w:hAnsi="Cascadia Code"/>
+          <w:b w:val="false"/>
+          <w:i w:val="false"/>
+          <w:color w:val="371F80"/>
+          <w:sz w:val="21"/>
+        </w:rPr>
+        <w:t xml:space="preserve">string </w:t>
+      </w:r>
+      <w:r>
+        <w:rPr>
+          <w:rFonts w:ascii="Cascadia Code" w:hAnsi="Cascadia Code"/>
+          <w:b w:val="false"/>
+          <w:i w:val="false"/>
+          <w:color w:val="000000"/>
+          <w:sz w:val="21"/>
+        </w:rPr>
+        <w:t xml:space="preserve">A </w:t>
+      </w:r>
+      <w:r>
+        <w:rPr>
+          <w:rFonts w:ascii="Cascadia Code" w:hAnsi="Cascadia Code"/>
+          <w:b w:val="false"/>
+          <w:i w:val="false"/>
+          <w:color w:val="262626"/>
+          <w:sz w:val="21"/>
+        </w:rPr>
+        <w:t xml:space="preserve">= </w:t>
+      </w:r>
+      <w:r>
+        <w:rPr>
+          <w:rFonts w:ascii="Cascadia Code" w:hAnsi="Cascadia Code"/>
+          <w:b w:val="false"/>
+          <w:i w:val="false"/>
+          <w:color w:val="000000"/>
+          <w:sz w:val="21"/>
+        </w:rPr>
+        <w:t>generate_random_string</w:t>
+      </w:r>
+      <w:r>
+        <w:rPr>
+          <w:rFonts w:ascii="Cascadia Code" w:hAnsi="Cascadia Code"/>
+          <w:b w:val="false"/>
+          <w:i w:val="false"/>
+          <w:color w:val="262626"/>
+          <w:sz w:val="21"/>
+        </w:rPr>
+        <w:t>(</w:t>
+      </w:r>
+      <w:r>
+        <w:rPr>
+          <w:rFonts w:ascii="Cascadia Code" w:hAnsi="Cascadia Code"/>
+          <w:b w:val="false"/>
+          <w:i w:val="false"/>
+          <w:color w:val="1740E6"/>
+          <w:sz w:val="21"/>
+        </w:rPr>
+        <w:t>5</w:t>
+      </w:r>
+      <w:r>
+        <w:rPr>
+          <w:rFonts w:ascii="Cascadia Code" w:hAnsi="Cascadia Code"/>
+          <w:b w:val="false"/>
+          <w:i w:val="false"/>
+          <w:color w:val="262626"/>
+          <w:sz w:val="21"/>
+        </w:rPr>
+        <w:t>);</w:t>
+      </w:r>
+      <w:r>
+        <w:rPr/>
+        <w:br/>
+      </w:r>
+      <w:r>
+        <w:rPr>
+          <w:rFonts w:ascii="Cascadia Code" w:hAnsi="Cascadia Code"/>
+          <w:b w:val="false"/>
+          <w:i w:val="false"/>
+          <w:color w:val="262626"/>
+          <w:sz w:val="21"/>
+        </w:rPr>
+        <w:t xml:space="preserve">        </w:t>
+      </w:r>
+      <w:r>
+        <w:rPr>
+          <w:rFonts w:ascii="Cascadia Code" w:hAnsi="Cascadia Code"/>
+          <w:b w:val="false"/>
+          <w:i w:val="false"/>
+          <w:color w:val="008080"/>
+          <w:sz w:val="21"/>
+        </w:rPr>
+        <w:t>std</w:t>
+      </w:r>
+      <w:r>
+        <w:rPr>
+          <w:rFonts w:ascii="Cascadia Code" w:hAnsi="Cascadia Code"/>
+          <w:b w:val="false"/>
+          <w:i w:val="false"/>
+          <w:color w:val="262626"/>
+          <w:sz w:val="21"/>
+        </w:rPr>
+        <w:t>::</w:t>
+      </w:r>
+      <w:r>
+        <w:rPr>
+          <w:rFonts w:ascii="Cascadia Code" w:hAnsi="Cascadia Code"/>
+          <w:b w:val="false"/>
+          <w:i w:val="false"/>
+          <w:color w:val="371F80"/>
+          <w:sz w:val="21"/>
+        </w:rPr>
+        <w:t xml:space="preserve">string </w:t>
+      </w:r>
+      <w:r>
+        <w:rPr>
+          <w:rFonts w:ascii="Cascadia Code" w:hAnsi="Cascadia Code"/>
+          <w:b w:val="false"/>
+          <w:i w:val="false"/>
+          <w:color w:val="000000"/>
+          <w:sz w:val="21"/>
+        </w:rPr>
+        <w:t xml:space="preserve">B </w:t>
+      </w:r>
+      <w:r>
+        <w:rPr>
+          <w:rFonts w:ascii="Cascadia Code" w:hAnsi="Cascadia Code"/>
+          <w:b w:val="false"/>
+          <w:i w:val="false"/>
+          <w:color w:val="262626"/>
+          <w:sz w:val="21"/>
+        </w:rPr>
+        <w:t xml:space="preserve">= </w:t>
+      </w:r>
+      <w:r>
+        <w:rPr>
+          <w:rFonts w:ascii="Cascadia Code" w:hAnsi="Cascadia Code"/>
+          <w:b w:val="false"/>
+          <w:i w:val="false"/>
+          <w:color w:val="000000"/>
+          <w:sz w:val="21"/>
+        </w:rPr>
+        <w:t>generate_random_string</w:t>
+      </w:r>
+      <w:r>
+        <w:rPr>
+          <w:rFonts w:ascii="Cascadia Code" w:hAnsi="Cascadia Code"/>
+          <w:b w:val="false"/>
+          <w:i w:val="false"/>
+          <w:color w:val="262626"/>
+          <w:sz w:val="21"/>
+        </w:rPr>
+        <w:t>(</w:t>
+      </w:r>
+      <w:r>
+        <w:rPr>
+          <w:rFonts w:ascii="Cascadia Code" w:hAnsi="Cascadia Code"/>
+          <w:b w:val="false"/>
+          <w:i w:val="false"/>
+          <w:color w:val="000000"/>
+          <w:sz w:val="21"/>
+        </w:rPr>
+        <w:t>size</w:t>
+      </w:r>
+      <w:r>
+        <w:rPr>
+          <w:rFonts w:ascii="Cascadia Code" w:hAnsi="Cascadia Code"/>
+          <w:b w:val="false"/>
+          <w:i w:val="false"/>
+          <w:color w:val="262626"/>
+          <w:sz w:val="21"/>
+        </w:rPr>
+        <w:t>);</w:t>
+      </w:r>
+      <w:r>
+        <w:rPr/>
+        <w:br/>
+        <w:br/>
+      </w:r>
+      <w:r>
+        <w:rPr>
+          <w:rFonts w:ascii="Cascadia Code" w:hAnsi="Cascadia Code"/>
+          <w:b w:val="false"/>
+          <w:i w:val="false"/>
+          <w:color w:val="262626"/>
+          <w:sz w:val="21"/>
+        </w:rPr>
+        <w:t xml:space="preserve">        </w:t>
+      </w:r>
+      <w:r>
+        <w:rPr>
+          <w:rFonts w:ascii="Cascadia Code" w:hAnsi="Cascadia Code"/>
+          <w:b w:val="false"/>
+          <w:i w:val="false"/>
+          <w:color w:val="071591"/>
+          <w:sz w:val="21"/>
+        </w:rPr>
+        <w:t xml:space="preserve">auto </w:t>
+      </w:r>
+      <w:r>
+        <w:rPr>
+          <w:rFonts w:ascii="Cascadia Code" w:hAnsi="Cascadia Code"/>
+          <w:b w:val="false"/>
+          <w:i w:val="false"/>
+          <w:color w:val="000000"/>
+          <w:sz w:val="21"/>
+        </w:rPr>
+        <w:t xml:space="preserve">total_duration </w:t>
+      </w:r>
+      <w:r>
+        <w:rPr>
+          <w:rFonts w:ascii="Cascadia Code" w:hAnsi="Cascadia Code"/>
+          <w:b w:val="false"/>
+          <w:i w:val="false"/>
+          <w:color w:val="262626"/>
+          <w:sz w:val="21"/>
+        </w:rPr>
+        <w:t xml:space="preserve">= </w:t>
+      </w:r>
+      <w:r>
+        <w:rPr>
+          <w:rFonts w:ascii="Cascadia Code" w:hAnsi="Cascadia Code"/>
+          <w:b w:val="false"/>
+          <w:i w:val="false"/>
+          <w:color w:val="1740E6"/>
+          <w:sz w:val="21"/>
+        </w:rPr>
+        <w:t>0.0</w:t>
+      </w:r>
+      <w:r>
+        <w:rPr>
+          <w:rFonts w:ascii="Cascadia Code" w:hAnsi="Cascadia Code"/>
+          <w:b w:val="false"/>
+          <w:i w:val="false"/>
+          <w:color w:val="262626"/>
+          <w:sz w:val="21"/>
+        </w:rPr>
+        <w:t>;</w:t>
+      </w:r>
+      <w:r>
+        <w:rPr/>
+        <w:br/>
+        <w:br/>
+      </w:r>
+      <w:r>
+        <w:rPr>
+          <w:rFonts w:ascii="Cascadia Code" w:hAnsi="Cascadia Code"/>
+          <w:b w:val="false"/>
+          <w:i w:val="false"/>
+          <w:color w:val="262626"/>
+          <w:sz w:val="21"/>
+        </w:rPr>
+        <w:t xml:space="preserve">        </w:t>
+      </w:r>
+      <w:r>
+        <w:rPr>
+          <w:rFonts w:ascii="Cascadia Code" w:hAnsi="Cascadia Code"/>
+          <w:b w:val="false"/>
+          <w:i w:val="false"/>
+          <w:color w:val="071591"/>
+          <w:sz w:val="21"/>
+        </w:rPr>
+        <w:t xml:space="preserve">for </w:t>
+      </w:r>
+      <w:r>
+        <w:rPr>
+          <w:rFonts w:ascii="Cascadia Code" w:hAnsi="Cascadia Code"/>
+          <w:b w:val="false"/>
+          <w:i w:val="false"/>
+          <w:color w:val="262626"/>
+          <w:sz w:val="21"/>
+        </w:rPr>
+        <w:t>(</w:t>
+      </w:r>
+      <w:r>
+        <w:rPr>
+          <w:rFonts w:ascii="Cascadia Code" w:hAnsi="Cascadia Code"/>
+          <w:b w:val="false"/>
+          <w:i w:val="false"/>
+          <w:color w:val="071591"/>
+          <w:sz w:val="21"/>
+        </w:rPr>
+        <w:t xml:space="preserve">int </w:t>
+      </w:r>
+      <w:r>
+        <w:rPr>
+          <w:rFonts w:ascii="Cascadia Code" w:hAnsi="Cascadia Code"/>
+          <w:b w:val="false"/>
+          <w:i w:val="false"/>
+          <w:color w:val="000000"/>
+          <w:sz w:val="21"/>
+        </w:rPr>
+        <w:t xml:space="preserve">i </w:t>
+      </w:r>
+      <w:r>
+        <w:rPr>
+          <w:rFonts w:ascii="Cascadia Code" w:hAnsi="Cascadia Code"/>
+          <w:b w:val="false"/>
+          <w:i w:val="false"/>
+          <w:color w:val="262626"/>
+          <w:sz w:val="21"/>
+        </w:rPr>
+        <w:t xml:space="preserve">= </w:t>
+      </w:r>
+      <w:r>
+        <w:rPr>
+          <w:rFonts w:ascii="Cascadia Code" w:hAnsi="Cascadia Code"/>
+          <w:b w:val="false"/>
+          <w:i w:val="false"/>
+          <w:color w:val="1740E6"/>
+          <w:sz w:val="21"/>
+        </w:rPr>
+        <w:t>0</w:t>
+      </w:r>
+      <w:r>
+        <w:rPr>
+          <w:rFonts w:ascii="Cascadia Code" w:hAnsi="Cascadia Code"/>
+          <w:b w:val="false"/>
+          <w:i w:val="false"/>
+          <w:color w:val="262626"/>
+          <w:sz w:val="21"/>
+        </w:rPr>
+        <w:t xml:space="preserve">; </w:t>
+      </w:r>
+      <w:r>
+        <w:rPr>
+          <w:rFonts w:ascii="Cascadia Code" w:hAnsi="Cascadia Code"/>
+          <w:b w:val="false"/>
+          <w:i w:val="false"/>
+          <w:color w:val="000000"/>
+          <w:sz w:val="21"/>
+        </w:rPr>
+        <w:t xml:space="preserve">i </w:t>
+      </w:r>
+      <w:r>
+        <w:rPr>
+          <w:rFonts w:ascii="Cascadia Code" w:hAnsi="Cascadia Code"/>
+          <w:b w:val="false"/>
+          <w:i w:val="false"/>
+          <w:color w:val="262626"/>
+          <w:sz w:val="21"/>
+        </w:rPr>
+        <w:t xml:space="preserve">&lt; </w:t>
+      </w:r>
+      <w:r>
+        <w:rPr>
+          <w:rFonts w:ascii="Cascadia Code" w:hAnsi="Cascadia Code"/>
+          <w:b w:val="false"/>
+          <w:i w:val="false"/>
+          <w:color w:val="000000"/>
+          <w:sz w:val="21"/>
+        </w:rPr>
+        <w:t>test_count</w:t>
+      </w:r>
+      <w:r>
+        <w:rPr>
+          <w:rFonts w:ascii="Cascadia Code" w:hAnsi="Cascadia Code"/>
+          <w:b w:val="false"/>
+          <w:i w:val="false"/>
+          <w:color w:val="262626"/>
+          <w:sz w:val="21"/>
+        </w:rPr>
+        <w:t>; ++</w:t>
+      </w:r>
+      <w:r>
+        <w:rPr>
+          <w:rFonts w:ascii="Cascadia Code" w:hAnsi="Cascadia Code"/>
+          <w:b w:val="false"/>
+          <w:i w:val="false"/>
+          <w:color w:val="000000"/>
+          <w:sz w:val="21"/>
+        </w:rPr>
+        <w:t>i</w:t>
+      </w:r>
+      <w:r>
+        <w:rPr>
+          <w:rFonts w:ascii="Cascadia Code" w:hAnsi="Cascadia Code"/>
+          <w:b w:val="false"/>
+          <w:i w:val="false"/>
+          <w:color w:val="262626"/>
+          <w:sz w:val="21"/>
+        </w:rPr>
+        <w:t>) {</w:t>
+      </w:r>
+      <w:r>
+        <w:rPr/>
+        <w:br/>
+      </w:r>
+      <w:r>
+        <w:rPr>
+          <w:rFonts w:ascii="Cascadia Code" w:hAnsi="Cascadia Code"/>
+          <w:b w:val="false"/>
+          <w:i w:val="false"/>
+          <w:color w:val="262626"/>
+          <w:sz w:val="21"/>
+        </w:rPr>
+        <w:t xml:space="preserve">            </w:t>
+      </w:r>
+      <w:r>
+        <w:rPr>
+          <w:rFonts w:ascii="Cascadia Code" w:hAnsi="Cascadia Code"/>
+          <w:b w:val="false"/>
+          <w:i w:val="false"/>
+          <w:color w:val="071591"/>
+          <w:sz w:val="21"/>
+        </w:rPr>
+        <w:t xml:space="preserve">auto </w:t>
+      </w:r>
+      <w:r>
+        <w:rPr>
+          <w:rFonts w:ascii="Cascadia Code" w:hAnsi="Cascadia Code"/>
+          <w:b w:val="false"/>
+          <w:i w:val="false"/>
+          <w:color w:val="000000"/>
+          <w:sz w:val="21"/>
+        </w:rPr>
+        <w:t xml:space="preserve">start </w:t>
+      </w:r>
+      <w:r>
+        <w:rPr>
+          <w:rFonts w:ascii="Cascadia Code" w:hAnsi="Cascadia Code"/>
+          <w:b w:val="false"/>
+          <w:i w:val="false"/>
+          <w:color w:val="262626"/>
+          <w:sz w:val="21"/>
+        </w:rPr>
+        <w:t xml:space="preserve">= </w:t>
+      </w:r>
+      <w:r>
+        <w:rPr>
+          <w:rFonts w:ascii="Cascadia Code" w:hAnsi="Cascadia Code"/>
+          <w:b w:val="false"/>
+          <w:i w:val="false"/>
+          <w:color w:val="008080"/>
+          <w:sz w:val="21"/>
+        </w:rPr>
+        <w:t>std</w:t>
+      </w:r>
+      <w:r>
+        <w:rPr>
+          <w:rFonts w:ascii="Cascadia Code" w:hAnsi="Cascadia Code"/>
+          <w:b w:val="false"/>
+          <w:i w:val="false"/>
+          <w:color w:val="262626"/>
+          <w:sz w:val="21"/>
+        </w:rPr>
+        <w:t>::</w:t>
+      </w:r>
+      <w:r>
+        <w:rPr>
+          <w:rFonts w:ascii="Cascadia Code" w:hAnsi="Cascadia Code"/>
+          <w:b w:val="false"/>
+          <w:i w:val="false"/>
+          <w:color w:val="008080"/>
+          <w:sz w:val="21"/>
+        </w:rPr>
+        <w:t>chrono</w:t>
+      </w:r>
+      <w:r>
+        <w:rPr>
+          <w:rFonts w:ascii="Cascadia Code" w:hAnsi="Cascadia Code"/>
+          <w:b w:val="false"/>
+          <w:i w:val="false"/>
+          <w:color w:val="262626"/>
+          <w:sz w:val="21"/>
+        </w:rPr>
+        <w:t>::</w:t>
+      </w:r>
+      <w:r>
+        <w:rPr>
+          <w:rFonts w:ascii="Cascadia Code" w:hAnsi="Cascadia Code"/>
+          <w:b w:val="false"/>
+          <w:i w:val="false"/>
+          <w:color w:val="008080"/>
+          <w:sz w:val="21"/>
+        </w:rPr>
+        <w:t>high_resolution_clock</w:t>
+      </w:r>
+      <w:r>
+        <w:rPr>
+          <w:rFonts w:ascii="Cascadia Code" w:hAnsi="Cascadia Code"/>
+          <w:b w:val="false"/>
+          <w:i w:val="false"/>
+          <w:color w:val="262626"/>
+          <w:sz w:val="21"/>
+        </w:rPr>
+        <w:t>::</w:t>
+      </w:r>
+      <w:r>
+        <w:rPr>
+          <w:rFonts w:ascii="Cascadia Code" w:hAnsi="Cascadia Code"/>
+          <w:b w:val="false"/>
+          <w:i w:val="false"/>
+          <w:color w:val="000000"/>
+          <w:sz w:val="21"/>
+        </w:rPr>
+        <w:t>now</w:t>
+      </w:r>
+      <w:r>
+        <w:rPr>
+          <w:rFonts w:ascii="Cascadia Code" w:hAnsi="Cascadia Code"/>
+          <w:b w:val="false"/>
+          <w:i w:val="false"/>
+          <w:color w:val="262626"/>
+          <w:sz w:val="21"/>
+        </w:rPr>
+        <w:t>();</w:t>
+      </w:r>
+      <w:r>
+        <w:rPr/>
+        <w:br/>
+      </w:r>
+      <w:r>
+        <w:rPr>
+          <w:rFonts w:ascii="Cascadia Code" w:hAnsi="Cascadia Code"/>
+          <w:b w:val="false"/>
+          <w:i w:val="false"/>
+          <w:color w:val="262626"/>
+          <w:sz w:val="21"/>
+        </w:rPr>
+        <w:t xml:space="preserve">            </w:t>
+      </w:r>
+      <w:r>
+        <w:rPr>
+          <w:rFonts w:ascii="Cascadia Code" w:hAnsi="Cascadia Code"/>
+          <w:b w:val="false"/>
+          <w:i w:val="false"/>
+          <w:color w:val="000000"/>
+          <w:sz w:val="21"/>
+        </w:rPr>
+        <w:t>find_occurrences</w:t>
+      </w:r>
+      <w:r>
+        <w:rPr>
+          <w:rFonts w:ascii="Cascadia Code" w:hAnsi="Cascadia Code"/>
+          <w:b w:val="false"/>
+          <w:i w:val="false"/>
+          <w:color w:val="262626"/>
+          <w:sz w:val="21"/>
+        </w:rPr>
+        <w:t>(</w:t>
+      </w:r>
+      <w:r>
+        <w:rPr>
+          <w:rFonts w:ascii="Cascadia Code" w:hAnsi="Cascadia Code"/>
+          <w:b w:val="false"/>
+          <w:i w:val="false"/>
+          <w:color w:val="000000"/>
+          <w:sz w:val="21"/>
+        </w:rPr>
+        <w:t>A</w:t>
+      </w:r>
+      <w:r>
+        <w:rPr>
+          <w:rFonts w:ascii="Cascadia Code" w:hAnsi="Cascadia Code"/>
+          <w:b w:val="false"/>
+          <w:i w:val="false"/>
+          <w:color w:val="262626"/>
+          <w:sz w:val="21"/>
+        </w:rPr>
+        <w:t xml:space="preserve">, </w:t>
+      </w:r>
+      <w:r>
+        <w:rPr>
+          <w:rFonts w:ascii="Cascadia Code" w:hAnsi="Cascadia Code"/>
+          <w:b w:val="false"/>
+          <w:i w:val="false"/>
+          <w:color w:val="000000"/>
+          <w:sz w:val="21"/>
+        </w:rPr>
+        <w:t>B</w:t>
+      </w:r>
+      <w:r>
+        <w:rPr>
+          <w:rFonts w:ascii="Cascadia Code" w:hAnsi="Cascadia Code"/>
+          <w:b w:val="false"/>
+          <w:i w:val="false"/>
+          <w:color w:val="262626"/>
+          <w:sz w:val="21"/>
+        </w:rPr>
+        <w:t>);</w:t>
+      </w:r>
+      <w:r>
+        <w:rPr/>
+        <w:br/>
+      </w:r>
+      <w:r>
+        <w:rPr>
+          <w:rFonts w:ascii="Cascadia Code" w:hAnsi="Cascadia Code"/>
+          <w:b w:val="false"/>
+          <w:i w:val="false"/>
+          <w:color w:val="262626"/>
+          <w:sz w:val="21"/>
+        </w:rPr>
+        <w:t xml:space="preserve">            </w:t>
+      </w:r>
+      <w:r>
+        <w:rPr>
+          <w:rFonts w:ascii="Cascadia Code" w:hAnsi="Cascadia Code"/>
+          <w:b w:val="false"/>
+          <w:i w:val="false"/>
+          <w:color w:val="071591"/>
+          <w:sz w:val="21"/>
+        </w:rPr>
+        <w:t xml:space="preserve">auto </w:t>
+      </w:r>
+      <w:r>
+        <w:rPr>
+          <w:rFonts w:ascii="Cascadia Code" w:hAnsi="Cascadia Code"/>
+          <w:b w:val="false"/>
+          <w:i w:val="false"/>
+          <w:color w:val="000000"/>
+          <w:sz w:val="21"/>
+        </w:rPr>
+        <w:t xml:space="preserve">end </w:t>
+      </w:r>
+      <w:r>
+        <w:rPr>
+          <w:rFonts w:ascii="Cascadia Code" w:hAnsi="Cascadia Code"/>
+          <w:b w:val="false"/>
+          <w:i w:val="false"/>
+          <w:color w:val="262626"/>
+          <w:sz w:val="21"/>
+        </w:rPr>
+        <w:t xml:space="preserve">= </w:t>
+      </w:r>
+      <w:r>
+        <w:rPr>
+          <w:rFonts w:ascii="Cascadia Code" w:hAnsi="Cascadia Code"/>
+          <w:b w:val="false"/>
+          <w:i w:val="false"/>
+          <w:color w:val="008080"/>
+          <w:sz w:val="21"/>
+        </w:rPr>
+        <w:t>std</w:t>
+      </w:r>
+      <w:r>
+        <w:rPr>
+          <w:rFonts w:ascii="Cascadia Code" w:hAnsi="Cascadia Code"/>
+          <w:b w:val="false"/>
+          <w:i w:val="false"/>
+          <w:color w:val="262626"/>
+          <w:sz w:val="21"/>
+        </w:rPr>
+        <w:t>::</w:t>
+      </w:r>
+      <w:r>
+        <w:rPr>
+          <w:rFonts w:ascii="Cascadia Code" w:hAnsi="Cascadia Code"/>
+          <w:b w:val="false"/>
+          <w:i w:val="false"/>
+          <w:color w:val="008080"/>
+          <w:sz w:val="21"/>
+        </w:rPr>
+        <w:t>chrono</w:t>
+      </w:r>
+      <w:r>
+        <w:rPr>
+          <w:rFonts w:ascii="Cascadia Code" w:hAnsi="Cascadia Code"/>
+          <w:b w:val="false"/>
+          <w:i w:val="false"/>
+          <w:color w:val="262626"/>
+          <w:sz w:val="21"/>
+        </w:rPr>
+        <w:t>::</w:t>
+      </w:r>
+      <w:r>
+        <w:rPr>
+          <w:rFonts w:ascii="Cascadia Code" w:hAnsi="Cascadia Code"/>
+          <w:b w:val="false"/>
+          <w:i w:val="false"/>
+          <w:color w:val="008080"/>
+          <w:sz w:val="21"/>
+        </w:rPr>
+        <w:t>high_resolution_clock</w:t>
+      </w:r>
+      <w:r>
+        <w:rPr>
+          <w:rFonts w:ascii="Cascadia Code" w:hAnsi="Cascadia Code"/>
+          <w:b w:val="false"/>
+          <w:i w:val="false"/>
+          <w:color w:val="262626"/>
+          <w:sz w:val="21"/>
+        </w:rPr>
+        <w:t>::</w:t>
+      </w:r>
+      <w:r>
+        <w:rPr>
+          <w:rFonts w:ascii="Cascadia Code" w:hAnsi="Cascadia Code"/>
+          <w:b w:val="false"/>
+          <w:i w:val="false"/>
+          <w:color w:val="000000"/>
+          <w:sz w:val="21"/>
+        </w:rPr>
+        <w:t>now</w:t>
+      </w:r>
+      <w:r>
+        <w:rPr>
+          <w:rFonts w:ascii="Cascadia Code" w:hAnsi="Cascadia Code"/>
+          <w:b w:val="false"/>
+          <w:i w:val="false"/>
+          <w:color w:val="262626"/>
+          <w:sz w:val="21"/>
+        </w:rPr>
+        <w:t>();</w:t>
+      </w:r>
+      <w:r>
+        <w:rPr/>
+        <w:br/>
+      </w:r>
+      <w:r>
+        <w:rPr>
+          <w:rFonts w:ascii="Cascadia Code" w:hAnsi="Cascadia Code"/>
+          <w:b w:val="false"/>
+          <w:i w:val="false"/>
+          <w:color w:val="262626"/>
+          <w:sz w:val="21"/>
+        </w:rPr>
+        <w:t xml:space="preserve">            </w:t>
+      </w:r>
+      <w:r>
+        <w:rPr>
+          <w:rFonts w:ascii="Cascadia Code" w:hAnsi="Cascadia Code"/>
+          <w:b w:val="false"/>
+          <w:i w:val="false"/>
+          <w:color w:val="008080"/>
+          <w:sz w:val="21"/>
+        </w:rPr>
+        <w:t>std</w:t>
+      </w:r>
+      <w:r>
+        <w:rPr>
+          <w:rFonts w:ascii="Cascadia Code" w:hAnsi="Cascadia Code"/>
+          <w:b w:val="false"/>
+          <w:i w:val="false"/>
+          <w:color w:val="262626"/>
+          <w:sz w:val="21"/>
+        </w:rPr>
+        <w:t>::</w:t>
+      </w:r>
+      <w:r>
+        <w:rPr>
+          <w:rFonts w:ascii="Cascadia Code" w:hAnsi="Cascadia Code"/>
+          <w:b w:val="false"/>
+          <w:i w:val="false"/>
+          <w:color w:val="008080"/>
+          <w:sz w:val="21"/>
+        </w:rPr>
+        <w:t>chrono</w:t>
+      </w:r>
+      <w:r>
+        <w:rPr>
+          <w:rFonts w:ascii="Cascadia Code" w:hAnsi="Cascadia Code"/>
+          <w:b w:val="false"/>
+          <w:i w:val="false"/>
+          <w:color w:val="262626"/>
+          <w:sz w:val="21"/>
+        </w:rPr>
+        <w:t>::</w:t>
+      </w:r>
+      <w:r>
+        <w:rPr>
+          <w:rFonts w:ascii="Cascadia Code" w:hAnsi="Cascadia Code"/>
+          <w:b w:val="false"/>
+          <w:i w:val="false"/>
+          <w:color w:val="008080"/>
+          <w:sz w:val="21"/>
+        </w:rPr>
+        <w:t>duration</w:t>
+      </w:r>
+      <w:r>
+        <w:rPr>
+          <w:rFonts w:ascii="Cascadia Code" w:hAnsi="Cascadia Code"/>
+          <w:b w:val="false"/>
+          <w:i w:val="false"/>
+          <w:color w:val="262626"/>
+          <w:sz w:val="21"/>
+        </w:rPr>
+        <w:t>&lt;</w:t>
+      </w:r>
+      <w:r>
+        <w:rPr>
+          <w:rFonts w:ascii="Cascadia Code" w:hAnsi="Cascadia Code"/>
+          <w:b w:val="false"/>
+          <w:i w:val="false"/>
+          <w:color w:val="071591"/>
+          <w:sz w:val="21"/>
+        </w:rPr>
+        <w:t>double</w:t>
+      </w:r>
+      <w:r>
+        <w:rPr>
+          <w:rFonts w:ascii="Cascadia Code" w:hAnsi="Cascadia Code"/>
+          <w:b w:val="false"/>
+          <w:i w:val="false"/>
+          <w:color w:val="262626"/>
+          <w:sz w:val="21"/>
+        </w:rPr>
+        <w:t xml:space="preserve">&gt; </w:t>
+      </w:r>
+      <w:r>
+        <w:rPr>
+          <w:rFonts w:ascii="Cascadia Code" w:hAnsi="Cascadia Code"/>
+          <w:b w:val="false"/>
+          <w:i w:val="false"/>
+          <w:color w:val="000000"/>
+          <w:sz w:val="21"/>
+        </w:rPr>
+        <w:t xml:space="preserve">duration </w:t>
+      </w:r>
+      <w:r>
+        <w:rPr>
+          <w:rFonts w:ascii="Cascadia Code" w:hAnsi="Cascadia Code"/>
+          <w:b w:val="false"/>
+          <w:i w:val="false"/>
+          <w:color w:val="262626"/>
+          <w:sz w:val="21"/>
+        </w:rPr>
+        <w:t xml:space="preserve">= </w:t>
+      </w:r>
+      <w:r>
+        <w:rPr>
+          <w:rFonts w:ascii="Cascadia Code" w:hAnsi="Cascadia Code"/>
+          <w:b w:val="false"/>
+          <w:i w:val="false"/>
+          <w:color w:val="000000"/>
+          <w:sz w:val="21"/>
+        </w:rPr>
+        <w:t xml:space="preserve">end </w:t>
+      </w:r>
+      <w:r>
+        <w:rPr>
+          <w:rFonts w:ascii="Cascadia Code" w:hAnsi="Cascadia Code"/>
+          <w:b w:val="false"/>
+          <w:i w:val="false"/>
+          <w:color w:val="008080"/>
+          <w:sz w:val="21"/>
+        </w:rPr>
+        <w:t xml:space="preserve">- </w:t>
+      </w:r>
+      <w:r>
+        <w:rPr>
+          <w:rFonts w:ascii="Cascadia Code" w:hAnsi="Cascadia Code"/>
+          <w:b w:val="false"/>
+          <w:i w:val="false"/>
+          <w:color w:val="000000"/>
+          <w:sz w:val="21"/>
+        </w:rPr>
+        <w:t>start</w:t>
+      </w:r>
+      <w:r>
+        <w:rPr>
+          <w:rFonts w:ascii="Cascadia Code" w:hAnsi="Cascadia Code"/>
+          <w:b w:val="false"/>
+          <w:i w:val="false"/>
+          <w:color w:val="262626"/>
+          <w:sz w:val="21"/>
+        </w:rPr>
+        <w:t>;</w:t>
+      </w:r>
+      <w:r>
+        <w:rPr/>
+        <w:br/>
+      </w:r>
+      <w:r>
+        <w:rPr>
+          <w:rFonts w:ascii="Cascadia Code" w:hAnsi="Cascadia Code"/>
+          <w:b w:val="false"/>
+          <w:i w:val="false"/>
+          <w:color w:val="262626"/>
+          <w:sz w:val="21"/>
+        </w:rPr>
+        <w:t xml:space="preserve">            </w:t>
+      </w:r>
+      <w:r>
+        <w:rPr>
+          <w:rFonts w:ascii="Cascadia Code" w:hAnsi="Cascadia Code"/>
+          <w:b w:val="false"/>
+          <w:i w:val="false"/>
+          <w:color w:val="000000"/>
+          <w:sz w:val="21"/>
+        </w:rPr>
+        <w:t xml:space="preserve">total_duration </w:t>
+      </w:r>
+      <w:r>
+        <w:rPr>
+          <w:rFonts w:ascii="Cascadia Code" w:hAnsi="Cascadia Code"/>
+          <w:b w:val="false"/>
+          <w:i w:val="false"/>
+          <w:color w:val="262626"/>
+          <w:sz w:val="21"/>
+        </w:rPr>
+        <w:t xml:space="preserve">+= </w:t>
+      </w:r>
+      <w:r>
+        <w:rPr>
+          <w:rFonts w:ascii="Cascadia Code" w:hAnsi="Cascadia Code"/>
+          <w:b w:val="false"/>
+          <w:i w:val="false"/>
+          <w:color w:val="000000"/>
+          <w:sz w:val="21"/>
+        </w:rPr>
+        <w:t>duration</w:t>
+      </w:r>
+      <w:r>
+        <w:rPr>
+          <w:rFonts w:ascii="Cascadia Code" w:hAnsi="Cascadia Code"/>
+          <w:b w:val="false"/>
+          <w:i w:val="false"/>
+          <w:color w:val="262626"/>
+          <w:sz w:val="21"/>
+        </w:rPr>
+        <w:t>.</w:t>
+      </w:r>
+      <w:r>
+        <w:rPr>
+          <w:rFonts w:ascii="Cascadia Code" w:hAnsi="Cascadia Code"/>
+          <w:b w:val="false"/>
+          <w:i w:val="false"/>
+          <w:color w:val="000000"/>
+          <w:sz w:val="21"/>
+        </w:rPr>
+        <w:t>count</w:t>
+      </w:r>
+      <w:r>
+        <w:rPr>
+          <w:rFonts w:ascii="Cascadia Code" w:hAnsi="Cascadia Code"/>
+          <w:b w:val="false"/>
+          <w:i w:val="false"/>
+          <w:color w:val="262626"/>
+          <w:sz w:val="21"/>
+        </w:rPr>
+        <w:t>();</w:t>
+      </w:r>
+      <w:r>
+        <w:rPr/>
+        <w:br/>
+      </w:r>
+      <w:r>
+        <w:rPr>
+          <w:rFonts w:ascii="Cascadia Code" w:hAnsi="Cascadia Code"/>
+          <w:b w:val="false"/>
+          <w:i w:val="false"/>
+          <w:color w:val="262626"/>
+          <w:sz w:val="21"/>
+        </w:rPr>
+        <w:t xml:space="preserve">        }</w:t>
+      </w:r>
+      <w:r>
+        <w:rPr/>
+        <w:br/>
+        <w:br/>
+      </w:r>
+      <w:r>
+        <w:rPr>
+          <w:rFonts w:ascii="Cascadia Code" w:hAnsi="Cascadia Code"/>
+          <w:b w:val="false"/>
+          <w:i w:val="false"/>
+          <w:color w:val="262626"/>
+          <w:sz w:val="21"/>
+        </w:rPr>
+        <w:t xml:space="preserve">        </w:t>
+      </w:r>
+      <w:r>
+        <w:rPr>
+          <w:rFonts w:ascii="Cascadia Code" w:hAnsi="Cascadia Code"/>
+          <w:b w:val="false"/>
+          <w:i w:val="false"/>
+          <w:color w:val="071591"/>
+          <w:sz w:val="21"/>
+        </w:rPr>
+        <w:t xml:space="preserve">double </w:t>
+      </w:r>
+      <w:r>
+        <w:rPr>
+          <w:rFonts w:ascii="Cascadia Code" w:hAnsi="Cascadia Code"/>
+          <w:b w:val="false"/>
+          <w:i w:val="false"/>
+          <w:color w:val="000000"/>
+          <w:sz w:val="21"/>
+        </w:rPr>
+        <w:t xml:space="preserve">average_duration </w:t>
+      </w:r>
+      <w:r>
+        <w:rPr>
+          <w:rFonts w:ascii="Cascadia Code" w:hAnsi="Cascadia Code"/>
+          <w:b w:val="false"/>
+          <w:i w:val="false"/>
+          <w:color w:val="262626"/>
+          <w:sz w:val="21"/>
+        </w:rPr>
+        <w:t xml:space="preserve">= </w:t>
+      </w:r>
+      <w:r>
+        <w:rPr>
+          <w:rFonts w:ascii="Cascadia Code" w:hAnsi="Cascadia Code"/>
+          <w:b w:val="false"/>
+          <w:i w:val="false"/>
+          <w:color w:val="000000"/>
+          <w:sz w:val="21"/>
+        </w:rPr>
+        <w:t xml:space="preserve">total_duration </w:t>
+      </w:r>
+      <w:r>
+        <w:rPr>
+          <w:rFonts w:ascii="Cascadia Code" w:hAnsi="Cascadia Code"/>
+          <w:b w:val="false"/>
+          <w:i w:val="false"/>
+          <w:color w:val="262626"/>
+          <w:sz w:val="21"/>
+        </w:rPr>
+        <w:t xml:space="preserve">/ </w:t>
+      </w:r>
+      <w:r>
+        <w:rPr>
+          <w:rFonts w:ascii="Cascadia Code" w:hAnsi="Cascadia Code"/>
+          <w:b w:val="false"/>
+          <w:i w:val="false"/>
+          <w:color w:val="000000"/>
+          <w:sz w:val="21"/>
+        </w:rPr>
+        <w:t>test_count</w:t>
+      </w:r>
+      <w:r>
+        <w:rPr>
+          <w:rFonts w:ascii="Cascadia Code" w:hAnsi="Cascadia Code"/>
+          <w:b w:val="false"/>
+          <w:i w:val="false"/>
+          <w:color w:val="262626"/>
+          <w:sz w:val="21"/>
+        </w:rPr>
+        <w:t>;</w:t>
+      </w:r>
+      <w:r>
+        <w:rPr/>
+        <w:br/>
+      </w:r>
+      <w:r>
+        <w:rPr>
+          <w:rFonts w:ascii="Cascadia Code" w:hAnsi="Cascadia Code"/>
+          <w:b w:val="false"/>
+          <w:i w:val="false"/>
+          <w:color w:val="262626"/>
+          <w:sz w:val="21"/>
+        </w:rPr>
+        <w:t xml:space="preserve">        </w:t>
+      </w:r>
+      <w:r>
+        <w:rPr>
+          <w:rFonts w:ascii="Cascadia Code" w:hAnsi="Cascadia Code"/>
+          <w:b w:val="false"/>
+          <w:i w:val="false"/>
+          <w:color w:val="008080"/>
+          <w:sz w:val="21"/>
+        </w:rPr>
+        <w:t>std</w:t>
+      </w:r>
+      <w:r>
+        <w:rPr>
+          <w:rFonts w:ascii="Cascadia Code" w:hAnsi="Cascadia Code"/>
+          <w:b w:val="false"/>
+          <w:i w:val="false"/>
+          <w:color w:val="262626"/>
+          <w:sz w:val="21"/>
+        </w:rPr>
+        <w:t>::</w:t>
+      </w:r>
+      <w:r>
+        <w:rPr>
+          <w:rFonts w:ascii="Cascadia Code" w:hAnsi="Cascadia Code"/>
+          <w:b w:val="false"/>
+          <w:i w:val="false"/>
+          <w:color w:val="000000"/>
+          <w:sz w:val="21"/>
+        </w:rPr>
+        <w:t xml:space="preserve">cout </w:t>
+      </w:r>
+      <w:r>
+        <w:rPr>
+          <w:rFonts w:ascii="Cascadia Code" w:hAnsi="Cascadia Code"/>
+          <w:b w:val="false"/>
+          <w:i w:val="false"/>
+          <w:color w:val="008080"/>
+          <w:sz w:val="21"/>
+        </w:rPr>
+        <w:t xml:space="preserve">&lt;&lt; </w:t>
+      </w:r>
+      <w:r>
+        <w:rPr>
+          <w:rFonts w:ascii="Cascadia Code" w:hAnsi="Cascadia Code"/>
+          <w:b w:val="false"/>
+          <w:i w:val="false"/>
+          <w:color w:val="106B10"/>
+          <w:sz w:val="21"/>
+        </w:rPr>
+        <w:t xml:space="preserve">"Среднее время выполнения при B=" </w:t>
+      </w:r>
+      <w:r>
+        <w:rPr>
+          <w:rFonts w:ascii="Cascadia Code" w:hAnsi="Cascadia Code"/>
+          <w:b w:val="false"/>
+          <w:i w:val="false"/>
+          <w:color w:val="008080"/>
+          <w:sz w:val="21"/>
+        </w:rPr>
+        <w:t xml:space="preserve">&lt;&lt; </w:t>
+      </w:r>
+      <w:r>
+        <w:rPr>
+          <w:rFonts w:ascii="Cascadia Code" w:hAnsi="Cascadia Code"/>
+          <w:b w:val="false"/>
+          <w:i w:val="false"/>
+          <w:color w:val="000000"/>
+          <w:sz w:val="21"/>
+        </w:rPr>
+        <w:t xml:space="preserve">size </w:t>
+      </w:r>
+      <w:r>
+        <w:rPr>
+          <w:rFonts w:ascii="Cascadia Code" w:hAnsi="Cascadia Code"/>
+          <w:b w:val="false"/>
+          <w:i w:val="false"/>
+          <w:color w:val="008080"/>
+          <w:sz w:val="21"/>
+        </w:rPr>
+        <w:t xml:space="preserve">&lt;&lt; </w:t>
+      </w:r>
+      <w:r>
+        <w:rPr>
+          <w:rFonts w:ascii="Cascadia Code" w:hAnsi="Cascadia Code"/>
+          <w:b w:val="false"/>
+          <w:i w:val="false"/>
+          <w:color w:val="106B10"/>
+          <w:sz w:val="21"/>
+        </w:rPr>
+        <w:t xml:space="preserve">": " </w:t>
+      </w:r>
+      <w:r>
+        <w:rPr>
+          <w:rFonts w:ascii="Cascadia Code" w:hAnsi="Cascadia Code"/>
+          <w:b w:val="false"/>
+          <w:i w:val="false"/>
+          <w:color w:val="008080"/>
+          <w:sz w:val="21"/>
+        </w:rPr>
+        <w:t>&lt;&lt; std</w:t>
+      </w:r>
+      <w:r>
+        <w:rPr>
+          <w:rFonts w:ascii="Cascadia Code" w:hAnsi="Cascadia Code"/>
+          <w:b w:val="false"/>
+          <w:i w:val="false"/>
+          <w:color w:val="262626"/>
+          <w:sz w:val="21"/>
+        </w:rPr>
+        <w:t>::</w:t>
+      </w:r>
+      <w:r>
+        <w:rPr>
+          <w:rFonts w:ascii="Cascadia Code" w:hAnsi="Cascadia Code"/>
+          <w:b w:val="false"/>
+          <w:i w:val="false"/>
+          <w:color w:val="000000"/>
+          <w:sz w:val="21"/>
+        </w:rPr>
+        <w:t xml:space="preserve">fixed </w:t>
+      </w:r>
+      <w:r>
+        <w:rPr>
+          <w:rFonts w:ascii="Cascadia Code" w:hAnsi="Cascadia Code"/>
+          <w:b w:val="false"/>
+          <w:i w:val="false"/>
+          <w:color w:val="008080"/>
+          <w:sz w:val="21"/>
+        </w:rPr>
+        <w:t>&lt;&lt; std</w:t>
+      </w:r>
+      <w:r>
+        <w:rPr>
+          <w:rFonts w:ascii="Cascadia Code" w:hAnsi="Cascadia Code"/>
+          <w:b w:val="false"/>
+          <w:i w:val="false"/>
+          <w:color w:val="262626"/>
+          <w:sz w:val="21"/>
+        </w:rPr>
+        <w:t>::</w:t>
+      </w:r>
+      <w:r>
+        <w:rPr>
+          <w:rFonts w:ascii="Cascadia Code" w:hAnsi="Cascadia Code"/>
+          <w:b w:val="false"/>
+          <w:i w:val="false"/>
+          <w:color w:val="000000"/>
+          <w:sz w:val="21"/>
+        </w:rPr>
+        <w:t>setprecision</w:t>
+      </w:r>
+      <w:r>
+        <w:rPr>
+          <w:rFonts w:ascii="Cascadia Code" w:hAnsi="Cascadia Code"/>
+          <w:b w:val="false"/>
+          <w:i w:val="false"/>
+          <w:color w:val="262626"/>
+          <w:sz w:val="21"/>
+        </w:rPr>
+        <w:t>(</w:t>
+      </w:r>
+      <w:r>
+        <w:rPr>
+          <w:rFonts w:ascii="Cascadia Code" w:hAnsi="Cascadia Code"/>
+          <w:b w:val="false"/>
+          <w:i w:val="false"/>
+          <w:color w:val="1740E6"/>
+          <w:sz w:val="21"/>
+        </w:rPr>
+        <w:t>12</w:t>
+      </w:r>
+      <w:r>
+        <w:rPr>
+          <w:rFonts w:ascii="Cascadia Code" w:hAnsi="Cascadia Code"/>
+          <w:b w:val="false"/>
+          <w:i w:val="false"/>
+          <w:color w:val="262626"/>
+          <w:sz w:val="21"/>
+        </w:rPr>
+        <w:t>)</w:t>
+      </w:r>
+      <w:r>
+        <w:rPr/>
+        <w:br/>
+      </w:r>
+      <w:r>
+        <w:rPr>
+          <w:rFonts w:ascii="Cascadia Code" w:hAnsi="Cascadia Code"/>
+          <w:b w:val="false"/>
+          <w:i w:val="false"/>
+          <w:color w:val="262626"/>
+          <w:sz w:val="21"/>
+        </w:rPr>
+        <w:t xml:space="preserve">                  </w:t>
+      </w:r>
+      <w:r>
+        <w:rPr>
+          <w:rFonts w:ascii="Cascadia Code" w:hAnsi="Cascadia Code"/>
+          <w:b w:val="false"/>
+          <w:i w:val="false"/>
+          <w:color w:val="008080"/>
+          <w:sz w:val="21"/>
+        </w:rPr>
+        <w:t xml:space="preserve">&lt;&lt; </w:t>
+      </w:r>
+      <w:r>
+        <w:rPr>
+          <w:rFonts w:ascii="Cascadia Code" w:hAnsi="Cascadia Code"/>
+          <w:b w:val="false"/>
+          <w:i w:val="false"/>
+          <w:color w:val="000000"/>
+          <w:sz w:val="21"/>
+        </w:rPr>
+        <w:t xml:space="preserve">average_duration </w:t>
+      </w:r>
+      <w:r>
+        <w:rPr>
+          <w:rFonts w:ascii="Cascadia Code" w:hAnsi="Cascadia Code"/>
+          <w:b w:val="false"/>
+          <w:i w:val="false"/>
+          <w:color w:val="008080"/>
+          <w:sz w:val="21"/>
+        </w:rPr>
+        <w:t xml:space="preserve">&lt;&lt; </w:t>
+      </w:r>
+      <w:r>
+        <w:rPr>
+          <w:rFonts w:ascii="Cascadia Code" w:hAnsi="Cascadia Code"/>
+          <w:b w:val="false"/>
+          <w:i w:val="false"/>
+          <w:color w:val="106B10"/>
+          <w:sz w:val="21"/>
+        </w:rPr>
+        <w:t xml:space="preserve">" с" </w:t>
+      </w:r>
+      <w:r>
+        <w:rPr>
+          <w:rFonts w:ascii="Cascadia Code" w:hAnsi="Cascadia Code"/>
+          <w:b w:val="false"/>
+          <w:i w:val="false"/>
+          <w:color w:val="008080"/>
+          <w:sz w:val="21"/>
+        </w:rPr>
+        <w:t>&lt;&lt; std</w:t>
+      </w:r>
+      <w:r>
+        <w:rPr>
+          <w:rFonts w:ascii="Cascadia Code" w:hAnsi="Cascadia Code"/>
+          <w:b w:val="false"/>
+          <w:i w:val="false"/>
+          <w:color w:val="262626"/>
+          <w:sz w:val="21"/>
+        </w:rPr>
+        <w:t>::</w:t>
+      </w:r>
+      <w:r>
+        <w:rPr>
+          <w:rFonts w:ascii="Cascadia Code" w:hAnsi="Cascadia Code"/>
+          <w:b w:val="false"/>
+          <w:i w:val="false"/>
+          <w:color w:val="000000"/>
+          <w:sz w:val="21"/>
+        </w:rPr>
+        <w:t>endl</w:t>
+      </w:r>
+      <w:r>
+        <w:rPr>
+          <w:rFonts w:ascii="Cascadia Code" w:hAnsi="Cascadia Code"/>
+          <w:b w:val="false"/>
+          <w:i w:val="false"/>
+          <w:color w:val="262626"/>
+          <w:sz w:val="21"/>
+        </w:rPr>
+        <w:t>;</w:t>
+      </w:r>
+      <w:r>
+        <w:rPr/>
+        <w:br/>
+      </w:r>
+      <w:r>
+        <w:rPr>
+          <w:rFonts w:ascii="Cascadia Code" w:hAnsi="Cascadia Code"/>
+          <w:b w:val="false"/>
+          <w:i w:val="false"/>
+          <w:color w:val="262626"/>
+          <w:sz w:val="21"/>
+        </w:rPr>
+        <w:t xml:space="preserve">    }</w:t>
+      </w:r>
+      <w:r>
+        <w:rPr/>
+        <w:br/>
+      </w:r>
+      <w:r>
+        <w:rPr>
+          <w:rFonts w:ascii="Cascadia Code" w:hAnsi="Cascadia Code"/>
+          <w:b w:val="false"/>
+          <w:i w:val="false"/>
+          <w:color w:val="262626"/>
+          <w:sz w:val="21"/>
+        </w:rPr>
+        <w:t>}</w:t>
+      </w:r>
+    </w:p>
+    <w:p>
+      <w:pPr>
+        <w:pStyle w:val="Normal"/>
+        <w:pBdr/>
+        <w:shd w:fill="FAFBFC"/>
+        <w:rPr>
+          <w:rFonts w:ascii="Cascadia Code" w:hAnsi="Cascadia Code"/>
+          <w:b w:val="false"/>
+          <w:b w:val="false"/>
+          <w:i w:val="false"/>
+          <w:i w:val="false"/>
+          <w:color w:val="262626"/>
+          <w:sz w:val="21"/>
+        </w:rPr>
+      </w:pPr>
+      <w:r>
+        <w:rPr/>
+      </w:r>
+    </w:p>
+    <w:p>
+      <w:pPr>
+        <w:pStyle w:val="MAINTEXT1"/>
+        <w:rPr/>
+      </w:pPr>
+      <w:r>
+        <w:rPr/>
+        <w:t>Результаты измерения среднего времени работы представлены на рис. 5. Отчетливо видно, что время выполнения алгоритма увеличивается примерно пропорционально длине строки B (в 10 раз в данном случае).</w:t>
       </w:r>
     </w:p>
     <w:p>
@@ -2136,9 +7268,9 @@
         <w:rPr/>
         <w:drawing>
           <wp:inline distT="0" distB="0" distL="0" distR="0">
-            <wp:extent cx="3228340" cy="2800985"/>
+            <wp:extent cx="4708525" cy="1644015"/>
             <wp:effectExtent l="0" t="0" r="0" b="0"/>
-            <wp:docPr id="5" name="Image1" descr=""/>
+            <wp:docPr id="5" name="Image7" descr=""/>
             <wp:cNvGraphicFramePr>
               <a:graphicFrameLocks xmlns:a="http://schemas.openxmlformats.org/drawingml/2006/main" noChangeAspect="1"/>
             </wp:cNvGraphicFramePr>
@@ -2146,7 +7278,7 @@
               <a:graphicData uri="http://schemas.openxmlformats.org/drawingml/2006/picture">
                 <pic:pic xmlns:pic="http://schemas.openxmlformats.org/drawingml/2006/picture">
                   <pic:nvPicPr>
-                    <pic:cNvPr id="5" name="Image1" descr=""/>
+                    <pic:cNvPr id="5" name="Image7" descr=""/>
                     <pic:cNvPicPr>
                       <a:picLocks noChangeAspect="1" noChangeArrowheads="1"/>
                     </pic:cNvPicPr>
@@ -2160,7 +7292,7 @@
                   <pic:spPr bwMode="auto">
                     <a:xfrm>
                       <a:off x="0" y="0"/>
-                      <a:ext cx="3228340" cy="2800985"/>
+                      <a:ext cx="4708525" cy="1644015"/>
                     </a:xfrm>
                     <a:prstGeom prst="rect">
                       <a:avLst/>
@@ -2218,356 +7350,9 @@
         </w:rPr>
         <w:fldChar w:fldCharType="end"/>
       </w:r>
-      <w:r>
-        <w:br w:type="page"/>
-      </w:r>
-    </w:p>
-    <w:p>
-      <w:pPr>
-        <w:pStyle w:val="Caption1"/>
-        <w:spacing w:before="0" w:after="200"/>
-        <w:jc w:val="center"/>
-        <w:rPr>
-          <w:lang w:val="ru-RU"/>
-        </w:rPr>
-      </w:pPr>
-      <w:r>
-        <w:rPr/>
-        <w:drawing>
-          <wp:inline distT="0" distB="0" distL="0" distR="0">
-            <wp:extent cx="3841750" cy="3440430"/>
-            <wp:effectExtent l="0" t="0" r="0" b="0"/>
-            <wp:docPr id="6" name="Image5" descr=""/>
-            <wp:cNvGraphicFramePr>
-              <a:graphicFrameLocks xmlns:a="http://schemas.openxmlformats.org/drawingml/2006/main" noChangeAspect="1"/>
-            </wp:cNvGraphicFramePr>
-            <a:graphic xmlns:a="http://schemas.openxmlformats.org/drawingml/2006/main">
-              <a:graphicData uri="http://schemas.openxmlformats.org/drawingml/2006/picture">
-                <pic:pic xmlns:pic="http://schemas.openxmlformats.org/drawingml/2006/picture">
-                  <pic:nvPicPr>
-                    <pic:cNvPr id="6" name="Image5" descr=""/>
-                    <pic:cNvPicPr>
-                      <a:picLocks noChangeAspect="1" noChangeArrowheads="1"/>
-                    </pic:cNvPicPr>
-                  </pic:nvPicPr>
-                  <pic:blipFill>
-                    <a:blip r:embed="rId7"/>
-                    <a:stretch>
-                      <a:fillRect/>
-                    </a:stretch>
-                  </pic:blipFill>
-                  <pic:spPr bwMode="auto">
-                    <a:xfrm>
-                      <a:off x="0" y="0"/>
-                      <a:ext cx="3841750" cy="3440430"/>
-                    </a:xfrm>
-                    <a:prstGeom prst="rect">
-                      <a:avLst/>
-                    </a:prstGeom>
-                  </pic:spPr>
-                </pic:pic>
-              </a:graphicData>
-            </a:graphic>
-          </wp:inline>
-        </w:drawing>
-      </w:r>
-    </w:p>
-    <w:p>
-      <w:pPr>
-        <w:pStyle w:val="Caption1"/>
-        <w:spacing w:before="0" w:after="200"/>
-        <w:jc w:val="center"/>
-        <w:rPr>
-          <w:lang w:val="ru-RU"/>
-        </w:rPr>
-      </w:pPr>
-      <w:r>
-        <w:rPr>
-          <w:lang w:val="ru-RU"/>
-        </w:rPr>
-        <w:t xml:space="preserve">Рисунок </w:t>
-      </w:r>
-      <w:r>
-        <w:rPr>
-          <w:lang w:val="ru-RU"/>
-        </w:rPr>
-        <w:fldChar w:fldCharType="begin"/>
-      </w:r>
-      <w:r>
-        <w:rPr>
-          <w:lang w:val="ru-RU"/>
-        </w:rPr>
-        <w:instrText xml:space="preserve"> SEQ Рисунок \* ARABIC </w:instrText>
-      </w:r>
-      <w:r>
-        <w:rPr>
-          <w:lang w:val="ru-RU"/>
-        </w:rPr>
-        <w:fldChar w:fldCharType="separate"/>
-      </w:r>
-      <w:r>
-        <w:rPr>
-          <w:lang w:val="ru-RU"/>
-        </w:rPr>
-        <w:t>6</w:t>
-      </w:r>
-      <w:r>
-        <w:rPr>
-          <w:lang w:val="ru-RU"/>
-        </w:rPr>
-        <w:fldChar w:fldCharType="end"/>
-      </w:r>
-    </w:p>
-    <w:p>
-      <w:pPr>
-        <w:pStyle w:val="Caption1"/>
-        <w:spacing w:before="0" w:after="200"/>
-        <w:jc w:val="center"/>
-        <w:rPr>
-          <w:lang w:val="ru-RU"/>
-        </w:rPr>
-      </w:pPr>
-      <w:r>
-        <w:rPr/>
-        <w:drawing>
-          <wp:inline distT="0" distB="0" distL="0" distR="0">
-            <wp:extent cx="3841750" cy="3440430"/>
-            <wp:effectExtent l="0" t="0" r="0" b="0"/>
-            <wp:docPr id="7" name="Image6" descr=""/>
-            <wp:cNvGraphicFramePr>
-              <a:graphicFrameLocks xmlns:a="http://schemas.openxmlformats.org/drawingml/2006/main" noChangeAspect="1"/>
-            </wp:cNvGraphicFramePr>
-            <a:graphic xmlns:a="http://schemas.openxmlformats.org/drawingml/2006/main">
-              <a:graphicData uri="http://schemas.openxmlformats.org/drawingml/2006/picture">
-                <pic:pic xmlns:pic="http://schemas.openxmlformats.org/drawingml/2006/picture">
-                  <pic:nvPicPr>
-                    <pic:cNvPr id="7" name="Image6" descr=""/>
-                    <pic:cNvPicPr>
-                      <a:picLocks noChangeAspect="1" noChangeArrowheads="1"/>
-                    </pic:cNvPicPr>
-                  </pic:nvPicPr>
-                  <pic:blipFill>
-                    <a:blip r:embed="rId8"/>
-                    <a:stretch>
-                      <a:fillRect/>
-                    </a:stretch>
-                  </pic:blipFill>
-                  <pic:spPr bwMode="auto">
-                    <a:xfrm>
-                      <a:off x="0" y="0"/>
-                      <a:ext cx="3841750" cy="3440430"/>
-                    </a:xfrm>
-                    <a:prstGeom prst="rect">
-                      <a:avLst/>
-                    </a:prstGeom>
-                  </pic:spPr>
-                </pic:pic>
-              </a:graphicData>
-            </a:graphic>
-          </wp:inline>
-        </w:drawing>
-      </w:r>
-    </w:p>
-    <w:p>
-      <w:pPr>
-        <w:pStyle w:val="Caption1"/>
-        <w:spacing w:before="0" w:after="200"/>
-        <w:jc w:val="center"/>
-        <w:rPr>
-          <w:lang w:val="ru-RU"/>
-        </w:rPr>
-      </w:pPr>
-      <w:r>
-        <w:rPr>
-          <w:lang w:val="ru-RU"/>
-        </w:rPr>
-        <w:t xml:space="preserve">Рисунок </w:t>
-      </w:r>
-      <w:r>
-        <w:rPr>
-          <w:lang w:val="ru-RU"/>
-        </w:rPr>
-        <w:fldChar w:fldCharType="begin"/>
-      </w:r>
-      <w:r>
-        <w:rPr>
-          <w:lang w:val="ru-RU"/>
-        </w:rPr>
-        <w:instrText xml:space="preserve"> SEQ Рисунок \* ARABIC </w:instrText>
-      </w:r>
-      <w:r>
-        <w:rPr>
-          <w:lang w:val="ru-RU"/>
-        </w:rPr>
-        <w:fldChar w:fldCharType="separate"/>
-      </w:r>
-      <w:r>
-        <w:rPr>
-          <w:lang w:val="ru-RU"/>
-        </w:rPr>
-        <w:t>7</w:t>
-      </w:r>
-      <w:r>
-        <w:rPr>
-          <w:lang w:val="ru-RU"/>
-        </w:rPr>
-        <w:fldChar w:fldCharType="end"/>
-      </w:r>
-      <w:r>
-        <w:br w:type="page"/>
-      </w:r>
-    </w:p>
-    <w:p>
-      <w:pPr>
-        <w:pStyle w:val="DIV1"/>
-        <w:rPr>
-          <w:lang w:val="ru-RU"/>
-        </w:rPr>
-      </w:pPr>
-      <w:bookmarkStart w:id="11" w:name="__RefHeading___Toc801_3167806512"/>
-      <w:bookmarkEnd w:id="11"/>
-      <w:r>
-        <w:rPr>
-          <w:lang w:val="ru-RU"/>
-        </w:rPr>
-        <w:t>Р</w:t>
-      </w:r>
-      <w:bookmarkStart w:id="12" w:name="_Toc1600638802"/>
-      <w:r>
-        <w:rPr>
-          <w:lang w:val="ru-RU"/>
-        </w:rPr>
-        <w:t>езультаты измерения времени работы и оценки сложности алгоритма</w:t>
-      </w:r>
-      <w:bookmarkEnd w:id="12"/>
-    </w:p>
-    <w:p>
-      <w:pPr>
-        <w:pStyle w:val="MAINTEXT1"/>
-        <w:rPr/>
-      </w:pPr>
-      <w:r>
-        <w:rPr>
-          <w:b/>
-          <w:bCs/>
-        </w:rPr>
-        <w:t xml:space="preserve">Нормальные значения. </w:t>
-      </w:r>
-      <w:r>
-        <w:rPr/>
-        <w:t>Входные данные</w:t>
-      </w:r>
-    </w:p>
-    <w:p>
-      <w:pPr>
-        <w:pStyle w:val="Caption1"/>
-        <w:spacing w:before="0" w:after="200"/>
-        <w:jc w:val="center"/>
-        <w:rPr>
-          <w:lang w:val="ru-RU"/>
-        </w:rPr>
-      </w:pPr>
-      <w:r>
-        <w:rPr/>
-        <w:drawing>
-          <wp:inline distT="0" distB="0" distL="0" distR="0">
-            <wp:extent cx="4708525" cy="2800985"/>
-            <wp:effectExtent l="0" t="0" r="0" b="0"/>
-            <wp:docPr id="8" name="Image7" descr=""/>
-            <wp:cNvGraphicFramePr>
-              <a:graphicFrameLocks xmlns:a="http://schemas.openxmlformats.org/drawingml/2006/main" noChangeAspect="1"/>
-            </wp:cNvGraphicFramePr>
-            <a:graphic xmlns:a="http://schemas.openxmlformats.org/drawingml/2006/main">
-              <a:graphicData uri="http://schemas.openxmlformats.org/drawingml/2006/picture">
-                <pic:pic xmlns:pic="http://schemas.openxmlformats.org/drawingml/2006/picture">
-                  <pic:nvPicPr>
-                    <pic:cNvPr id="8" name="Image7" descr=""/>
-                    <pic:cNvPicPr>
-                      <a:picLocks noChangeAspect="1" noChangeArrowheads="1"/>
-                    </pic:cNvPicPr>
-                  </pic:nvPicPr>
-                  <pic:blipFill>
-                    <a:blip r:embed="rId9"/>
-                    <a:stretch>
-                      <a:fillRect/>
-                    </a:stretch>
-                  </pic:blipFill>
-                  <pic:spPr bwMode="auto">
-                    <a:xfrm>
-                      <a:off x="0" y="0"/>
-                      <a:ext cx="4708525" cy="2800985"/>
-                    </a:xfrm>
-                    <a:prstGeom prst="rect">
-                      <a:avLst/>
-                    </a:prstGeom>
-                  </pic:spPr>
-                </pic:pic>
-              </a:graphicData>
-            </a:graphic>
-          </wp:inline>
-        </w:drawing>
-      </w:r>
-    </w:p>
-    <w:p>
-      <w:pPr>
-        <w:pStyle w:val="Caption1"/>
-        <w:spacing w:before="0" w:after="200"/>
-        <w:jc w:val="center"/>
-        <w:rPr>
-          <w:lang w:val="ru-RU"/>
-        </w:rPr>
-      </w:pPr>
-      <w:r>
-        <w:rPr>
-          <w:lang w:val="ru-RU"/>
-        </w:rPr>
-        <w:t xml:space="preserve">Рисунок </w:t>
-      </w:r>
-      <w:r>
-        <w:rPr>
-          <w:lang w:val="ru-RU"/>
-        </w:rPr>
-        <w:fldChar w:fldCharType="begin"/>
-      </w:r>
-      <w:r>
-        <w:rPr>
-          <w:lang w:val="ru-RU"/>
-        </w:rPr>
-        <w:instrText xml:space="preserve"> SEQ Рисунок \* ARABIC </w:instrText>
-      </w:r>
-      <w:r>
-        <w:rPr>
-          <w:lang w:val="ru-RU"/>
-        </w:rPr>
-        <w:fldChar w:fldCharType="separate"/>
-      </w:r>
-      <w:r>
-        <w:rPr>
-          <w:lang w:val="ru-RU"/>
-        </w:rPr>
-        <w:t>8</w:t>
-      </w:r>
-      <w:r>
-        <w:rPr>
-          <w:lang w:val="ru-RU"/>
-        </w:rPr>
-        <w:fldChar w:fldCharType="end"/>
-      </w:r>
-    </w:p>
-    <w:p>
-      <w:pPr>
-        <w:pStyle w:val="MAINTEXT1"/>
-        <w:rPr>
-          <w:lang w:val="ru-RU"/>
-        </w:rPr>
-      </w:pPr>
-      <w:r>
-        <w:rPr/>
-        <w:t>Из рис. 8 видно, что функция алгоритмически корректно решает задачу (при условии, что входные значения не слишком велики).</w:t>
-      </w:r>
     </w:p>
     <w:sectPr>
-      <w:footerReference w:type="default" r:id="rId10"/>
+      <w:footerReference w:type="default" r:id="rId7"/>
       <w:type w:val="nextPage"/>
       <w:pgSz w:w="11906" w:h="16838"/>
       <w:pgMar w:left="1701" w:right="567" w:gutter="0" w:header="0" w:top="1134" w:footer="0" w:bottom="1134"/>
@@ -2589,7 +7374,7 @@
         <w:docPartGallery w:val="Page Numbers (Bottom of Page)"/>
         <w:docPartUnique w:val="true"/>
       </w:docPartObj>
-      <w:id w:val="771955554"/>
+      <w:id w:val="2029537132"/>
     </w:sdtPr>
     <w:sdtContent>
       <w:p>
@@ -4246,6 +9031,29 @@
       <w:szCs w:val="20"/>
     </w:rPr>
   </w:style>
+  <w:style w:type="paragraph" w:styleId="TableContents">
+    <w:name w:val="Table Contents"/>
+    <w:basedOn w:val="Normal"/>
+    <w:qFormat/>
+    <w:pPr>
+      <w:widowControl w:val="false"/>
+      <w:suppressLineNumbers/>
+    </w:pPr>
+    <w:rPr/>
+  </w:style>
+  <w:style w:type="paragraph" w:styleId="TableHeading">
+    <w:name w:val="Table Heading"/>
+    <w:basedOn w:val="TableContents"/>
+    <w:qFormat/>
+    <w:pPr>
+      <w:suppressLineNumbers/>
+      <w:jc w:val="center"/>
+    </w:pPr>
+    <w:rPr>
+      <w:b/>
+      <w:bCs/>
+    </w:rPr>
+  </w:style>
   <w:style w:type="numbering" w:styleId="NoList" w:default="1">
     <w:name w:val="No List"/>
     <w:uiPriority w:val="99"/>
